--- a/Work-case 1.docx
+++ b/Work-case 1.docx
@@ -1,58 +1,158 @@
 
 <file path=word/document.xml><?xml version="1.0" encoding="utf-8"?>
-<w:document xmlns:mc="http://schemas.openxmlformats.org/markup-compatibility/2006" xmlns:o="urn:schemas-microsoft-com:office:office" xmlns:r="http://schemas.openxmlformats.org/officeDocument/2006/relationships" xmlns:m="http://schemas.openxmlformats.org/officeDocument/2006/math" xmlns:v="urn:schemas-microsoft-com:vml" xmlns:wp="http://schemas.openxmlformats.org/drawingml/2006/wordprocessingDrawing" xmlns:w10="urn:schemas-microsoft-com:office:word" xmlns:w="http://schemas.openxmlformats.org/wordprocessingml/2006/main" xmlns:wne="http://schemas.microsoft.com/office/word/2006/wordml" xmlns:sl="http://schemas.openxmlformats.org/schemaLibrary/2006/main" xmlns:a="http://schemas.openxmlformats.org/drawingml/2006/main" xmlns:pic="http://schemas.openxmlformats.org/drawingml/2006/picture" xmlns:c="http://schemas.openxmlformats.org/drawingml/2006/chart" xmlns:lc="http://schemas.openxmlformats.org/drawingml/2006/lockedCanvas" xmlns:dgm="http://schemas.openxmlformats.org/drawingml/2006/diagram" xmlns:wps="http://schemas.microsoft.com/office/word/2010/wordprocessingShape" xmlns:wpg="http://schemas.microsoft.com/office/word/2010/wordprocessingGroup" xmlns:w14="http://schemas.microsoft.com/office/word/2010/wordml" xmlns:w15="http://schemas.microsoft.com/office/word/2012/wordml" xmlns:w16="http://schemas.microsoft.com/office/word/2018/wordml" xmlns:w16cex="http://schemas.microsoft.com/office/word/2018/wordml/cex" xmlns:w16cid="http://schemas.microsoft.com/office/word/2016/wordml/cid" xmlns="http://schemas.microsoft.com/office/tasks/2019/documenttasks" xmlns:cr="http://schemas.microsoft.com/office/comments/2020/reactions">
+<w:document xmlns:wpc="http://schemas.microsoft.com/office/word/2010/wordprocessingCanvas" xmlns:cx="http://schemas.microsoft.com/office/drawing/2014/chartex" xmlns:cx1="http://schemas.microsoft.com/office/drawing/2015/9/8/chartex" xmlns:mc="http://schemas.openxmlformats.org/markup-compatibility/2006" xmlns:o="urn:schemas-microsoft-com:office:office" xmlns:r="http://schemas.openxmlformats.org/officeDocument/2006/relationships" xmlns:m="http://schemas.openxmlformats.org/officeDocument/2006/math" xmlns:v="urn:schemas-microsoft-com:vml" xmlns:wp14="http://schemas.microsoft.com/office/word/2010/wordprocessingDrawing" xmlns:wp="http://schemas.openxmlformats.org/drawingml/2006/wordprocessingDrawing" xmlns:w10="urn:schemas-microsoft-com:office:word" xmlns:w="http://schemas.openxmlformats.org/wordprocessingml/2006/main" xmlns:w14="http://schemas.microsoft.com/office/word/2010/wordml" xmlns:w15="http://schemas.microsoft.com/office/word/2012/wordml" xmlns:w16se="http://schemas.microsoft.com/office/word/2015/wordml/symex" xmlns:wpg="http://schemas.microsoft.com/office/word/2010/wordprocessingGroup" xmlns:wpi="http://schemas.microsoft.com/office/word/2010/wordprocessingInk" xmlns:wne="http://schemas.microsoft.com/office/word/2006/wordml" xmlns:wps="http://schemas.microsoft.com/office/word/2010/wordprocessingShape" mc:Ignorable="w14 w15 w16se wp14">
   <w:body>
     <w:p>
       <w:pPr>
-        <w:rPr>
-          <w:rFonts w:ascii="Times New Roman" w:cs="Times New Roman" w:eastAsia="Times New Roman" w:hAnsi="Times New Roman"/>
-          <w:b w:val="1"/>
+        <w:shd w:val="clear" w:color="auto" w:fill="F8F9FA"/>
+        <w:tabs>
+          <w:tab w:val="left" w:pos="916"/>
+          <w:tab w:val="left" w:pos="1832"/>
+          <w:tab w:val="left" w:pos="2748"/>
+          <w:tab w:val="left" w:pos="3664"/>
+          <w:tab w:val="left" w:pos="4580"/>
+          <w:tab w:val="left" w:pos="5496"/>
+          <w:tab w:val="left" w:pos="6412"/>
+          <w:tab w:val="left" w:pos="7328"/>
+          <w:tab w:val="left" w:pos="8244"/>
+          <w:tab w:val="left" w:pos="9160"/>
+          <w:tab w:val="left" w:pos="10076"/>
+          <w:tab w:val="left" w:pos="10992"/>
+          <w:tab w:val="left" w:pos="11908"/>
+          <w:tab w:val="left" w:pos="12824"/>
+          <w:tab w:val="left" w:pos="13740"/>
+          <w:tab w:val="left" w:pos="14656"/>
+        </w:tabs>
+        <w:spacing w:line="540" w:lineRule="atLeast"/>
+        <w:rPr>
+          <w:rFonts w:ascii="inherit" w:eastAsia="Times New Roman" w:hAnsi="inherit" w:cs="Courier New"/>
+          <w:color w:val="1F1F1F"/>
+          <w:sz w:val="28"/>
+          <w:szCs w:val="28"/>
+          <w:lang w:val="uk-UA"/>
+        </w:rPr>
+      </w:pPr>
+      <w:r>
+        <w:rPr>
+          <w:rFonts w:ascii="inherit" w:eastAsia="Times New Roman" w:hAnsi="inherit" w:cs="Courier New"/>
+          <w:color w:val="1F1F1F"/>
+          <w:sz w:val="28"/>
+          <w:szCs w:val="28"/>
+        </w:rPr>
+        <w:t>The student prepared the material</w:t>
+      </w:r>
+      <w:r>
+        <w:rPr>
+          <w:rFonts w:ascii="inherit" w:eastAsia="Times New Roman" w:hAnsi="inherit" w:cs="Courier New"/>
+          <w:color w:val="1F1F1F"/>
+          <w:sz w:val="28"/>
+          <w:szCs w:val="28"/>
+        </w:rPr>
+        <w:t xml:space="preserve">: </w:t>
+      </w:r>
+      <w:r>
+        <w:rPr>
+          <w:rFonts w:ascii="inherit" w:eastAsia="Times New Roman" w:hAnsi="inherit" w:cs="Courier New"/>
+          <w:color w:val="1F1F1F"/>
+          <w:sz w:val="28"/>
+          <w:szCs w:val="28"/>
+          <w:lang w:val="uk-UA"/>
+        </w:rPr>
+        <w:t>Трощинський Я.</w:t>
+      </w:r>
+    </w:p>
+    <w:p>
+      <w:pPr>
+        <w:rPr>
+          <w:rFonts w:ascii="Times New Roman" w:eastAsia="Times New Roman" w:hAnsi="Times New Roman" w:cs="Times New Roman"/>
+          <w:b/>
           <w:sz w:val="40"/>
           <w:szCs w:val="40"/>
         </w:rPr>
       </w:pPr>
       <w:r>
         <w:rPr>
-          <w:rFonts w:ascii="Times New Roman" w:cs="Times New Roman" w:eastAsia="Times New Roman" w:hAnsi="Times New Roman"/>
-          <w:b w:val="1"/>
+          <w:rFonts w:ascii="Times New Roman" w:eastAsia="Times New Roman" w:hAnsi="Times New Roman" w:cs="Times New Roman"/>
+          <w:b/>
           <w:sz w:val="40"/>
           <w:szCs w:val="40"/>
-          <w:rtl w:val="0"/>
-        </w:rPr>
-        <w:t xml:space="preserve">What is Git and Why do we use it</w:t>
-      </w:r>
-    </w:p>
-    <w:p>
-      <w:pPr>
-        <w:rPr>
-          <w:rFonts w:ascii="Times New Roman" w:cs="Times New Roman" w:eastAsia="Times New Roman" w:hAnsi="Times New Roman"/>
-          <w:b w:val="1"/>
-          <w:sz w:val="30"/>
-          <w:szCs w:val="30"/>
-        </w:rPr>
-      </w:pPr>
-      <w:r>
-        <w:rPr>
-          <w:rtl w:val="0"/>
-        </w:rPr>
-      </w:r>
-    </w:p>
-    <w:p>
-      <w:pPr>
-        <w:rPr>
-          <w:rFonts w:ascii="Times New Roman" w:cs="Times New Roman" w:eastAsia="Times New Roman" w:hAnsi="Times New Roman"/>
-          <w:sz w:val="30"/>
-          <w:szCs w:val="30"/>
-        </w:rPr>
-      </w:pPr>
-      <w:r>
-        <w:rPr>
-          <w:rFonts w:ascii="Times New Roman" w:cs="Times New Roman" w:eastAsia="Times New Roman" w:hAnsi="Times New Roman"/>
-          <w:sz w:val="30"/>
-          <w:szCs w:val="30"/>
-          <w:rtl w:val="0"/>
-        </w:rPr>
-        <w:t xml:space="preserve">Git is a distributed version control system. This means that every developer working on a project has a complete copy of the project`s history in their own computer or even in some cases phone. With seeing a full history you can:</w:t>
+        </w:rPr>
+        <w:t xml:space="preserve">What is </w:t>
+      </w:r>
+      <w:proofErr w:type="spellStart"/>
+      <w:r>
+        <w:rPr>
+          <w:rFonts w:ascii="Times New Roman" w:eastAsia="Times New Roman" w:hAnsi="Times New Roman" w:cs="Times New Roman"/>
+          <w:b/>
+          <w:sz w:val="40"/>
+          <w:szCs w:val="40"/>
+        </w:rPr>
+        <w:t>Git</w:t>
+      </w:r>
+      <w:proofErr w:type="spellEnd"/>
+      <w:r>
+        <w:rPr>
+          <w:rFonts w:ascii="Times New Roman" w:eastAsia="Times New Roman" w:hAnsi="Times New Roman" w:cs="Times New Roman"/>
+          <w:b/>
+          <w:sz w:val="40"/>
+          <w:szCs w:val="40"/>
+        </w:rPr>
+        <w:t xml:space="preserve"> and Why do we use it</w:t>
+      </w:r>
+    </w:p>
+    <w:p>
+      <w:pPr>
+        <w:rPr>
+          <w:rFonts w:ascii="Times New Roman" w:eastAsia="Times New Roman" w:hAnsi="Times New Roman" w:cs="Times New Roman"/>
+          <w:b/>
+          <w:sz w:val="30"/>
+          <w:szCs w:val="30"/>
+        </w:rPr>
+      </w:pPr>
+    </w:p>
+    <w:p>
+      <w:pPr>
+        <w:rPr>
+          <w:rFonts w:ascii="Times New Roman" w:eastAsia="Times New Roman" w:hAnsi="Times New Roman" w:cs="Times New Roman"/>
+          <w:sz w:val="30"/>
+          <w:szCs w:val="30"/>
+        </w:rPr>
+      </w:pPr>
+      <w:proofErr w:type="spellStart"/>
+      <w:r>
+        <w:rPr>
+          <w:rFonts w:ascii="Times New Roman" w:eastAsia="Times New Roman" w:hAnsi="Times New Roman" w:cs="Times New Roman"/>
+          <w:sz w:val="30"/>
+          <w:szCs w:val="30"/>
+        </w:rPr>
+        <w:t>Git</w:t>
+      </w:r>
+      <w:proofErr w:type="spellEnd"/>
+      <w:r>
+        <w:rPr>
+          <w:rFonts w:ascii="Times New Roman" w:eastAsia="Times New Roman" w:hAnsi="Times New Roman" w:cs="Times New Roman"/>
+          <w:sz w:val="30"/>
+          <w:szCs w:val="30"/>
+        </w:rPr>
+        <w:t xml:space="preserve"> is a distributed version control system. This means that every developer working on a project has a complete copy of the project`s history in their own computer or even in some cases phone. With seeing a full </w:t>
+      </w:r>
+      <w:proofErr w:type="gramStart"/>
+      <w:r>
+        <w:rPr>
+          <w:rFonts w:ascii="Times New Roman" w:eastAsia="Times New Roman" w:hAnsi="Times New Roman" w:cs="Times New Roman"/>
+          <w:sz w:val="30"/>
+          <w:szCs w:val="30"/>
+        </w:rPr>
+        <w:t>history</w:t>
+      </w:r>
+      <w:proofErr w:type="gramEnd"/>
+      <w:r>
+        <w:rPr>
+          <w:rFonts w:ascii="Times New Roman" w:eastAsia="Times New Roman" w:hAnsi="Times New Roman" w:cs="Times New Roman"/>
+          <w:sz w:val="30"/>
+          <w:szCs w:val="30"/>
+        </w:rPr>
+        <w:t xml:space="preserve"> you can:</w:t>
       </w:r>
     </w:p>
     <w:p>
@@ -61,22 +161,19 @@
           <w:ilvl w:val="0"/>
           <w:numId w:val="1"/>
         </w:numPr>
-        <w:ind w:left="720" w:hanging="360"/>
-        <w:rPr>
-          <w:rFonts w:ascii="Times New Roman" w:cs="Times New Roman" w:eastAsia="Times New Roman" w:hAnsi="Times New Roman"/>
-          <w:sz w:val="30"/>
-          <w:szCs w:val="30"/>
-          <w:u w:val="none"/>
-        </w:rPr>
-      </w:pPr>
-      <w:r>
-        <w:rPr>
-          <w:rFonts w:ascii="Times New Roman" w:cs="Times New Roman" w:eastAsia="Times New Roman" w:hAnsi="Times New Roman"/>
-          <w:sz w:val="30"/>
-          <w:szCs w:val="30"/>
-          <w:rtl w:val="0"/>
-        </w:rPr>
-        <w:t xml:space="preserve">Track changes, exactly who, when and how redacted a project</w:t>
+        <w:rPr>
+          <w:rFonts w:ascii="Times New Roman" w:eastAsia="Times New Roman" w:hAnsi="Times New Roman" w:cs="Times New Roman"/>
+          <w:sz w:val="30"/>
+          <w:szCs w:val="30"/>
+        </w:rPr>
+      </w:pPr>
+      <w:r>
+        <w:rPr>
+          <w:rFonts w:ascii="Times New Roman" w:eastAsia="Times New Roman" w:hAnsi="Times New Roman" w:cs="Times New Roman"/>
+          <w:sz w:val="30"/>
+          <w:szCs w:val="30"/>
+        </w:rPr>
+        <w:t>Track changes, exactly who, when and how redacted a project</w:t>
       </w:r>
     </w:p>
     <w:p>
@@ -85,22 +182,19 @@
           <w:ilvl w:val="0"/>
           <w:numId w:val="1"/>
         </w:numPr>
-        <w:ind w:left="720" w:hanging="360"/>
-        <w:rPr>
-          <w:rFonts w:ascii="Times New Roman" w:cs="Times New Roman" w:eastAsia="Times New Roman" w:hAnsi="Times New Roman"/>
-          <w:sz w:val="30"/>
-          <w:szCs w:val="30"/>
-          <w:u w:val="none"/>
-        </w:rPr>
-      </w:pPr>
-      <w:r>
-        <w:rPr>
-          <w:rFonts w:ascii="Times New Roman" w:cs="Times New Roman" w:eastAsia="Times New Roman" w:hAnsi="Times New Roman"/>
-          <w:sz w:val="30"/>
-          <w:szCs w:val="30"/>
-          <w:rtl w:val="0"/>
-        </w:rPr>
-        <w:t xml:space="preserve">Revert to previous versions, so if anything bad happens, you have an easy backup</w:t>
+        <w:rPr>
+          <w:rFonts w:ascii="Times New Roman" w:eastAsia="Times New Roman" w:hAnsi="Times New Roman" w:cs="Times New Roman"/>
+          <w:sz w:val="30"/>
+          <w:szCs w:val="30"/>
+        </w:rPr>
+      </w:pPr>
+      <w:r>
+        <w:rPr>
+          <w:rFonts w:ascii="Times New Roman" w:eastAsia="Times New Roman" w:hAnsi="Times New Roman" w:cs="Times New Roman"/>
+          <w:sz w:val="30"/>
+          <w:szCs w:val="30"/>
+        </w:rPr>
+        <w:t>Revert to previous versions, so if anything bad happens, you have an easy backup</w:t>
       </w:r>
     </w:p>
     <w:p>
@@ -109,56 +203,67 @@
           <w:ilvl w:val="0"/>
           <w:numId w:val="1"/>
         </w:numPr>
-        <w:ind w:left="720" w:hanging="360"/>
-        <w:rPr>
-          <w:rFonts w:ascii="Times New Roman" w:cs="Times New Roman" w:eastAsia="Times New Roman" w:hAnsi="Times New Roman"/>
-          <w:sz w:val="30"/>
-          <w:szCs w:val="30"/>
-          <w:u w:val="none"/>
-        </w:rPr>
-      </w:pPr>
-      <w:r>
-        <w:rPr>
-          <w:rFonts w:ascii="Times New Roman" w:cs="Times New Roman" w:eastAsia="Times New Roman" w:hAnsi="Times New Roman"/>
-          <w:sz w:val="30"/>
-          <w:szCs w:val="30"/>
-          <w:rtl w:val="0"/>
-        </w:rPr>
-        <w:t xml:space="preserve">Collaborate effectively, multiple people can work in the same project without overwriting each other`s changes</w:t>
-      </w:r>
-    </w:p>
-    <w:p>
-      <w:pPr>
-        <w:rPr>
-          <w:rFonts w:ascii="Times New Roman" w:cs="Times New Roman" w:eastAsia="Times New Roman" w:hAnsi="Times New Roman"/>
-          <w:sz w:val="30"/>
-          <w:szCs w:val="30"/>
-        </w:rPr>
-      </w:pPr>
-      <w:r>
-        <w:rPr>
-          <w:rtl w:val="0"/>
-        </w:rPr>
-      </w:r>
-    </w:p>
-    <w:p>
-      <w:pPr>
-        <w:rPr>
-          <w:rFonts w:ascii="Times New Roman" w:cs="Times New Roman" w:eastAsia="Times New Roman" w:hAnsi="Times New Roman"/>
-          <w:b w:val="1"/>
+        <w:rPr>
+          <w:rFonts w:ascii="Times New Roman" w:eastAsia="Times New Roman" w:hAnsi="Times New Roman" w:cs="Times New Roman"/>
+          <w:sz w:val="30"/>
+          <w:szCs w:val="30"/>
+        </w:rPr>
+      </w:pPr>
+      <w:r>
+        <w:rPr>
+          <w:rFonts w:ascii="Times New Roman" w:eastAsia="Times New Roman" w:hAnsi="Times New Roman" w:cs="Times New Roman"/>
+          <w:sz w:val="30"/>
+          <w:szCs w:val="30"/>
+        </w:rPr>
+        <w:t>Collaborate effectively, multiple people can work in the same project without overwriting each other`s changes</w:t>
+      </w:r>
+    </w:p>
+    <w:p>
+      <w:pPr>
+        <w:rPr>
+          <w:rFonts w:ascii="Times New Roman" w:eastAsia="Times New Roman" w:hAnsi="Times New Roman" w:cs="Times New Roman"/>
+          <w:sz w:val="30"/>
+          <w:szCs w:val="30"/>
+        </w:rPr>
+      </w:pPr>
+    </w:p>
+    <w:p>
+      <w:pPr>
+        <w:rPr>
+          <w:rFonts w:ascii="Times New Roman" w:eastAsia="Times New Roman" w:hAnsi="Times New Roman" w:cs="Times New Roman"/>
+          <w:b/>
           <w:sz w:val="32"/>
           <w:szCs w:val="32"/>
         </w:rPr>
       </w:pPr>
       <w:r>
         <w:rPr>
-          <w:rFonts w:ascii="Times New Roman" w:cs="Times New Roman" w:eastAsia="Times New Roman" w:hAnsi="Times New Roman"/>
-          <w:b w:val="1"/>
+          <w:rFonts w:ascii="Times New Roman" w:eastAsia="Times New Roman" w:hAnsi="Times New Roman" w:cs="Times New Roman"/>
+          <w:b/>
           <w:sz w:val="32"/>
           <w:szCs w:val="32"/>
-          <w:rtl w:val="0"/>
-        </w:rPr>
-        <w:t xml:space="preserve">Key Git actions and commands are:</w:t>
+        </w:rPr>
+        <w:t xml:space="preserve">Key </w:t>
+      </w:r>
+      <w:proofErr w:type="spellStart"/>
+      <w:r>
+        <w:rPr>
+          <w:rFonts w:ascii="Times New Roman" w:eastAsia="Times New Roman" w:hAnsi="Times New Roman" w:cs="Times New Roman"/>
+          <w:b/>
+          <w:sz w:val="32"/>
+          <w:szCs w:val="32"/>
+        </w:rPr>
+        <w:t>Git</w:t>
+      </w:r>
+      <w:proofErr w:type="spellEnd"/>
+      <w:r>
+        <w:rPr>
+          <w:rFonts w:ascii="Times New Roman" w:eastAsia="Times New Roman" w:hAnsi="Times New Roman" w:cs="Times New Roman"/>
+          <w:b/>
+          <w:sz w:val="32"/>
+          <w:szCs w:val="32"/>
+        </w:rPr>
+        <w:t xml:space="preserve"> actions and commands are:</w:t>
       </w:r>
     </w:p>
     <w:p>
@@ -167,22 +272,75 @@
           <w:ilvl w:val="0"/>
           <w:numId w:val="2"/>
         </w:numPr>
-        <w:ind w:left="720" w:hanging="360"/>
-        <w:rPr>
-          <w:rFonts w:ascii="Times New Roman" w:cs="Times New Roman" w:eastAsia="Times New Roman" w:hAnsi="Times New Roman"/>
-          <w:sz w:val="30"/>
-          <w:szCs w:val="30"/>
-          <w:u w:val="none"/>
-        </w:rPr>
-      </w:pPr>
-      <w:r>
-        <w:rPr>
-          <w:rFonts w:ascii="Times New Roman" w:cs="Times New Roman" w:eastAsia="Times New Roman" w:hAnsi="Times New Roman"/>
-          <w:sz w:val="30"/>
-          <w:szCs w:val="30"/>
-          <w:rtl w:val="0"/>
-        </w:rPr>
-        <w:t xml:space="preserve">Git init : Initializes a new Git repository</w:t>
+        <w:rPr>
+          <w:rFonts w:ascii="Times New Roman" w:eastAsia="Times New Roman" w:hAnsi="Times New Roman" w:cs="Times New Roman"/>
+          <w:sz w:val="30"/>
+          <w:szCs w:val="30"/>
+        </w:rPr>
+      </w:pPr>
+      <w:proofErr w:type="spellStart"/>
+      <w:r>
+        <w:rPr>
+          <w:rFonts w:ascii="Times New Roman" w:eastAsia="Times New Roman" w:hAnsi="Times New Roman" w:cs="Times New Roman"/>
+          <w:sz w:val="30"/>
+          <w:szCs w:val="30"/>
+        </w:rPr>
+        <w:t>Git</w:t>
+      </w:r>
+      <w:proofErr w:type="spellEnd"/>
+      <w:r>
+        <w:rPr>
+          <w:rFonts w:ascii="Times New Roman" w:eastAsia="Times New Roman" w:hAnsi="Times New Roman" w:cs="Times New Roman"/>
+          <w:sz w:val="30"/>
+          <w:szCs w:val="30"/>
+        </w:rPr>
+        <w:t xml:space="preserve"> </w:t>
+      </w:r>
+      <w:proofErr w:type="spellStart"/>
+      <w:proofErr w:type="gramStart"/>
+      <w:r>
+        <w:rPr>
+          <w:rFonts w:ascii="Times New Roman" w:eastAsia="Times New Roman" w:hAnsi="Times New Roman" w:cs="Times New Roman"/>
+          <w:sz w:val="30"/>
+          <w:szCs w:val="30"/>
+        </w:rPr>
+        <w:t>init</w:t>
+      </w:r>
+      <w:proofErr w:type="spellEnd"/>
+      <w:r>
+        <w:rPr>
+          <w:rFonts w:ascii="Times New Roman" w:eastAsia="Times New Roman" w:hAnsi="Times New Roman" w:cs="Times New Roman"/>
+          <w:sz w:val="30"/>
+          <w:szCs w:val="30"/>
+        </w:rPr>
+        <w:t xml:space="preserve"> :</w:t>
+      </w:r>
+      <w:proofErr w:type="gramEnd"/>
+      <w:r>
+        <w:rPr>
+          <w:rFonts w:ascii="Times New Roman" w:eastAsia="Times New Roman" w:hAnsi="Times New Roman" w:cs="Times New Roman"/>
+          <w:sz w:val="30"/>
+          <w:szCs w:val="30"/>
+        </w:rPr>
+        <w:t xml:space="preserve"> Initializes a new </w:t>
+      </w:r>
+      <w:proofErr w:type="spellStart"/>
+      <w:r>
+        <w:rPr>
+          <w:rFonts w:ascii="Times New Roman" w:eastAsia="Times New Roman" w:hAnsi="Times New Roman" w:cs="Times New Roman"/>
+          <w:sz w:val="30"/>
+          <w:szCs w:val="30"/>
+        </w:rPr>
+        <w:t>Git</w:t>
+      </w:r>
+      <w:proofErr w:type="spellEnd"/>
+      <w:r>
+        <w:rPr>
+          <w:rFonts w:ascii="Times New Roman" w:eastAsia="Times New Roman" w:hAnsi="Times New Roman" w:cs="Times New Roman"/>
+          <w:sz w:val="30"/>
+          <w:szCs w:val="30"/>
+        </w:rPr>
+        <w:t xml:space="preserve"> repository</w:t>
       </w:r>
     </w:p>
     <w:p>
@@ -191,22 +349,47 @@
           <w:ilvl w:val="0"/>
           <w:numId w:val="2"/>
         </w:numPr>
-        <w:ind w:left="720" w:hanging="360"/>
-        <w:rPr>
-          <w:rFonts w:ascii="Times New Roman" w:cs="Times New Roman" w:eastAsia="Times New Roman" w:hAnsi="Times New Roman"/>
-          <w:sz w:val="30"/>
-          <w:szCs w:val="30"/>
-          <w:u w:val="none"/>
-        </w:rPr>
-      </w:pPr>
-      <w:r>
-        <w:rPr>
-          <w:rFonts w:ascii="Times New Roman" w:cs="Times New Roman" w:eastAsia="Times New Roman" w:hAnsi="Times New Roman"/>
-          <w:sz w:val="30"/>
-          <w:szCs w:val="30"/>
-          <w:rtl w:val="0"/>
-        </w:rPr>
-        <w:t xml:space="preserve">Git add &lt;file&gt; : Adds a file to the staging area</w:t>
+        <w:rPr>
+          <w:rFonts w:ascii="Times New Roman" w:eastAsia="Times New Roman" w:hAnsi="Times New Roman" w:cs="Times New Roman"/>
+          <w:sz w:val="30"/>
+          <w:szCs w:val="30"/>
+        </w:rPr>
+      </w:pPr>
+      <w:proofErr w:type="spellStart"/>
+      <w:r>
+        <w:rPr>
+          <w:rFonts w:ascii="Times New Roman" w:eastAsia="Times New Roman" w:hAnsi="Times New Roman" w:cs="Times New Roman"/>
+          <w:sz w:val="30"/>
+          <w:szCs w:val="30"/>
+        </w:rPr>
+        <w:t>Git</w:t>
+      </w:r>
+      <w:proofErr w:type="spellEnd"/>
+      <w:r>
+        <w:rPr>
+          <w:rFonts w:ascii="Times New Roman" w:eastAsia="Times New Roman" w:hAnsi="Times New Roman" w:cs="Times New Roman"/>
+          <w:sz w:val="30"/>
+          <w:szCs w:val="30"/>
+        </w:rPr>
+        <w:t xml:space="preserve"> add &lt;file</w:t>
+      </w:r>
+      <w:proofErr w:type="gramStart"/>
+      <w:r>
+        <w:rPr>
+          <w:rFonts w:ascii="Times New Roman" w:eastAsia="Times New Roman" w:hAnsi="Times New Roman" w:cs="Times New Roman"/>
+          <w:sz w:val="30"/>
+          <w:szCs w:val="30"/>
+        </w:rPr>
+        <w:t>&gt; :</w:t>
+      </w:r>
+      <w:proofErr w:type="gramEnd"/>
+      <w:r>
+        <w:rPr>
+          <w:rFonts w:ascii="Times New Roman" w:eastAsia="Times New Roman" w:hAnsi="Times New Roman" w:cs="Times New Roman"/>
+          <w:sz w:val="30"/>
+          <w:szCs w:val="30"/>
+        </w:rPr>
+        <w:t xml:space="preserve"> Adds a file to the staging area</w:t>
       </w:r>
     </w:p>
     <w:p>
@@ -215,22 +398,47 @@
           <w:ilvl w:val="0"/>
           <w:numId w:val="2"/>
         </w:numPr>
-        <w:ind w:left="720" w:hanging="360"/>
-        <w:rPr>
-          <w:rFonts w:ascii="Times New Roman" w:cs="Times New Roman" w:eastAsia="Times New Roman" w:hAnsi="Times New Roman"/>
-          <w:sz w:val="30"/>
-          <w:szCs w:val="30"/>
-          <w:u w:val="none"/>
-        </w:rPr>
-      </w:pPr>
-      <w:r>
-        <w:rPr>
-          <w:rFonts w:ascii="Times New Roman" w:cs="Times New Roman" w:eastAsia="Times New Roman" w:hAnsi="Times New Roman"/>
-          <w:sz w:val="30"/>
-          <w:szCs w:val="30"/>
-          <w:rtl w:val="0"/>
-        </w:rPr>
-        <w:t xml:space="preserve">Git commit -m “Commit message” : Commits the staged changes to the repository</w:t>
+        <w:rPr>
+          <w:rFonts w:ascii="Times New Roman" w:eastAsia="Times New Roman" w:hAnsi="Times New Roman" w:cs="Times New Roman"/>
+          <w:sz w:val="30"/>
+          <w:szCs w:val="30"/>
+        </w:rPr>
+      </w:pPr>
+      <w:proofErr w:type="spellStart"/>
+      <w:r>
+        <w:rPr>
+          <w:rFonts w:ascii="Times New Roman" w:eastAsia="Times New Roman" w:hAnsi="Times New Roman" w:cs="Times New Roman"/>
+          <w:sz w:val="30"/>
+          <w:szCs w:val="30"/>
+        </w:rPr>
+        <w:t>Git</w:t>
+      </w:r>
+      <w:proofErr w:type="spellEnd"/>
+      <w:r>
+        <w:rPr>
+          <w:rFonts w:ascii="Times New Roman" w:eastAsia="Times New Roman" w:hAnsi="Times New Roman" w:cs="Times New Roman"/>
+          <w:sz w:val="30"/>
+          <w:szCs w:val="30"/>
+        </w:rPr>
+        <w:t xml:space="preserve"> commit -m “Commit message</w:t>
+      </w:r>
+      <w:proofErr w:type="gramStart"/>
+      <w:r>
+        <w:rPr>
+          <w:rFonts w:ascii="Times New Roman" w:eastAsia="Times New Roman" w:hAnsi="Times New Roman" w:cs="Times New Roman"/>
+          <w:sz w:val="30"/>
+          <w:szCs w:val="30"/>
+        </w:rPr>
+        <w:t>” :</w:t>
+      </w:r>
+      <w:proofErr w:type="gramEnd"/>
+      <w:r>
+        <w:rPr>
+          <w:rFonts w:ascii="Times New Roman" w:eastAsia="Times New Roman" w:hAnsi="Times New Roman" w:cs="Times New Roman"/>
+          <w:sz w:val="30"/>
+          <w:szCs w:val="30"/>
+        </w:rPr>
+        <w:t xml:space="preserve"> Commits the staged changes to the repository</w:t>
       </w:r>
     </w:p>
     <w:p>
@@ -239,22 +447,47 @@
           <w:ilvl w:val="0"/>
           <w:numId w:val="2"/>
         </w:numPr>
-        <w:ind w:left="720" w:hanging="360"/>
-        <w:rPr>
-          <w:rFonts w:ascii="Times New Roman" w:cs="Times New Roman" w:eastAsia="Times New Roman" w:hAnsi="Times New Roman"/>
-          <w:sz w:val="30"/>
-          <w:szCs w:val="30"/>
-          <w:u w:val="none"/>
-        </w:rPr>
-      </w:pPr>
-      <w:r>
-        <w:rPr>
-          <w:rFonts w:ascii="Times New Roman" w:cs="Times New Roman" w:eastAsia="Times New Roman" w:hAnsi="Times New Roman"/>
-          <w:sz w:val="30"/>
-          <w:szCs w:val="30"/>
-          <w:rtl w:val="0"/>
-        </w:rPr>
-        <w:t xml:space="preserve">Git log : Shows the commit history</w:t>
+        <w:rPr>
+          <w:rFonts w:ascii="Times New Roman" w:eastAsia="Times New Roman" w:hAnsi="Times New Roman" w:cs="Times New Roman"/>
+          <w:sz w:val="30"/>
+          <w:szCs w:val="30"/>
+        </w:rPr>
+      </w:pPr>
+      <w:proofErr w:type="spellStart"/>
+      <w:r>
+        <w:rPr>
+          <w:rFonts w:ascii="Times New Roman" w:eastAsia="Times New Roman" w:hAnsi="Times New Roman" w:cs="Times New Roman"/>
+          <w:sz w:val="30"/>
+          <w:szCs w:val="30"/>
+        </w:rPr>
+        <w:t>Git</w:t>
+      </w:r>
+      <w:proofErr w:type="spellEnd"/>
+      <w:r>
+        <w:rPr>
+          <w:rFonts w:ascii="Times New Roman" w:eastAsia="Times New Roman" w:hAnsi="Times New Roman" w:cs="Times New Roman"/>
+          <w:sz w:val="30"/>
+          <w:szCs w:val="30"/>
+        </w:rPr>
+        <w:t xml:space="preserve"> </w:t>
+      </w:r>
+      <w:proofErr w:type="gramStart"/>
+      <w:r>
+        <w:rPr>
+          <w:rFonts w:ascii="Times New Roman" w:eastAsia="Times New Roman" w:hAnsi="Times New Roman" w:cs="Times New Roman"/>
+          <w:sz w:val="30"/>
+          <w:szCs w:val="30"/>
+        </w:rPr>
+        <w:t>log :</w:t>
+      </w:r>
+      <w:proofErr w:type="gramEnd"/>
+      <w:r>
+        <w:rPr>
+          <w:rFonts w:ascii="Times New Roman" w:eastAsia="Times New Roman" w:hAnsi="Times New Roman" w:cs="Times New Roman"/>
+          <w:sz w:val="30"/>
+          <w:szCs w:val="30"/>
+        </w:rPr>
+        <w:t xml:space="preserve"> Shows the commit history</w:t>
       </w:r>
     </w:p>
     <w:p>
@@ -263,22 +496,47 @@
           <w:ilvl w:val="0"/>
           <w:numId w:val="2"/>
         </w:numPr>
-        <w:ind w:left="720" w:hanging="360"/>
-        <w:rPr>
-          <w:rFonts w:ascii="Times New Roman" w:cs="Times New Roman" w:eastAsia="Times New Roman" w:hAnsi="Times New Roman"/>
-          <w:sz w:val="30"/>
-          <w:szCs w:val="30"/>
-          <w:u w:val="none"/>
-        </w:rPr>
-      </w:pPr>
-      <w:r>
-        <w:rPr>
-          <w:rFonts w:ascii="Times New Roman" w:cs="Times New Roman" w:eastAsia="Times New Roman" w:hAnsi="Times New Roman"/>
-          <w:sz w:val="30"/>
-          <w:szCs w:val="30"/>
-          <w:rtl w:val="0"/>
-        </w:rPr>
-        <w:t xml:space="preserve">Git branch : Creates a new branch</w:t>
+        <w:rPr>
+          <w:rFonts w:ascii="Times New Roman" w:eastAsia="Times New Roman" w:hAnsi="Times New Roman" w:cs="Times New Roman"/>
+          <w:sz w:val="30"/>
+          <w:szCs w:val="30"/>
+        </w:rPr>
+      </w:pPr>
+      <w:proofErr w:type="spellStart"/>
+      <w:r>
+        <w:rPr>
+          <w:rFonts w:ascii="Times New Roman" w:eastAsia="Times New Roman" w:hAnsi="Times New Roman" w:cs="Times New Roman"/>
+          <w:sz w:val="30"/>
+          <w:szCs w:val="30"/>
+        </w:rPr>
+        <w:t>Git</w:t>
+      </w:r>
+      <w:proofErr w:type="spellEnd"/>
+      <w:r>
+        <w:rPr>
+          <w:rFonts w:ascii="Times New Roman" w:eastAsia="Times New Roman" w:hAnsi="Times New Roman" w:cs="Times New Roman"/>
+          <w:sz w:val="30"/>
+          <w:szCs w:val="30"/>
+        </w:rPr>
+        <w:t xml:space="preserve"> </w:t>
+      </w:r>
+      <w:proofErr w:type="gramStart"/>
+      <w:r>
+        <w:rPr>
+          <w:rFonts w:ascii="Times New Roman" w:eastAsia="Times New Roman" w:hAnsi="Times New Roman" w:cs="Times New Roman"/>
+          <w:sz w:val="30"/>
+          <w:szCs w:val="30"/>
+        </w:rPr>
+        <w:t>branch :</w:t>
+      </w:r>
+      <w:proofErr w:type="gramEnd"/>
+      <w:r>
+        <w:rPr>
+          <w:rFonts w:ascii="Times New Roman" w:eastAsia="Times New Roman" w:hAnsi="Times New Roman" w:cs="Times New Roman"/>
+          <w:sz w:val="30"/>
+          <w:szCs w:val="30"/>
+        </w:rPr>
+        <w:t xml:space="preserve"> Creates a new branch</w:t>
       </w:r>
     </w:p>
     <w:p>
@@ -287,22 +545,47 @@
           <w:ilvl w:val="0"/>
           <w:numId w:val="2"/>
         </w:numPr>
-        <w:ind w:left="720" w:hanging="360"/>
-        <w:rPr>
-          <w:rFonts w:ascii="Times New Roman" w:cs="Times New Roman" w:eastAsia="Times New Roman" w:hAnsi="Times New Roman"/>
-          <w:sz w:val="30"/>
-          <w:szCs w:val="30"/>
-          <w:u w:val="none"/>
-        </w:rPr>
-      </w:pPr>
-      <w:r>
-        <w:rPr>
-          <w:rFonts w:ascii="Times New Roman" w:cs="Times New Roman" w:eastAsia="Times New Roman" w:hAnsi="Times New Roman"/>
-          <w:sz w:val="30"/>
-          <w:szCs w:val="30"/>
-          <w:rtl w:val="0"/>
-        </w:rPr>
-        <w:t xml:space="preserve">Git checkout : Switches to the specified branch</w:t>
+        <w:rPr>
+          <w:rFonts w:ascii="Times New Roman" w:eastAsia="Times New Roman" w:hAnsi="Times New Roman" w:cs="Times New Roman"/>
+          <w:sz w:val="30"/>
+          <w:szCs w:val="30"/>
+        </w:rPr>
+      </w:pPr>
+      <w:proofErr w:type="spellStart"/>
+      <w:r>
+        <w:rPr>
+          <w:rFonts w:ascii="Times New Roman" w:eastAsia="Times New Roman" w:hAnsi="Times New Roman" w:cs="Times New Roman"/>
+          <w:sz w:val="30"/>
+          <w:szCs w:val="30"/>
+        </w:rPr>
+        <w:t>Git</w:t>
+      </w:r>
+      <w:proofErr w:type="spellEnd"/>
+      <w:r>
+        <w:rPr>
+          <w:rFonts w:ascii="Times New Roman" w:eastAsia="Times New Roman" w:hAnsi="Times New Roman" w:cs="Times New Roman"/>
+          <w:sz w:val="30"/>
+          <w:szCs w:val="30"/>
+        </w:rPr>
+        <w:t xml:space="preserve"> </w:t>
+      </w:r>
+      <w:proofErr w:type="gramStart"/>
+      <w:r>
+        <w:rPr>
+          <w:rFonts w:ascii="Times New Roman" w:eastAsia="Times New Roman" w:hAnsi="Times New Roman" w:cs="Times New Roman"/>
+          <w:sz w:val="30"/>
+          <w:szCs w:val="30"/>
+        </w:rPr>
+        <w:t>checkout :</w:t>
+      </w:r>
+      <w:proofErr w:type="gramEnd"/>
+      <w:r>
+        <w:rPr>
+          <w:rFonts w:ascii="Times New Roman" w:eastAsia="Times New Roman" w:hAnsi="Times New Roman" w:cs="Times New Roman"/>
+          <w:sz w:val="30"/>
+          <w:szCs w:val="30"/>
+        </w:rPr>
+        <w:t xml:space="preserve"> Switches to the specified branch</w:t>
       </w:r>
     </w:p>
     <w:p>
@@ -311,22 +594,47 @@
           <w:ilvl w:val="0"/>
           <w:numId w:val="2"/>
         </w:numPr>
-        <w:ind w:left="720" w:hanging="360"/>
-        <w:rPr>
-          <w:rFonts w:ascii="Times New Roman" w:cs="Times New Roman" w:eastAsia="Times New Roman" w:hAnsi="Times New Roman"/>
-          <w:sz w:val="30"/>
-          <w:szCs w:val="30"/>
-          <w:u w:val="none"/>
-        </w:rPr>
-      </w:pPr>
-      <w:r>
-        <w:rPr>
-          <w:rFonts w:ascii="Times New Roman" w:cs="Times New Roman" w:eastAsia="Times New Roman" w:hAnsi="Times New Roman"/>
-          <w:sz w:val="30"/>
-          <w:szCs w:val="30"/>
-          <w:rtl w:val="0"/>
-        </w:rPr>
-        <w:t xml:space="preserve">Git merge : Merges the specified branch into the current one</w:t>
+        <w:rPr>
+          <w:rFonts w:ascii="Times New Roman" w:eastAsia="Times New Roman" w:hAnsi="Times New Roman" w:cs="Times New Roman"/>
+          <w:sz w:val="30"/>
+          <w:szCs w:val="30"/>
+        </w:rPr>
+      </w:pPr>
+      <w:proofErr w:type="spellStart"/>
+      <w:r>
+        <w:rPr>
+          <w:rFonts w:ascii="Times New Roman" w:eastAsia="Times New Roman" w:hAnsi="Times New Roman" w:cs="Times New Roman"/>
+          <w:sz w:val="30"/>
+          <w:szCs w:val="30"/>
+        </w:rPr>
+        <w:t>Git</w:t>
+      </w:r>
+      <w:proofErr w:type="spellEnd"/>
+      <w:r>
+        <w:rPr>
+          <w:rFonts w:ascii="Times New Roman" w:eastAsia="Times New Roman" w:hAnsi="Times New Roman" w:cs="Times New Roman"/>
+          <w:sz w:val="30"/>
+          <w:szCs w:val="30"/>
+        </w:rPr>
+        <w:t xml:space="preserve"> </w:t>
+      </w:r>
+      <w:proofErr w:type="gramStart"/>
+      <w:r>
+        <w:rPr>
+          <w:rFonts w:ascii="Times New Roman" w:eastAsia="Times New Roman" w:hAnsi="Times New Roman" w:cs="Times New Roman"/>
+          <w:sz w:val="30"/>
+          <w:szCs w:val="30"/>
+        </w:rPr>
+        <w:t>merge :</w:t>
+      </w:r>
+      <w:proofErr w:type="gramEnd"/>
+      <w:r>
+        <w:rPr>
+          <w:rFonts w:ascii="Times New Roman" w:eastAsia="Times New Roman" w:hAnsi="Times New Roman" w:cs="Times New Roman"/>
+          <w:sz w:val="30"/>
+          <w:szCs w:val="30"/>
+        </w:rPr>
+        <w:t xml:space="preserve"> Merges the specified branch into the current one</w:t>
       </w:r>
     </w:p>
     <w:p>
@@ -335,22 +643,47 @@
           <w:ilvl w:val="0"/>
           <w:numId w:val="2"/>
         </w:numPr>
-        <w:ind w:left="720" w:hanging="360"/>
-        <w:rPr>
-          <w:rFonts w:ascii="Times New Roman" w:cs="Times New Roman" w:eastAsia="Times New Roman" w:hAnsi="Times New Roman"/>
-          <w:sz w:val="30"/>
-          <w:szCs w:val="30"/>
-          <w:u w:val="none"/>
-        </w:rPr>
-      </w:pPr>
-      <w:r>
-        <w:rPr>
-          <w:rFonts w:ascii="Times New Roman" w:cs="Times New Roman" w:eastAsia="Times New Roman" w:hAnsi="Times New Roman"/>
-          <w:sz w:val="30"/>
-          <w:szCs w:val="30"/>
-          <w:rtl w:val="0"/>
-        </w:rPr>
-        <w:t xml:space="preserve">Git push origin : Pushes the current branch to a remote repository named “origin”</w:t>
+        <w:rPr>
+          <w:rFonts w:ascii="Times New Roman" w:eastAsia="Times New Roman" w:hAnsi="Times New Roman" w:cs="Times New Roman"/>
+          <w:sz w:val="30"/>
+          <w:szCs w:val="30"/>
+        </w:rPr>
+      </w:pPr>
+      <w:proofErr w:type="spellStart"/>
+      <w:r>
+        <w:rPr>
+          <w:rFonts w:ascii="Times New Roman" w:eastAsia="Times New Roman" w:hAnsi="Times New Roman" w:cs="Times New Roman"/>
+          <w:sz w:val="30"/>
+          <w:szCs w:val="30"/>
+        </w:rPr>
+        <w:t>Git</w:t>
+      </w:r>
+      <w:proofErr w:type="spellEnd"/>
+      <w:r>
+        <w:rPr>
+          <w:rFonts w:ascii="Times New Roman" w:eastAsia="Times New Roman" w:hAnsi="Times New Roman" w:cs="Times New Roman"/>
+          <w:sz w:val="30"/>
+          <w:szCs w:val="30"/>
+        </w:rPr>
+        <w:t xml:space="preserve"> push </w:t>
+      </w:r>
+      <w:proofErr w:type="gramStart"/>
+      <w:r>
+        <w:rPr>
+          <w:rFonts w:ascii="Times New Roman" w:eastAsia="Times New Roman" w:hAnsi="Times New Roman" w:cs="Times New Roman"/>
+          <w:sz w:val="30"/>
+          <w:szCs w:val="30"/>
+        </w:rPr>
+        <w:t>origin :</w:t>
+      </w:r>
+      <w:proofErr w:type="gramEnd"/>
+      <w:r>
+        <w:rPr>
+          <w:rFonts w:ascii="Times New Roman" w:eastAsia="Times New Roman" w:hAnsi="Times New Roman" w:cs="Times New Roman"/>
+          <w:sz w:val="30"/>
+          <w:szCs w:val="30"/>
+        </w:rPr>
+        <w:t xml:space="preserve"> Pushes the current branch to a remote repository named “origin”</w:t>
       </w:r>
     </w:p>
     <w:p>
@@ -359,45 +692,679 @@
           <w:ilvl w:val="0"/>
           <w:numId w:val="2"/>
         </w:numPr>
-        <w:ind w:left="720" w:hanging="360"/>
-        <w:rPr>
-          <w:rFonts w:ascii="Times New Roman" w:cs="Times New Roman" w:eastAsia="Times New Roman" w:hAnsi="Times New Roman"/>
-          <w:sz w:val="30"/>
-          <w:szCs w:val="30"/>
-          <w:u w:val="none"/>
-        </w:rPr>
-      </w:pPr>
-      <w:r>
-        <w:rPr>
-          <w:rFonts w:ascii="Times New Roman" w:cs="Times New Roman" w:eastAsia="Times New Roman" w:hAnsi="Times New Roman"/>
-          <w:sz w:val="30"/>
-          <w:szCs w:val="30"/>
-          <w:rtl w:val="0"/>
-        </w:rPr>
-        <w:t xml:space="preserve">Git pull origin  : Pulls changes from a remote repository named “origin” and merges them into the current branch</w:t>
-      </w:r>
+        <w:rPr>
+          <w:rFonts w:ascii="Times New Roman" w:eastAsia="Times New Roman" w:hAnsi="Times New Roman" w:cs="Times New Roman"/>
+          <w:sz w:val="30"/>
+          <w:szCs w:val="30"/>
+        </w:rPr>
+      </w:pPr>
+      <w:proofErr w:type="spellStart"/>
+      <w:r>
+        <w:rPr>
+          <w:rFonts w:ascii="Times New Roman" w:eastAsia="Times New Roman" w:hAnsi="Times New Roman" w:cs="Times New Roman"/>
+          <w:sz w:val="30"/>
+          <w:szCs w:val="30"/>
+        </w:rPr>
+        <w:t>Git</w:t>
+      </w:r>
+      <w:proofErr w:type="spellEnd"/>
+      <w:r>
+        <w:rPr>
+          <w:rFonts w:ascii="Times New Roman" w:eastAsia="Times New Roman" w:hAnsi="Times New Roman" w:cs="Times New Roman"/>
+          <w:sz w:val="30"/>
+          <w:szCs w:val="30"/>
+        </w:rPr>
+        <w:t xml:space="preserve"> pull </w:t>
+      </w:r>
+      <w:proofErr w:type="gramStart"/>
+      <w:r>
+        <w:rPr>
+          <w:rFonts w:ascii="Times New Roman" w:eastAsia="Times New Roman" w:hAnsi="Times New Roman" w:cs="Times New Roman"/>
+          <w:sz w:val="30"/>
+          <w:szCs w:val="30"/>
+        </w:rPr>
+        <w:t>origin  :</w:t>
+      </w:r>
+      <w:proofErr w:type="gramEnd"/>
+      <w:r>
+        <w:rPr>
+          <w:rFonts w:ascii="Times New Roman" w:eastAsia="Times New Roman" w:hAnsi="Times New Roman" w:cs="Times New Roman"/>
+          <w:sz w:val="30"/>
+          <w:szCs w:val="30"/>
+        </w:rPr>
+        <w:t xml:space="preserve"> Pulls changes from a remote repository named “origin” and merges them into the current branch</w:t>
+      </w:r>
+    </w:p>
+    <w:p>
+      <w:pPr>
+        <w:ind w:left="720"/>
+        <w:rPr>
+          <w:rFonts w:ascii="Times New Roman" w:eastAsia="Times New Roman" w:hAnsi="Times New Roman" w:cs="Times New Roman"/>
+          <w:sz w:val="30"/>
+          <w:szCs w:val="30"/>
+        </w:rPr>
+      </w:pPr>
+    </w:p>
+    <w:p>
+      <w:pPr>
+        <w:ind w:left="720"/>
+        <w:rPr>
+          <w:rFonts w:ascii="Times New Roman" w:eastAsia="Times New Roman" w:hAnsi="Times New Roman" w:cs="Times New Roman"/>
+          <w:sz w:val="30"/>
+          <w:szCs w:val="30"/>
+        </w:rPr>
+      </w:pPr>
+    </w:p>
+    <w:p>
+      <w:pPr>
+        <w:shd w:val="clear" w:color="auto" w:fill="F8F9FA"/>
+        <w:tabs>
+          <w:tab w:val="left" w:pos="916"/>
+          <w:tab w:val="left" w:pos="1832"/>
+          <w:tab w:val="left" w:pos="2748"/>
+          <w:tab w:val="left" w:pos="3664"/>
+          <w:tab w:val="left" w:pos="4580"/>
+          <w:tab w:val="left" w:pos="5496"/>
+          <w:tab w:val="left" w:pos="6412"/>
+          <w:tab w:val="left" w:pos="7328"/>
+          <w:tab w:val="left" w:pos="8244"/>
+          <w:tab w:val="left" w:pos="9160"/>
+          <w:tab w:val="left" w:pos="10076"/>
+          <w:tab w:val="left" w:pos="10992"/>
+          <w:tab w:val="left" w:pos="11908"/>
+          <w:tab w:val="left" w:pos="12824"/>
+          <w:tab w:val="left" w:pos="13740"/>
+          <w:tab w:val="left" w:pos="14656"/>
+        </w:tabs>
+        <w:spacing w:line="540" w:lineRule="atLeast"/>
+        <w:rPr>
+          <w:rFonts w:ascii="inherit" w:eastAsia="Times New Roman" w:hAnsi="inherit" w:cs="Courier New"/>
+          <w:b/>
+          <w:color w:val="1F1F1F"/>
+          <w:sz w:val="42"/>
+          <w:szCs w:val="42"/>
+        </w:rPr>
+      </w:pPr>
+    </w:p>
+    <w:p>
+      <w:pPr>
+        <w:shd w:val="clear" w:color="auto" w:fill="F8F9FA"/>
+        <w:tabs>
+          <w:tab w:val="left" w:pos="916"/>
+          <w:tab w:val="left" w:pos="1832"/>
+          <w:tab w:val="left" w:pos="2748"/>
+          <w:tab w:val="left" w:pos="3664"/>
+          <w:tab w:val="left" w:pos="4580"/>
+          <w:tab w:val="left" w:pos="5496"/>
+          <w:tab w:val="left" w:pos="6412"/>
+          <w:tab w:val="left" w:pos="7328"/>
+          <w:tab w:val="left" w:pos="8244"/>
+          <w:tab w:val="left" w:pos="9160"/>
+          <w:tab w:val="left" w:pos="10076"/>
+          <w:tab w:val="left" w:pos="10992"/>
+          <w:tab w:val="left" w:pos="11908"/>
+          <w:tab w:val="left" w:pos="12824"/>
+          <w:tab w:val="left" w:pos="13740"/>
+          <w:tab w:val="left" w:pos="14656"/>
+        </w:tabs>
+        <w:spacing w:line="540" w:lineRule="atLeast"/>
+        <w:rPr>
+          <w:rFonts w:ascii="inherit" w:eastAsia="Times New Roman" w:hAnsi="inherit" w:cs="Courier New"/>
+          <w:b/>
+          <w:color w:val="1F1F1F"/>
+          <w:sz w:val="42"/>
+          <w:szCs w:val="42"/>
+        </w:rPr>
+      </w:pPr>
+    </w:p>
+    <w:p>
+      <w:pPr>
+        <w:shd w:val="clear" w:color="auto" w:fill="F8F9FA"/>
+        <w:tabs>
+          <w:tab w:val="left" w:pos="916"/>
+          <w:tab w:val="left" w:pos="1832"/>
+          <w:tab w:val="left" w:pos="2748"/>
+          <w:tab w:val="left" w:pos="3664"/>
+          <w:tab w:val="left" w:pos="4580"/>
+          <w:tab w:val="left" w:pos="5496"/>
+          <w:tab w:val="left" w:pos="6412"/>
+          <w:tab w:val="left" w:pos="7328"/>
+          <w:tab w:val="left" w:pos="8244"/>
+          <w:tab w:val="left" w:pos="9160"/>
+          <w:tab w:val="left" w:pos="10076"/>
+          <w:tab w:val="left" w:pos="10992"/>
+          <w:tab w:val="left" w:pos="11908"/>
+          <w:tab w:val="left" w:pos="12824"/>
+          <w:tab w:val="left" w:pos="13740"/>
+          <w:tab w:val="left" w:pos="14656"/>
+        </w:tabs>
+        <w:spacing w:line="540" w:lineRule="atLeast"/>
+        <w:rPr>
+          <w:rFonts w:ascii="inherit" w:eastAsia="Times New Roman" w:hAnsi="inherit" w:cs="Courier New"/>
+          <w:color w:val="1F1F1F"/>
+          <w:sz w:val="28"/>
+          <w:szCs w:val="28"/>
+        </w:rPr>
+      </w:pPr>
+    </w:p>
+    <w:p>
+      <w:pPr>
+        <w:shd w:val="clear" w:color="auto" w:fill="F8F9FA"/>
+        <w:tabs>
+          <w:tab w:val="left" w:pos="916"/>
+          <w:tab w:val="left" w:pos="1832"/>
+          <w:tab w:val="left" w:pos="2748"/>
+          <w:tab w:val="left" w:pos="3664"/>
+          <w:tab w:val="left" w:pos="4580"/>
+          <w:tab w:val="left" w:pos="5496"/>
+          <w:tab w:val="left" w:pos="6412"/>
+          <w:tab w:val="left" w:pos="7328"/>
+          <w:tab w:val="left" w:pos="8244"/>
+          <w:tab w:val="left" w:pos="9160"/>
+          <w:tab w:val="left" w:pos="10076"/>
+          <w:tab w:val="left" w:pos="10992"/>
+          <w:tab w:val="left" w:pos="11908"/>
+          <w:tab w:val="left" w:pos="12824"/>
+          <w:tab w:val="left" w:pos="13740"/>
+          <w:tab w:val="left" w:pos="14656"/>
+        </w:tabs>
+        <w:spacing w:line="540" w:lineRule="atLeast"/>
+        <w:rPr>
+          <w:rFonts w:ascii="inherit" w:eastAsia="Times New Roman" w:hAnsi="inherit" w:cs="Courier New"/>
+          <w:color w:val="1F1F1F"/>
+          <w:sz w:val="28"/>
+          <w:szCs w:val="28"/>
+          <w:lang w:val="uk-UA"/>
+        </w:rPr>
+      </w:pPr>
+      <w:r>
+        <w:rPr>
+          <w:rFonts w:ascii="inherit" w:eastAsia="Times New Roman" w:hAnsi="inherit" w:cs="Courier New"/>
+          <w:color w:val="1F1F1F"/>
+          <w:sz w:val="28"/>
+          <w:szCs w:val="28"/>
+        </w:rPr>
+        <w:lastRenderedPageBreak/>
+        <w:t>The student prepared the material</w:t>
+      </w:r>
+      <w:r>
+        <w:rPr>
+          <w:rFonts w:ascii="inherit" w:eastAsia="Times New Roman" w:hAnsi="inherit" w:cs="Courier New"/>
+          <w:color w:val="1F1F1F"/>
+          <w:sz w:val="28"/>
+          <w:szCs w:val="28"/>
+          <w:lang w:val="en-US"/>
+        </w:rPr>
+        <w:t>:</w:t>
+      </w:r>
+      <w:r>
+        <w:rPr>
+          <w:rFonts w:ascii="inherit" w:eastAsia="Times New Roman" w:hAnsi="inherit" w:cs="Courier New"/>
+          <w:color w:val="1F1F1F"/>
+          <w:sz w:val="28"/>
+          <w:szCs w:val="28"/>
+          <w:lang w:val="uk-UA"/>
+        </w:rPr>
+        <w:t xml:space="preserve"> Михайленко О.</w:t>
+      </w:r>
+    </w:p>
+    <w:p>
+      <w:pPr>
+        <w:shd w:val="clear" w:color="auto" w:fill="F8F9FA"/>
+        <w:tabs>
+          <w:tab w:val="left" w:pos="916"/>
+          <w:tab w:val="left" w:pos="1832"/>
+          <w:tab w:val="left" w:pos="2748"/>
+          <w:tab w:val="left" w:pos="3664"/>
+          <w:tab w:val="left" w:pos="4580"/>
+          <w:tab w:val="left" w:pos="5496"/>
+          <w:tab w:val="left" w:pos="6412"/>
+          <w:tab w:val="left" w:pos="7328"/>
+          <w:tab w:val="left" w:pos="8244"/>
+          <w:tab w:val="left" w:pos="9160"/>
+          <w:tab w:val="left" w:pos="10076"/>
+          <w:tab w:val="left" w:pos="10992"/>
+          <w:tab w:val="left" w:pos="11908"/>
+          <w:tab w:val="left" w:pos="12824"/>
+          <w:tab w:val="left" w:pos="13740"/>
+          <w:tab w:val="left" w:pos="14656"/>
+        </w:tabs>
+        <w:spacing w:line="540" w:lineRule="atLeast"/>
+        <w:rPr>
+          <w:rFonts w:ascii="inherit" w:eastAsia="Times New Roman" w:hAnsi="inherit" w:cs="Courier New"/>
+          <w:b/>
+          <w:color w:val="1F1F1F"/>
+          <w:sz w:val="42"/>
+          <w:szCs w:val="42"/>
+        </w:rPr>
+      </w:pPr>
+      <w:r>
+        <w:rPr>
+          <w:rFonts w:ascii="inherit" w:eastAsia="Times New Roman" w:hAnsi="inherit" w:cs="Courier New"/>
+          <w:b/>
+          <w:color w:val="1F1F1F"/>
+          <w:sz w:val="42"/>
+          <w:szCs w:val="42"/>
+        </w:rPr>
+        <w:t>What is a "commit" and how does it allow you to track changes to files?</w:t>
+      </w:r>
+    </w:p>
+    <w:p>
+      <w:pPr>
+        <w:pStyle w:val="HTML"/>
+        <w:shd w:val="clear" w:color="auto" w:fill="F8F9FA"/>
+        <w:spacing w:line="540" w:lineRule="atLeast"/>
+        <w:ind w:left="720"/>
+        <w:rPr>
+          <w:rStyle w:val="y2iqfc"/>
+          <w:sz w:val="30"/>
+          <w:szCs w:val="30"/>
+        </w:rPr>
+      </w:pPr>
+    </w:p>
+    <w:p>
+      <w:pPr>
+        <w:pStyle w:val="HTML"/>
+        <w:numPr>
+          <w:ilvl w:val="0"/>
+          <w:numId w:val="3"/>
+        </w:numPr>
+        <w:shd w:val="clear" w:color="auto" w:fill="F8F9FA"/>
+        <w:spacing w:line="540" w:lineRule="atLeast"/>
+        <w:rPr>
+          <w:rStyle w:val="y2iqfc"/>
+          <w:rFonts w:ascii="inherit" w:hAnsi="inherit"/>
+          <w:color w:val="1F1F1F"/>
+          <w:sz w:val="28"/>
+          <w:szCs w:val="28"/>
+        </w:rPr>
+      </w:pPr>
+      <w:r>
+        <w:rPr>
+          <w:rStyle w:val="y2iqfc"/>
+          <w:rFonts w:ascii="inherit" w:hAnsi="inherit"/>
+          <w:b/>
+          <w:color w:val="1F1F1F"/>
+          <w:sz w:val="28"/>
+          <w:szCs w:val="28"/>
+        </w:rPr>
+        <w:t>C</w:t>
+      </w:r>
+      <w:proofErr w:type="spellStart"/>
+      <w:r>
+        <w:rPr>
+          <w:rStyle w:val="y2iqfc"/>
+          <w:rFonts w:ascii="inherit" w:hAnsi="inherit"/>
+          <w:b/>
+          <w:color w:val="1F1F1F"/>
+          <w:sz w:val="28"/>
+          <w:szCs w:val="28"/>
+          <w:lang w:val="en"/>
+        </w:rPr>
+        <w:t>ommit</w:t>
+      </w:r>
+      <w:proofErr w:type="spellEnd"/>
+      <w:r>
+        <w:rPr>
+          <w:rStyle w:val="y2iqfc"/>
+          <w:rFonts w:ascii="inherit" w:hAnsi="inherit"/>
+          <w:color w:val="1F1F1F"/>
+          <w:sz w:val="28"/>
+          <w:szCs w:val="28"/>
+          <w:lang w:val="en"/>
+        </w:rPr>
+        <w:t xml:space="preserve"> - is, in fact, a "snapshot" of the current state of the project stored in the history of the repository (</w:t>
+      </w:r>
+      <w:r>
+        <w:rPr>
+          <w:rStyle w:val="y2iqfc"/>
+          <w:rFonts w:ascii="inherit" w:hAnsi="inherit"/>
+          <w:b/>
+          <w:color w:val="1F1F1F"/>
+          <w:sz w:val="28"/>
+          <w:szCs w:val="28"/>
+          <w:lang w:val="en"/>
+        </w:rPr>
+        <w:t>Repository</w:t>
+      </w:r>
+      <w:r>
+        <w:rPr>
+          <w:rStyle w:val="y2iqfc"/>
+          <w:rFonts w:ascii="inherit" w:hAnsi="inherit"/>
+          <w:color w:val="1F1F1F"/>
+          <w:sz w:val="28"/>
+          <w:szCs w:val="28"/>
+          <w:lang w:val="en"/>
+        </w:rPr>
+        <w:t xml:space="preserve"> - is the main storage unit in </w:t>
+      </w:r>
+      <w:proofErr w:type="spellStart"/>
+      <w:r>
+        <w:rPr>
+          <w:rStyle w:val="y2iqfc"/>
+          <w:rFonts w:ascii="inherit" w:hAnsi="inherit"/>
+          <w:color w:val="1F1F1F"/>
+          <w:sz w:val="28"/>
+          <w:szCs w:val="28"/>
+          <w:lang w:val="en"/>
+        </w:rPr>
+        <w:t>Git</w:t>
+      </w:r>
+      <w:proofErr w:type="spellEnd"/>
+      <w:r>
+        <w:rPr>
+          <w:rStyle w:val="y2iqfc"/>
+          <w:rFonts w:ascii="inherit" w:hAnsi="inherit"/>
+          <w:color w:val="1F1F1F"/>
+          <w:sz w:val="28"/>
+          <w:szCs w:val="28"/>
+          <w:lang w:val="en"/>
+        </w:rPr>
+        <w:t>, which is a database where all changes in the project are recorded. The repository contains a complete history of all commits, including full versions of all files and directories of the project at each stage of its development. This allows any developer at any time to restore the state of any version of the project or track changes in the code</w:t>
+      </w:r>
+      <w:r>
+        <w:rPr>
+          <w:rStyle w:val="y2iqfc"/>
+          <w:rFonts w:ascii="inherit" w:hAnsi="inherit"/>
+          <w:color w:val="1F1F1F"/>
+          <w:sz w:val="28"/>
+          <w:szCs w:val="28"/>
+        </w:rPr>
+        <w:t xml:space="preserve">). </w:t>
+      </w:r>
+    </w:p>
+    <w:p>
+      <w:pPr>
+        <w:pStyle w:val="HTML"/>
+        <w:numPr>
+          <w:ilvl w:val="0"/>
+          <w:numId w:val="4"/>
+        </w:numPr>
+        <w:shd w:val="clear" w:color="auto" w:fill="F8F9FA"/>
+        <w:spacing w:line="540" w:lineRule="atLeast"/>
+        <w:rPr>
+          <w:sz w:val="28"/>
+          <w:szCs w:val="28"/>
+        </w:rPr>
+      </w:pPr>
+      <w:r>
+        <w:rPr>
+          <w:rStyle w:val="y2iqfc"/>
+          <w:rFonts w:ascii="inherit" w:hAnsi="inherit"/>
+          <w:color w:val="1F1F1F"/>
+          <w:sz w:val="28"/>
+          <w:szCs w:val="28"/>
+          <w:lang w:val="en"/>
+        </w:rPr>
+        <w:t>Each commit contains information about all changes in files compared to the previous commit, as well as metadata such as author, date, and commit comment. This allows developers to understand when and for what reason changes were made.</w:t>
+      </w:r>
+    </w:p>
+    <w:p>
+      <w:pPr>
+        <w:ind w:left="720"/>
+        <w:rPr>
+          <w:rFonts w:ascii="Times New Roman" w:eastAsia="Times New Roman" w:hAnsi="Times New Roman" w:cs="Times New Roman"/>
+          <w:sz w:val="30"/>
+          <w:szCs w:val="30"/>
+          <w:lang w:val="en-US"/>
+        </w:rPr>
+      </w:pPr>
+      <w:bookmarkStart w:id="0" w:name="_GoBack"/>
+      <w:bookmarkEnd w:id="0"/>
     </w:p>
     <w:sectPr>
-      <w:pgSz w:h="15840" w:w="12240" w:orient="portrait"/>
-      <w:pgMar w:bottom="1440" w:top="1440" w:left="1440" w:right="1440" w:header="720" w:footer="720"/>
+      <w:pgSz w:w="12240" w:h="15840"/>
+      <w:pgMar w:top="1440" w:right="1440" w:bottom="1440" w:left="1440" w:header="720" w:footer="720" w:gutter="0"/>
       <w:pgNumType w:start="1"/>
+      <w:cols w:space="720"/>
     </w:sectPr>
   </w:body>
 </w:document>
 </file>
 
 <file path=word/numbering.xml><?xml version="1.0" encoding="utf-8"?>
-<w:numbering xmlns:mc="http://schemas.openxmlformats.org/markup-compatibility/2006" xmlns:o="urn:schemas-microsoft-com:office:office" xmlns:r="http://schemas.openxmlformats.org/officeDocument/2006/relationships" xmlns:m="http://schemas.openxmlformats.org/officeDocument/2006/math" xmlns:v="urn:schemas-microsoft-com:vml" xmlns:wp="http://schemas.openxmlformats.org/drawingml/2006/wordprocessingDrawing" xmlns:w10="urn:schemas-microsoft-com:office:word" xmlns:w="http://schemas.openxmlformats.org/wordprocessingml/2006/main" xmlns:wne="http://schemas.microsoft.com/office/word/2006/wordml" xmlns:sl="http://schemas.openxmlformats.org/schemaLibrary/2006/main" xmlns:a="http://schemas.openxmlformats.org/drawingml/2006/main" xmlns:pic="http://schemas.openxmlformats.org/drawingml/2006/picture" xmlns:c="http://schemas.openxmlformats.org/drawingml/2006/chart" xmlns:lc="http://schemas.openxmlformats.org/drawingml/2006/lockedCanvas" xmlns:dgm="http://schemas.openxmlformats.org/drawingml/2006/diagram" xmlns:wps="http://schemas.microsoft.com/office/word/2010/wordprocessingShape" xmlns:wpg="http://schemas.microsoft.com/office/word/2010/wordprocessingGroup" xmlns:w14="http://schemas.microsoft.com/office/word/2010/wordml" xmlns:w15="http://schemas.microsoft.com/office/word/2012/wordml" xmlns:w16="http://schemas.microsoft.com/office/word/2018/wordml" xmlns:w16cex="http://schemas.microsoft.com/office/word/2018/wordml/cex" xmlns:w16cid="http://schemas.microsoft.com/office/word/2016/wordml/cid" xmlns="http://schemas.microsoft.com/office/tasks/2019/documenttasks" xmlns:cr="http://schemas.microsoft.com/office/comments/2020/reactions">
-  <w:abstractNum w:abstractNumId="1">
+<w:numbering xmlns:wpc="http://schemas.microsoft.com/office/word/2010/wordprocessingCanvas" xmlns:cx="http://schemas.microsoft.com/office/drawing/2014/chartex" xmlns:cx1="http://schemas.microsoft.com/office/drawing/2015/9/8/chartex" xmlns:mc="http://schemas.openxmlformats.org/markup-compatibility/2006" xmlns:o="urn:schemas-microsoft-com:office:office" xmlns:r="http://schemas.openxmlformats.org/officeDocument/2006/relationships" xmlns:m="http://schemas.openxmlformats.org/officeDocument/2006/math" xmlns:v="urn:schemas-microsoft-com:vml" xmlns:wp14="http://schemas.microsoft.com/office/word/2010/wordprocessingDrawing" xmlns:wp="http://schemas.openxmlformats.org/drawingml/2006/wordprocessingDrawing" xmlns:w10="urn:schemas-microsoft-com:office:word" xmlns:w="http://schemas.openxmlformats.org/wordprocessingml/2006/main" xmlns:w14="http://schemas.microsoft.com/office/word/2010/wordml" xmlns:w15="http://schemas.microsoft.com/office/word/2012/wordml" xmlns:w16se="http://schemas.microsoft.com/office/word/2015/wordml/symex" xmlns:wpg="http://schemas.microsoft.com/office/word/2010/wordprocessingGroup" xmlns:wpi="http://schemas.microsoft.com/office/word/2010/wordprocessingInk" xmlns:wne="http://schemas.microsoft.com/office/word/2006/wordml" xmlns:wps="http://schemas.microsoft.com/office/word/2010/wordprocessingShape" mc:Ignorable="w14 w15 w16se wp14">
+  <w:abstractNum w:abstractNumId="0" w15:restartNumberingAfterBreak="0">
+    <w:nsid w:val="1C7A3C77"/>
+    <w:multiLevelType w:val="multilevel"/>
+    <w:tmpl w:val="BE66F0B2"/>
     <w:lvl w:ilvl="0">
       <w:start w:val="1"/>
       <w:numFmt w:val="bullet"/>
       <w:lvlText w:val="●"/>
       <w:lvlJc w:val="left"/>
       <w:pPr>
+        <w:ind w:left="786" w:hanging="360"/>
+      </w:pPr>
+      <w:rPr>
+        <w:u w:val="none"/>
+      </w:rPr>
+    </w:lvl>
+    <w:lvl w:ilvl="1">
+      <w:start w:val="1"/>
+      <w:numFmt w:val="bullet"/>
+      <w:lvlText w:val="○"/>
+      <w:lvlJc w:val="left"/>
+      <w:pPr>
+        <w:ind w:left="1506" w:hanging="360"/>
+      </w:pPr>
+      <w:rPr>
+        <w:u w:val="none"/>
+      </w:rPr>
+    </w:lvl>
+    <w:lvl w:ilvl="2">
+      <w:start w:val="1"/>
+      <w:numFmt w:val="bullet"/>
+      <w:lvlText w:val="■"/>
+      <w:lvlJc w:val="left"/>
+      <w:pPr>
+        <w:ind w:left="2226" w:hanging="360"/>
+      </w:pPr>
+      <w:rPr>
+        <w:u w:val="none"/>
+      </w:rPr>
+    </w:lvl>
+    <w:lvl w:ilvl="3">
+      <w:start w:val="1"/>
+      <w:numFmt w:val="bullet"/>
+      <w:lvlText w:val="●"/>
+      <w:lvlJc w:val="left"/>
+      <w:pPr>
+        <w:ind w:left="2946" w:hanging="360"/>
+      </w:pPr>
+      <w:rPr>
+        <w:u w:val="none"/>
+      </w:rPr>
+    </w:lvl>
+    <w:lvl w:ilvl="4">
+      <w:start w:val="1"/>
+      <w:numFmt w:val="bullet"/>
+      <w:lvlText w:val="○"/>
+      <w:lvlJc w:val="left"/>
+      <w:pPr>
+        <w:ind w:left="3666" w:hanging="360"/>
+      </w:pPr>
+      <w:rPr>
+        <w:u w:val="none"/>
+      </w:rPr>
+    </w:lvl>
+    <w:lvl w:ilvl="5">
+      <w:start w:val="1"/>
+      <w:numFmt w:val="bullet"/>
+      <w:lvlText w:val="■"/>
+      <w:lvlJc w:val="left"/>
+      <w:pPr>
+        <w:ind w:left="4386" w:hanging="360"/>
+      </w:pPr>
+      <w:rPr>
+        <w:u w:val="none"/>
+      </w:rPr>
+    </w:lvl>
+    <w:lvl w:ilvl="6">
+      <w:start w:val="1"/>
+      <w:numFmt w:val="bullet"/>
+      <w:lvlText w:val="●"/>
+      <w:lvlJc w:val="left"/>
+      <w:pPr>
+        <w:ind w:left="5106" w:hanging="360"/>
+      </w:pPr>
+      <w:rPr>
+        <w:u w:val="none"/>
+      </w:rPr>
+    </w:lvl>
+    <w:lvl w:ilvl="7">
+      <w:start w:val="1"/>
+      <w:numFmt w:val="bullet"/>
+      <w:lvlText w:val="○"/>
+      <w:lvlJc w:val="left"/>
+      <w:pPr>
+        <w:ind w:left="5826" w:hanging="360"/>
+      </w:pPr>
+      <w:rPr>
+        <w:u w:val="none"/>
+      </w:rPr>
+    </w:lvl>
+    <w:lvl w:ilvl="8">
+      <w:start w:val="1"/>
+      <w:numFmt w:val="bullet"/>
+      <w:lvlText w:val="■"/>
+      <w:lvlJc w:val="left"/>
+      <w:pPr>
+        <w:ind w:left="6546" w:hanging="360"/>
+      </w:pPr>
+      <w:rPr>
+        <w:u w:val="none"/>
+      </w:rPr>
+    </w:lvl>
+  </w:abstractNum>
+  <w:abstractNum w:abstractNumId="1" w15:restartNumberingAfterBreak="0">
+    <w:nsid w:val="2509715D"/>
+    <w:multiLevelType w:val="hybridMultilevel"/>
+    <w:tmpl w:val="534AAEC8"/>
+    <w:lvl w:ilvl="0" w:tplc="BA62FBB6">
+      <w:start w:val="1"/>
+      <w:numFmt w:val="bullet"/>
+      <w:lvlText w:val=""/>
+      <w:lvlJc w:val="left"/>
+      <w:pPr>
         <w:ind w:left="720" w:hanging="360"/>
       </w:pPr>
       <w:rPr>
+        <w:rFonts w:ascii="Symbol" w:hAnsi="Symbol" w:hint="default"/>
+        <w:sz w:val="40"/>
+        <w:szCs w:val="40"/>
+      </w:rPr>
+    </w:lvl>
+    <w:lvl w:ilvl="1" w:tplc="04090003">
+      <w:start w:val="1"/>
+      <w:numFmt w:val="bullet"/>
+      <w:lvlText w:val="o"/>
+      <w:lvlJc w:val="left"/>
+      <w:pPr>
+        <w:ind w:left="1440" w:hanging="360"/>
+      </w:pPr>
+      <w:rPr>
+        <w:rFonts w:ascii="Courier New" w:hAnsi="Courier New" w:cs="Courier New" w:hint="default"/>
+      </w:rPr>
+    </w:lvl>
+    <w:lvl w:ilvl="2" w:tplc="04090005">
+      <w:start w:val="1"/>
+      <w:numFmt w:val="bullet"/>
+      <w:lvlText w:val=""/>
+      <w:lvlJc w:val="left"/>
+      <w:pPr>
+        <w:ind w:left="2160" w:hanging="360"/>
+      </w:pPr>
+      <w:rPr>
+        <w:rFonts w:ascii="Wingdings" w:hAnsi="Wingdings" w:hint="default"/>
+      </w:rPr>
+    </w:lvl>
+    <w:lvl w:ilvl="3" w:tplc="04090001">
+      <w:start w:val="1"/>
+      <w:numFmt w:val="bullet"/>
+      <w:lvlText w:val=""/>
+      <w:lvlJc w:val="left"/>
+      <w:pPr>
+        <w:ind w:left="2880" w:hanging="360"/>
+      </w:pPr>
+      <w:rPr>
+        <w:rFonts w:ascii="Symbol" w:hAnsi="Symbol" w:hint="default"/>
+      </w:rPr>
+    </w:lvl>
+    <w:lvl w:ilvl="4" w:tplc="04090003">
+      <w:start w:val="1"/>
+      <w:numFmt w:val="bullet"/>
+      <w:lvlText w:val="o"/>
+      <w:lvlJc w:val="left"/>
+      <w:pPr>
+        <w:ind w:left="3600" w:hanging="360"/>
+      </w:pPr>
+      <w:rPr>
+        <w:rFonts w:ascii="Courier New" w:hAnsi="Courier New" w:cs="Courier New" w:hint="default"/>
+      </w:rPr>
+    </w:lvl>
+    <w:lvl w:ilvl="5" w:tplc="04090005">
+      <w:start w:val="1"/>
+      <w:numFmt w:val="bullet"/>
+      <w:lvlText w:val=""/>
+      <w:lvlJc w:val="left"/>
+      <w:pPr>
+        <w:ind w:left="4320" w:hanging="360"/>
+      </w:pPr>
+      <w:rPr>
+        <w:rFonts w:ascii="Wingdings" w:hAnsi="Wingdings" w:hint="default"/>
+      </w:rPr>
+    </w:lvl>
+    <w:lvl w:ilvl="6" w:tplc="04090001">
+      <w:start w:val="1"/>
+      <w:numFmt w:val="bullet"/>
+      <w:lvlText w:val=""/>
+      <w:lvlJc w:val="left"/>
+      <w:pPr>
+        <w:ind w:left="5040" w:hanging="360"/>
+      </w:pPr>
+      <w:rPr>
+        <w:rFonts w:ascii="Symbol" w:hAnsi="Symbol" w:hint="default"/>
+      </w:rPr>
+    </w:lvl>
+    <w:lvl w:ilvl="7" w:tplc="04090003">
+      <w:start w:val="1"/>
+      <w:numFmt w:val="bullet"/>
+      <w:lvlText w:val="o"/>
+      <w:lvlJc w:val="left"/>
+      <w:pPr>
+        <w:ind w:left="5760" w:hanging="360"/>
+      </w:pPr>
+      <w:rPr>
+        <w:rFonts w:ascii="Courier New" w:hAnsi="Courier New" w:cs="Courier New" w:hint="default"/>
+      </w:rPr>
+    </w:lvl>
+    <w:lvl w:ilvl="8" w:tplc="04090005">
+      <w:start w:val="1"/>
+      <w:numFmt w:val="bullet"/>
+      <w:lvlText w:val=""/>
+      <w:lvlJc w:val="left"/>
+      <w:pPr>
+        <w:ind w:left="6480" w:hanging="360"/>
+      </w:pPr>
+      <w:rPr>
+        <w:rFonts w:ascii="Wingdings" w:hAnsi="Wingdings" w:hint="default"/>
+      </w:rPr>
+    </w:lvl>
+  </w:abstractNum>
+  <w:abstractNum w:abstractNumId="2" w15:restartNumberingAfterBreak="0">
+    <w:nsid w:val="3BAF799F"/>
+    <w:multiLevelType w:val="multilevel"/>
+    <w:tmpl w:val="2F4E30D8"/>
+    <w:lvl w:ilvl="0">
+      <w:start w:val="1"/>
+      <w:numFmt w:val="bullet"/>
+      <w:lvlText w:val="●"/>
+      <w:lvlJc w:val="left"/>
+      <w:pPr>
+        <w:ind w:left="720" w:hanging="360"/>
+      </w:pPr>
+      <w:rPr>
         <w:u w:val="none"/>
       </w:rPr>
     </w:lvl>
@@ -498,134 +1465,145 @@
       </w:rPr>
     </w:lvl>
   </w:abstractNum>
-  <w:abstractNum w:abstractNumId="2">
-    <w:lvl w:ilvl="0">
-      <w:start w:val="1"/>
-      <w:numFmt w:val="bullet"/>
-      <w:lvlText w:val="●"/>
+  <w:abstractNum w:abstractNumId="3" w15:restartNumberingAfterBreak="0">
+    <w:nsid w:val="47432237"/>
+    <w:multiLevelType w:val="hybridMultilevel"/>
+    <w:tmpl w:val="095C8592"/>
+    <w:lvl w:ilvl="0" w:tplc="94DEAF7E">
+      <w:start w:val="1"/>
+      <w:numFmt w:val="bullet"/>
+      <w:lvlText w:val=""/>
       <w:lvlJc w:val="left"/>
       <w:pPr>
         <w:ind w:left="720" w:hanging="360"/>
       </w:pPr>
       <w:rPr>
-        <w:u w:val="none"/>
-      </w:rPr>
-    </w:lvl>
-    <w:lvl w:ilvl="1">
-      <w:start w:val="1"/>
-      <w:numFmt w:val="bullet"/>
-      <w:lvlText w:val="○"/>
+        <w:rFonts w:ascii="Symbol" w:hAnsi="Symbol" w:hint="default"/>
+        <w:sz w:val="40"/>
+        <w:szCs w:val="40"/>
+      </w:rPr>
+    </w:lvl>
+    <w:lvl w:ilvl="1" w:tplc="04090003">
+      <w:start w:val="1"/>
+      <w:numFmt w:val="bullet"/>
+      <w:lvlText w:val="o"/>
       <w:lvlJc w:val="left"/>
       <w:pPr>
         <w:ind w:left="1440" w:hanging="360"/>
       </w:pPr>
       <w:rPr>
-        <w:u w:val="none"/>
-      </w:rPr>
-    </w:lvl>
-    <w:lvl w:ilvl="2">
-      <w:start w:val="1"/>
-      <w:numFmt w:val="bullet"/>
-      <w:lvlText w:val="■"/>
+        <w:rFonts w:ascii="Courier New" w:hAnsi="Courier New" w:cs="Courier New" w:hint="default"/>
+      </w:rPr>
+    </w:lvl>
+    <w:lvl w:ilvl="2" w:tplc="04090005">
+      <w:start w:val="1"/>
+      <w:numFmt w:val="bullet"/>
+      <w:lvlText w:val=""/>
       <w:lvlJc w:val="left"/>
       <w:pPr>
         <w:ind w:left="2160" w:hanging="360"/>
       </w:pPr>
       <w:rPr>
-        <w:u w:val="none"/>
-      </w:rPr>
-    </w:lvl>
-    <w:lvl w:ilvl="3">
-      <w:start w:val="1"/>
-      <w:numFmt w:val="bullet"/>
-      <w:lvlText w:val="●"/>
+        <w:rFonts w:ascii="Wingdings" w:hAnsi="Wingdings" w:hint="default"/>
+      </w:rPr>
+    </w:lvl>
+    <w:lvl w:ilvl="3" w:tplc="04090001">
+      <w:start w:val="1"/>
+      <w:numFmt w:val="bullet"/>
+      <w:lvlText w:val=""/>
       <w:lvlJc w:val="left"/>
       <w:pPr>
         <w:ind w:left="2880" w:hanging="360"/>
       </w:pPr>
       <w:rPr>
-        <w:u w:val="none"/>
-      </w:rPr>
-    </w:lvl>
-    <w:lvl w:ilvl="4">
-      <w:start w:val="1"/>
-      <w:numFmt w:val="bullet"/>
-      <w:lvlText w:val="○"/>
+        <w:rFonts w:ascii="Symbol" w:hAnsi="Symbol" w:hint="default"/>
+      </w:rPr>
+    </w:lvl>
+    <w:lvl w:ilvl="4" w:tplc="04090003">
+      <w:start w:val="1"/>
+      <w:numFmt w:val="bullet"/>
+      <w:lvlText w:val="o"/>
       <w:lvlJc w:val="left"/>
       <w:pPr>
         <w:ind w:left="3600" w:hanging="360"/>
       </w:pPr>
       <w:rPr>
-        <w:u w:val="none"/>
-      </w:rPr>
-    </w:lvl>
-    <w:lvl w:ilvl="5">
-      <w:start w:val="1"/>
-      <w:numFmt w:val="bullet"/>
-      <w:lvlText w:val="■"/>
+        <w:rFonts w:ascii="Courier New" w:hAnsi="Courier New" w:cs="Courier New" w:hint="default"/>
+      </w:rPr>
+    </w:lvl>
+    <w:lvl w:ilvl="5" w:tplc="04090005">
+      <w:start w:val="1"/>
+      <w:numFmt w:val="bullet"/>
+      <w:lvlText w:val=""/>
       <w:lvlJc w:val="left"/>
       <w:pPr>
         <w:ind w:left="4320" w:hanging="360"/>
       </w:pPr>
       <w:rPr>
-        <w:u w:val="none"/>
-      </w:rPr>
-    </w:lvl>
-    <w:lvl w:ilvl="6">
-      <w:start w:val="1"/>
-      <w:numFmt w:val="bullet"/>
-      <w:lvlText w:val="●"/>
+        <w:rFonts w:ascii="Wingdings" w:hAnsi="Wingdings" w:hint="default"/>
+      </w:rPr>
+    </w:lvl>
+    <w:lvl w:ilvl="6" w:tplc="04090001">
+      <w:start w:val="1"/>
+      <w:numFmt w:val="bullet"/>
+      <w:lvlText w:val=""/>
       <w:lvlJc w:val="left"/>
       <w:pPr>
         <w:ind w:left="5040" w:hanging="360"/>
       </w:pPr>
       <w:rPr>
-        <w:u w:val="none"/>
-      </w:rPr>
-    </w:lvl>
-    <w:lvl w:ilvl="7">
-      <w:start w:val="1"/>
-      <w:numFmt w:val="bullet"/>
-      <w:lvlText w:val="○"/>
+        <w:rFonts w:ascii="Symbol" w:hAnsi="Symbol" w:hint="default"/>
+      </w:rPr>
+    </w:lvl>
+    <w:lvl w:ilvl="7" w:tplc="04090003">
+      <w:start w:val="1"/>
+      <w:numFmt w:val="bullet"/>
+      <w:lvlText w:val="o"/>
       <w:lvlJc w:val="left"/>
       <w:pPr>
         <w:ind w:left="5760" w:hanging="360"/>
       </w:pPr>
       <w:rPr>
-        <w:u w:val="none"/>
-      </w:rPr>
-    </w:lvl>
-    <w:lvl w:ilvl="8">
-      <w:start w:val="1"/>
-      <w:numFmt w:val="bullet"/>
-      <w:lvlText w:val="■"/>
+        <w:rFonts w:ascii="Courier New" w:hAnsi="Courier New" w:cs="Courier New" w:hint="default"/>
+      </w:rPr>
+    </w:lvl>
+    <w:lvl w:ilvl="8" w:tplc="04090005">
+      <w:start w:val="1"/>
+      <w:numFmt w:val="bullet"/>
+      <w:lvlText w:val=""/>
       <w:lvlJc w:val="left"/>
       <w:pPr>
         <w:ind w:left="6480" w:hanging="360"/>
       </w:pPr>
       <w:rPr>
-        <w:u w:val="none"/>
+        <w:rFonts w:ascii="Wingdings" w:hAnsi="Wingdings" w:hint="default"/>
       </w:rPr>
     </w:lvl>
   </w:abstractNum>
   <w:num w:numId="1">
+    <w:abstractNumId w:val="2"/>
+  </w:num>
+  <w:num w:numId="2">
+    <w:abstractNumId w:val="0"/>
+  </w:num>
+  <w:num w:numId="3">
     <w:abstractNumId w:val="1"/>
   </w:num>
-  <w:num w:numId="2">
-    <w:abstractNumId w:val="2"/>
+  <w:num w:numId="4">
+    <w:abstractNumId w:val="3"/>
   </w:num>
 </w:numbering>
 </file>
 
 <file path=word/styles.xml><?xml version="1.0" encoding="utf-8"?>
-<w:styles xmlns:mc="http://schemas.openxmlformats.org/markup-compatibility/2006" xmlns:o="urn:schemas-microsoft-com:office:office" xmlns:r="http://schemas.openxmlformats.org/officeDocument/2006/relationships" xmlns:m="http://schemas.openxmlformats.org/officeDocument/2006/math" xmlns:v="urn:schemas-microsoft-com:vml" xmlns:wp="http://schemas.openxmlformats.org/drawingml/2006/wordprocessingDrawing" xmlns:w10="urn:schemas-microsoft-com:office:word" xmlns:w="http://schemas.openxmlformats.org/wordprocessingml/2006/main" xmlns:wne="http://schemas.microsoft.com/office/word/2006/wordml" xmlns:sl="http://schemas.openxmlformats.org/schemaLibrary/2006/main" xmlns:a="http://schemas.openxmlformats.org/drawingml/2006/main" xmlns:pic="http://schemas.openxmlformats.org/drawingml/2006/picture" xmlns:c="http://schemas.openxmlformats.org/drawingml/2006/chart" xmlns:lc="http://schemas.openxmlformats.org/drawingml/2006/lockedCanvas" xmlns:dgm="http://schemas.openxmlformats.org/drawingml/2006/diagram" xmlns:wps="http://schemas.microsoft.com/office/word/2010/wordprocessingShape" xmlns:wpg="http://schemas.microsoft.com/office/word/2010/wordprocessingGroup" xmlns:w14="http://schemas.microsoft.com/office/word/2010/wordml" xmlns:w15="http://schemas.microsoft.com/office/word/2012/wordml" xmlns:w16="http://schemas.microsoft.com/office/word/2018/wordml" xmlns:w16cex="http://schemas.microsoft.com/office/word/2018/wordml/cex" xmlns:w16cid="http://schemas.microsoft.com/office/word/2016/wordml/cid" xmlns="http://schemas.microsoft.com/office/tasks/2019/documenttasks" xmlns:cr="http://schemas.microsoft.com/office/comments/2020/reactions">
+<w:styles xmlns:mc="http://schemas.openxmlformats.org/markup-compatibility/2006" xmlns:r="http://schemas.openxmlformats.org/officeDocument/2006/relationships" xmlns:w="http://schemas.openxmlformats.org/wordprocessingml/2006/main" xmlns:w14="http://schemas.microsoft.com/office/word/2010/wordml" xmlns:w15="http://schemas.microsoft.com/office/word/2012/wordml" xmlns:w16se="http://schemas.microsoft.com/office/word/2015/wordml/symex" mc:Ignorable="w14 w15 w16se">
   <w:docDefaults>
     <w:rPrDefault>
       <w:rPr>
-        <w:rFonts w:ascii="Arial" w:cs="Arial" w:eastAsia="Arial" w:hAnsi="Arial"/>
+        <w:rFonts w:ascii="Arial" w:eastAsia="Arial" w:hAnsi="Arial" w:cs="Arial"/>
         <w:sz w:val="22"/>
         <w:szCs w:val="22"/>
-        <w:lang w:val="en"/>
+        <w:lang w:val="en" w:eastAsia="en-US" w:bidi="ar-SA"/>
       </w:rPr>
     </w:rPrDefault>
     <w:pPrDefault>
@@ -634,69 +1612,437 @@
       </w:pPr>
     </w:pPrDefault>
   </w:docDefaults>
-  <w:style w:type="paragraph" w:styleId="Normal" w:default="1">
-    <w:name w:val="normal"/>
+  <w:latentStyles w:defLockedState="0" w:defUIPriority="99" w:defSemiHidden="0" w:defUnhideWhenUsed="0" w:defQFormat="0" w:count="371">
+    <w:lsdException w:name="Normal" w:uiPriority="0" w:qFormat="1"/>
+    <w:lsdException w:name="heading 1" w:uiPriority="9" w:qFormat="1"/>
+    <w:lsdException w:name="heading 2" w:semiHidden="1" w:uiPriority="9" w:unhideWhenUsed="1" w:qFormat="1"/>
+    <w:lsdException w:name="heading 3" w:semiHidden="1" w:uiPriority="9" w:unhideWhenUsed="1" w:qFormat="1"/>
+    <w:lsdException w:name="heading 4" w:semiHidden="1" w:uiPriority="9" w:unhideWhenUsed="1" w:qFormat="1"/>
+    <w:lsdException w:name="heading 5" w:semiHidden="1" w:uiPriority="9" w:unhideWhenUsed="1" w:qFormat="1"/>
+    <w:lsdException w:name="heading 6" w:semiHidden="1" w:uiPriority="9" w:unhideWhenUsed="1" w:qFormat="1"/>
+    <w:lsdException w:name="heading 7" w:semiHidden="1" w:uiPriority="9" w:unhideWhenUsed="1" w:qFormat="1"/>
+    <w:lsdException w:name="heading 8" w:semiHidden="1" w:uiPriority="9" w:unhideWhenUsed="1" w:qFormat="1"/>
+    <w:lsdException w:name="heading 9" w:semiHidden="1" w:uiPriority="9" w:unhideWhenUsed="1" w:qFormat="1"/>
+    <w:lsdException w:name="index 1" w:semiHidden="1" w:unhideWhenUsed="1"/>
+    <w:lsdException w:name="index 2" w:semiHidden="1" w:unhideWhenUsed="1"/>
+    <w:lsdException w:name="index 3" w:semiHidden="1" w:unhideWhenUsed="1"/>
+    <w:lsdException w:name="index 4" w:semiHidden="1" w:unhideWhenUsed="1"/>
+    <w:lsdException w:name="index 5" w:semiHidden="1" w:unhideWhenUsed="1"/>
+    <w:lsdException w:name="index 6" w:semiHidden="1" w:unhideWhenUsed="1"/>
+    <w:lsdException w:name="index 7" w:semiHidden="1" w:unhideWhenUsed="1"/>
+    <w:lsdException w:name="index 8" w:semiHidden="1" w:unhideWhenUsed="1"/>
+    <w:lsdException w:name="index 9" w:semiHidden="1" w:unhideWhenUsed="1"/>
+    <w:lsdException w:name="toc 1" w:semiHidden="1" w:uiPriority="39" w:unhideWhenUsed="1"/>
+    <w:lsdException w:name="toc 2" w:semiHidden="1" w:uiPriority="39" w:unhideWhenUsed="1"/>
+    <w:lsdException w:name="toc 3" w:semiHidden="1" w:uiPriority="39" w:unhideWhenUsed="1"/>
+    <w:lsdException w:name="toc 4" w:semiHidden="1" w:uiPriority="39" w:unhideWhenUsed="1"/>
+    <w:lsdException w:name="toc 5" w:semiHidden="1" w:uiPriority="39" w:unhideWhenUsed="1"/>
+    <w:lsdException w:name="toc 6" w:semiHidden="1" w:uiPriority="39" w:unhideWhenUsed="1"/>
+    <w:lsdException w:name="toc 7" w:semiHidden="1" w:uiPriority="39" w:unhideWhenUsed="1"/>
+    <w:lsdException w:name="toc 8" w:semiHidden="1" w:uiPriority="39" w:unhideWhenUsed="1"/>
+    <w:lsdException w:name="toc 9" w:semiHidden="1" w:uiPriority="39" w:unhideWhenUsed="1"/>
+    <w:lsdException w:name="Normal Indent" w:semiHidden="1" w:unhideWhenUsed="1"/>
+    <w:lsdException w:name="footnote text" w:semiHidden="1" w:unhideWhenUsed="1"/>
+    <w:lsdException w:name="annotation text" w:semiHidden="1" w:unhideWhenUsed="1"/>
+    <w:lsdException w:name="header" w:semiHidden="1" w:unhideWhenUsed="1"/>
+    <w:lsdException w:name="footer" w:semiHidden="1" w:unhideWhenUsed="1"/>
+    <w:lsdException w:name="index heading" w:semiHidden="1" w:unhideWhenUsed="1"/>
+    <w:lsdException w:name="caption" w:semiHidden="1" w:uiPriority="35" w:unhideWhenUsed="1" w:qFormat="1"/>
+    <w:lsdException w:name="table of figures" w:semiHidden="1" w:unhideWhenUsed="1"/>
+    <w:lsdException w:name="envelope address" w:semiHidden="1" w:unhideWhenUsed="1"/>
+    <w:lsdException w:name="envelope return" w:semiHidden="1" w:unhideWhenUsed="1"/>
+    <w:lsdException w:name="footnote reference" w:semiHidden="1" w:unhideWhenUsed="1"/>
+    <w:lsdException w:name="annotation reference" w:semiHidden="1" w:unhideWhenUsed="1"/>
+    <w:lsdException w:name="line number" w:semiHidden="1" w:unhideWhenUsed="1"/>
+    <w:lsdException w:name="page number" w:semiHidden="1" w:unhideWhenUsed="1"/>
+    <w:lsdException w:name="endnote reference" w:semiHidden="1" w:unhideWhenUsed="1"/>
+    <w:lsdException w:name="endnote text" w:semiHidden="1" w:unhideWhenUsed="1"/>
+    <w:lsdException w:name="table of authorities" w:semiHidden="1" w:unhideWhenUsed="1"/>
+    <w:lsdException w:name="macro" w:semiHidden="1" w:unhideWhenUsed="1"/>
+    <w:lsdException w:name="toa heading" w:semiHidden="1" w:unhideWhenUsed="1"/>
+    <w:lsdException w:name="List" w:semiHidden="1" w:unhideWhenUsed="1"/>
+    <w:lsdException w:name="List Bullet" w:semiHidden="1" w:unhideWhenUsed="1"/>
+    <w:lsdException w:name="List Number" w:semiHidden="1" w:unhideWhenUsed="1"/>
+    <w:lsdException w:name="List 2" w:semiHidden="1" w:unhideWhenUsed="1"/>
+    <w:lsdException w:name="List 3" w:semiHidden="1" w:unhideWhenUsed="1"/>
+    <w:lsdException w:name="List 4" w:semiHidden="1" w:unhideWhenUsed="1"/>
+    <w:lsdException w:name="List 5" w:semiHidden="1" w:unhideWhenUsed="1"/>
+    <w:lsdException w:name="List Bullet 2" w:semiHidden="1" w:unhideWhenUsed="1"/>
+    <w:lsdException w:name="List Bullet 3" w:semiHidden="1" w:unhideWhenUsed="1"/>
+    <w:lsdException w:name="List Bullet 4" w:semiHidden="1" w:unhideWhenUsed="1"/>
+    <w:lsdException w:name="List Bullet 5" w:semiHidden="1" w:unhideWhenUsed="1"/>
+    <w:lsdException w:name="List Number 2" w:semiHidden="1" w:unhideWhenUsed="1"/>
+    <w:lsdException w:name="List Number 3" w:semiHidden="1" w:unhideWhenUsed="1"/>
+    <w:lsdException w:name="List Number 4" w:semiHidden="1" w:unhideWhenUsed="1"/>
+    <w:lsdException w:name="List Number 5" w:semiHidden="1" w:unhideWhenUsed="1"/>
+    <w:lsdException w:name="Title" w:uiPriority="10" w:qFormat="1"/>
+    <w:lsdException w:name="Closing" w:semiHidden="1" w:unhideWhenUsed="1"/>
+    <w:lsdException w:name="Signature" w:semiHidden="1" w:unhideWhenUsed="1"/>
+    <w:lsdException w:name="Default Paragraph Font" w:semiHidden="1" w:uiPriority="1" w:unhideWhenUsed="1"/>
+    <w:lsdException w:name="Body Text" w:semiHidden="1" w:unhideWhenUsed="1"/>
+    <w:lsdException w:name="Body Text Indent" w:semiHidden="1" w:unhideWhenUsed="1"/>
+    <w:lsdException w:name="List Continue" w:semiHidden="1" w:unhideWhenUsed="1"/>
+    <w:lsdException w:name="List Continue 2" w:semiHidden="1" w:unhideWhenUsed="1"/>
+    <w:lsdException w:name="List Continue 3" w:semiHidden="1" w:unhideWhenUsed="1"/>
+    <w:lsdException w:name="List Continue 4" w:semiHidden="1" w:unhideWhenUsed="1"/>
+    <w:lsdException w:name="List Continue 5" w:semiHidden="1" w:unhideWhenUsed="1"/>
+    <w:lsdException w:name="Message Header" w:semiHidden="1" w:unhideWhenUsed="1"/>
+    <w:lsdException w:name="Subtitle" w:uiPriority="11" w:qFormat="1"/>
+    <w:lsdException w:name="Salutation" w:semiHidden="1" w:unhideWhenUsed="1"/>
+    <w:lsdException w:name="Date" w:semiHidden="1" w:unhideWhenUsed="1"/>
+    <w:lsdException w:name="Body Text First Indent" w:semiHidden="1" w:unhideWhenUsed="1"/>
+    <w:lsdException w:name="Body Text First Indent 2" w:semiHidden="1" w:unhideWhenUsed="1"/>
+    <w:lsdException w:name="Note Heading" w:semiHidden="1" w:unhideWhenUsed="1"/>
+    <w:lsdException w:name="Body Text 2" w:semiHidden="1" w:unhideWhenUsed="1"/>
+    <w:lsdException w:name="Body Text 3" w:semiHidden="1" w:unhideWhenUsed="1"/>
+    <w:lsdException w:name="Body Text Indent 2" w:semiHidden="1" w:unhideWhenUsed="1"/>
+    <w:lsdException w:name="Body Text Indent 3" w:semiHidden="1" w:unhideWhenUsed="1"/>
+    <w:lsdException w:name="Block Text" w:semiHidden="1" w:unhideWhenUsed="1"/>
+    <w:lsdException w:name="Hyperlink" w:semiHidden="1" w:unhideWhenUsed="1"/>
+    <w:lsdException w:name="FollowedHyperlink" w:semiHidden="1" w:unhideWhenUsed="1"/>
+    <w:lsdException w:name="Strong" w:uiPriority="22" w:qFormat="1"/>
+    <w:lsdException w:name="Emphasis" w:uiPriority="20" w:qFormat="1"/>
+    <w:lsdException w:name="Document Map" w:semiHidden="1" w:unhideWhenUsed="1"/>
+    <w:lsdException w:name="Plain Text" w:semiHidden="1" w:unhideWhenUsed="1"/>
+    <w:lsdException w:name="E-mail Signature" w:semiHidden="1" w:unhideWhenUsed="1"/>
+    <w:lsdException w:name="HTML Top of Form" w:semiHidden="1" w:unhideWhenUsed="1"/>
+    <w:lsdException w:name="HTML Bottom of Form" w:semiHidden="1" w:unhideWhenUsed="1"/>
+    <w:lsdException w:name="Normal (Web)" w:semiHidden="1" w:unhideWhenUsed="1"/>
+    <w:lsdException w:name="HTML Acronym" w:semiHidden="1" w:unhideWhenUsed="1"/>
+    <w:lsdException w:name="HTML Address" w:semiHidden="1" w:unhideWhenUsed="1"/>
+    <w:lsdException w:name="HTML Cite" w:semiHidden="1" w:unhideWhenUsed="1"/>
+    <w:lsdException w:name="HTML Code" w:semiHidden="1" w:unhideWhenUsed="1"/>
+    <w:lsdException w:name="HTML Definition" w:semiHidden="1" w:unhideWhenUsed="1"/>
+    <w:lsdException w:name="HTML Keyboard" w:semiHidden="1" w:unhideWhenUsed="1"/>
+    <w:lsdException w:name="HTML Preformatted" w:semiHidden="1" w:unhideWhenUsed="1"/>
+    <w:lsdException w:name="HTML Sample" w:semiHidden="1" w:unhideWhenUsed="1"/>
+    <w:lsdException w:name="HTML Typewriter" w:semiHidden="1" w:unhideWhenUsed="1"/>
+    <w:lsdException w:name="HTML Variable" w:semiHidden="1" w:unhideWhenUsed="1"/>
+    <w:lsdException w:name="Normal Table" w:semiHidden="1" w:unhideWhenUsed="1"/>
+    <w:lsdException w:name="annotation subject" w:semiHidden="1" w:unhideWhenUsed="1"/>
+    <w:lsdException w:name="No List" w:semiHidden="1" w:unhideWhenUsed="1"/>
+    <w:lsdException w:name="Outline List 1" w:semiHidden="1" w:unhideWhenUsed="1"/>
+    <w:lsdException w:name="Outline List 2" w:semiHidden="1" w:unhideWhenUsed="1"/>
+    <w:lsdException w:name="Outline List 3" w:semiHidden="1" w:unhideWhenUsed="1"/>
+    <w:lsdException w:name="Table Simple 1" w:semiHidden="1" w:unhideWhenUsed="1"/>
+    <w:lsdException w:name="Table Simple 2" w:semiHidden="1" w:unhideWhenUsed="1"/>
+    <w:lsdException w:name="Table Simple 3" w:semiHidden="1" w:unhideWhenUsed="1"/>
+    <w:lsdException w:name="Table Classic 1" w:semiHidden="1" w:unhideWhenUsed="1"/>
+    <w:lsdException w:name="Table Classic 2" w:semiHidden="1" w:unhideWhenUsed="1"/>
+    <w:lsdException w:name="Table Classic 3" w:semiHidden="1" w:unhideWhenUsed="1"/>
+    <w:lsdException w:name="Table Classic 4" w:semiHidden="1" w:unhideWhenUsed="1"/>
+    <w:lsdException w:name="Table Colorful 1" w:semiHidden="1" w:unhideWhenUsed="1"/>
+    <w:lsdException w:name="Table Colorful 2" w:semiHidden="1" w:unhideWhenUsed="1"/>
+    <w:lsdException w:name="Table Colorful 3" w:semiHidden="1" w:unhideWhenUsed="1"/>
+    <w:lsdException w:name="Table Columns 1" w:semiHidden="1" w:unhideWhenUsed="1"/>
+    <w:lsdException w:name="Table Columns 2" w:semiHidden="1" w:unhideWhenUsed="1"/>
+    <w:lsdException w:name="Table Columns 3" w:semiHidden="1" w:unhideWhenUsed="1"/>
+    <w:lsdException w:name="Table Columns 4" w:semiHidden="1" w:unhideWhenUsed="1"/>
+    <w:lsdException w:name="Table Columns 5" w:semiHidden="1" w:unhideWhenUsed="1"/>
+    <w:lsdException w:name="Table Grid 1" w:semiHidden="1" w:unhideWhenUsed="1"/>
+    <w:lsdException w:name="Table Grid 2" w:semiHidden="1" w:unhideWhenUsed="1"/>
+    <w:lsdException w:name="Table Grid 3" w:semiHidden="1" w:unhideWhenUsed="1"/>
+    <w:lsdException w:name="Table Grid 4" w:semiHidden="1" w:unhideWhenUsed="1"/>
+    <w:lsdException w:name="Table Grid 5" w:semiHidden="1" w:unhideWhenUsed="1"/>
+    <w:lsdException w:name="Table Grid 6" w:semiHidden="1" w:unhideWhenUsed="1"/>
+    <w:lsdException w:name="Table Grid 7" w:semiHidden="1" w:unhideWhenUsed="1"/>
+    <w:lsdException w:name="Table Grid 8" w:semiHidden="1" w:unhideWhenUsed="1"/>
+    <w:lsdException w:name="Table List 1" w:semiHidden="1" w:unhideWhenUsed="1"/>
+    <w:lsdException w:name="Table List 2" w:semiHidden="1" w:unhideWhenUsed="1"/>
+    <w:lsdException w:name="Table List 3" w:semiHidden="1" w:unhideWhenUsed="1"/>
+    <w:lsdException w:name="Table List 4" w:semiHidden="1" w:unhideWhenUsed="1"/>
+    <w:lsdException w:name="Table List 5" w:semiHidden="1" w:unhideWhenUsed="1"/>
+    <w:lsdException w:name="Table List 6" w:semiHidden="1" w:unhideWhenUsed="1"/>
+    <w:lsdException w:name="Table List 7" w:semiHidden="1" w:unhideWhenUsed="1"/>
+    <w:lsdException w:name="Table List 8" w:semiHidden="1" w:unhideWhenUsed="1"/>
+    <w:lsdException w:name="Table 3D effects 1" w:semiHidden="1" w:unhideWhenUsed="1"/>
+    <w:lsdException w:name="Table 3D effects 2" w:semiHidden="1" w:unhideWhenUsed="1"/>
+    <w:lsdException w:name="Table 3D effects 3" w:semiHidden="1" w:unhideWhenUsed="1"/>
+    <w:lsdException w:name="Table Contemporary" w:semiHidden="1" w:unhideWhenUsed="1"/>
+    <w:lsdException w:name="Table Elegant" w:semiHidden="1" w:unhideWhenUsed="1"/>
+    <w:lsdException w:name="Table Professional" w:semiHidden="1" w:unhideWhenUsed="1"/>
+    <w:lsdException w:name="Table Subtle 1" w:semiHidden="1" w:unhideWhenUsed="1"/>
+    <w:lsdException w:name="Table Subtle 2" w:semiHidden="1" w:unhideWhenUsed="1"/>
+    <w:lsdException w:name="Table Web 1" w:semiHidden="1" w:unhideWhenUsed="1"/>
+    <w:lsdException w:name="Table Web 2" w:semiHidden="1" w:unhideWhenUsed="1"/>
+    <w:lsdException w:name="Table Web 3" w:semiHidden="1" w:unhideWhenUsed="1"/>
+    <w:lsdException w:name="Balloon Text" w:semiHidden="1" w:unhideWhenUsed="1"/>
+    <w:lsdException w:name="Table Grid" w:uiPriority="39"/>
+    <w:lsdException w:name="Table Theme" w:semiHidden="1" w:unhideWhenUsed="1"/>
+    <w:lsdException w:name="Placeholder Text" w:semiHidden="1"/>
+    <w:lsdException w:name="No Spacing" w:uiPriority="1" w:qFormat="1"/>
+    <w:lsdException w:name="Light Shading" w:uiPriority="60"/>
+    <w:lsdException w:name="Light List" w:uiPriority="61"/>
+    <w:lsdException w:name="Light Grid" w:uiPriority="62"/>
+    <w:lsdException w:name="Medium Shading 1" w:uiPriority="63"/>
+    <w:lsdException w:name="Medium Shading 2" w:uiPriority="64"/>
+    <w:lsdException w:name="Medium List 1" w:uiPriority="65"/>
+    <w:lsdException w:name="Medium List 2" w:uiPriority="66"/>
+    <w:lsdException w:name="Medium Grid 1" w:uiPriority="67"/>
+    <w:lsdException w:name="Medium Grid 2" w:uiPriority="68"/>
+    <w:lsdException w:name="Medium Grid 3" w:uiPriority="69"/>
+    <w:lsdException w:name="Dark List" w:uiPriority="70"/>
+    <w:lsdException w:name="Colorful Shading" w:uiPriority="71"/>
+    <w:lsdException w:name="Colorful List" w:uiPriority="72"/>
+    <w:lsdException w:name="Colorful Grid" w:uiPriority="73"/>
+    <w:lsdException w:name="Light Shading Accent 1" w:uiPriority="60"/>
+    <w:lsdException w:name="Light List Accent 1" w:uiPriority="61"/>
+    <w:lsdException w:name="Light Grid Accent 1" w:uiPriority="62"/>
+    <w:lsdException w:name="Medium Shading 1 Accent 1" w:uiPriority="63"/>
+    <w:lsdException w:name="Medium Shading 2 Accent 1" w:uiPriority="64"/>
+    <w:lsdException w:name="Medium List 1 Accent 1" w:uiPriority="65"/>
+    <w:lsdException w:name="Revision" w:semiHidden="1"/>
+    <w:lsdException w:name="List Paragraph" w:uiPriority="34" w:qFormat="1"/>
+    <w:lsdException w:name="Quote" w:uiPriority="29" w:qFormat="1"/>
+    <w:lsdException w:name="Intense Quote" w:uiPriority="30" w:qFormat="1"/>
+    <w:lsdException w:name="Medium List 2 Accent 1" w:uiPriority="66"/>
+    <w:lsdException w:name="Medium Grid 1 Accent 1" w:uiPriority="67"/>
+    <w:lsdException w:name="Medium Grid 2 Accent 1" w:uiPriority="68"/>
+    <w:lsdException w:name="Medium Grid 3 Accent 1" w:uiPriority="69"/>
+    <w:lsdException w:name="Dark List Accent 1" w:uiPriority="70"/>
+    <w:lsdException w:name="Colorful Shading Accent 1" w:uiPriority="71"/>
+    <w:lsdException w:name="Colorful List Accent 1" w:uiPriority="72"/>
+    <w:lsdException w:name="Colorful Grid Accent 1" w:uiPriority="73"/>
+    <w:lsdException w:name="Light Shading Accent 2" w:uiPriority="60"/>
+    <w:lsdException w:name="Light List Accent 2" w:uiPriority="61"/>
+    <w:lsdException w:name="Light Grid Accent 2" w:uiPriority="62"/>
+    <w:lsdException w:name="Medium Shading 1 Accent 2" w:uiPriority="63"/>
+    <w:lsdException w:name="Medium Shading 2 Accent 2" w:uiPriority="64"/>
+    <w:lsdException w:name="Medium List 1 Accent 2" w:uiPriority="65"/>
+    <w:lsdException w:name="Medium List 2 Accent 2" w:uiPriority="66"/>
+    <w:lsdException w:name="Medium Grid 1 Accent 2" w:uiPriority="67"/>
+    <w:lsdException w:name="Medium Grid 2 Accent 2" w:uiPriority="68"/>
+    <w:lsdException w:name="Medium Grid 3 Accent 2" w:uiPriority="69"/>
+    <w:lsdException w:name="Dark List Accent 2" w:uiPriority="70"/>
+    <w:lsdException w:name="Colorful Shading Accent 2" w:uiPriority="71"/>
+    <w:lsdException w:name="Colorful List Accent 2" w:uiPriority="72"/>
+    <w:lsdException w:name="Colorful Grid Accent 2" w:uiPriority="73"/>
+    <w:lsdException w:name="Light Shading Accent 3" w:uiPriority="60"/>
+    <w:lsdException w:name="Light List Accent 3" w:uiPriority="61"/>
+    <w:lsdException w:name="Light Grid Accent 3" w:uiPriority="62"/>
+    <w:lsdException w:name="Medium Shading 1 Accent 3" w:uiPriority="63"/>
+    <w:lsdException w:name="Medium Shading 2 Accent 3" w:uiPriority="64"/>
+    <w:lsdException w:name="Medium List 1 Accent 3" w:uiPriority="65"/>
+    <w:lsdException w:name="Medium List 2 Accent 3" w:uiPriority="66"/>
+    <w:lsdException w:name="Medium Grid 1 Accent 3" w:uiPriority="67"/>
+    <w:lsdException w:name="Medium Grid 2 Accent 3" w:uiPriority="68"/>
+    <w:lsdException w:name="Medium Grid 3 Accent 3" w:uiPriority="69"/>
+    <w:lsdException w:name="Dark List Accent 3" w:uiPriority="70"/>
+    <w:lsdException w:name="Colorful Shading Accent 3" w:uiPriority="71"/>
+    <w:lsdException w:name="Colorful List Accent 3" w:uiPriority="72"/>
+    <w:lsdException w:name="Colorful Grid Accent 3" w:uiPriority="73"/>
+    <w:lsdException w:name="Light Shading Accent 4" w:uiPriority="60"/>
+    <w:lsdException w:name="Light List Accent 4" w:uiPriority="61"/>
+    <w:lsdException w:name="Light Grid Accent 4" w:uiPriority="62"/>
+    <w:lsdException w:name="Medium Shading 1 Accent 4" w:uiPriority="63"/>
+    <w:lsdException w:name="Medium Shading 2 Accent 4" w:uiPriority="64"/>
+    <w:lsdException w:name="Medium List 1 Accent 4" w:uiPriority="65"/>
+    <w:lsdException w:name="Medium List 2 Accent 4" w:uiPriority="66"/>
+    <w:lsdException w:name="Medium Grid 1 Accent 4" w:uiPriority="67"/>
+    <w:lsdException w:name="Medium Grid 2 Accent 4" w:uiPriority="68"/>
+    <w:lsdException w:name="Medium Grid 3 Accent 4" w:uiPriority="69"/>
+    <w:lsdException w:name="Dark List Accent 4" w:uiPriority="70"/>
+    <w:lsdException w:name="Colorful Shading Accent 4" w:uiPriority="71"/>
+    <w:lsdException w:name="Colorful List Accent 4" w:uiPriority="72"/>
+    <w:lsdException w:name="Colorful Grid Accent 4" w:uiPriority="73"/>
+    <w:lsdException w:name="Light Shading Accent 5" w:uiPriority="60"/>
+    <w:lsdException w:name="Light List Accent 5" w:uiPriority="61"/>
+    <w:lsdException w:name="Light Grid Accent 5" w:uiPriority="62"/>
+    <w:lsdException w:name="Medium Shading 1 Accent 5" w:uiPriority="63"/>
+    <w:lsdException w:name="Medium Shading 2 Accent 5" w:uiPriority="64"/>
+    <w:lsdException w:name="Medium List 1 Accent 5" w:uiPriority="65"/>
+    <w:lsdException w:name="Medium List 2 Accent 5" w:uiPriority="66"/>
+    <w:lsdException w:name="Medium Grid 1 Accent 5" w:uiPriority="67"/>
+    <w:lsdException w:name="Medium Grid 2 Accent 5" w:uiPriority="68"/>
+    <w:lsdException w:name="Medium Grid 3 Accent 5" w:uiPriority="69"/>
+    <w:lsdException w:name="Dark List Accent 5" w:uiPriority="70"/>
+    <w:lsdException w:name="Colorful Shading Accent 5" w:uiPriority="71"/>
+    <w:lsdException w:name="Colorful List Accent 5" w:uiPriority="72"/>
+    <w:lsdException w:name="Colorful Grid Accent 5" w:uiPriority="73"/>
+    <w:lsdException w:name="Light Shading Accent 6" w:uiPriority="60"/>
+    <w:lsdException w:name="Light List Accent 6" w:uiPriority="61"/>
+    <w:lsdException w:name="Light Grid Accent 6" w:uiPriority="62"/>
+    <w:lsdException w:name="Medium Shading 1 Accent 6" w:uiPriority="63"/>
+    <w:lsdException w:name="Medium Shading 2 Accent 6" w:uiPriority="64"/>
+    <w:lsdException w:name="Medium List 1 Accent 6" w:uiPriority="65"/>
+    <w:lsdException w:name="Medium List 2 Accent 6" w:uiPriority="66"/>
+    <w:lsdException w:name="Medium Grid 1 Accent 6" w:uiPriority="67"/>
+    <w:lsdException w:name="Medium Grid 2 Accent 6" w:uiPriority="68"/>
+    <w:lsdException w:name="Medium Grid 3 Accent 6" w:uiPriority="69"/>
+    <w:lsdException w:name="Dark List Accent 6" w:uiPriority="70"/>
+    <w:lsdException w:name="Colorful Shading Accent 6" w:uiPriority="71"/>
+    <w:lsdException w:name="Colorful List Accent 6" w:uiPriority="72"/>
+    <w:lsdException w:name="Colorful Grid Accent 6" w:uiPriority="73"/>
+    <w:lsdException w:name="Subtle Emphasis" w:uiPriority="19" w:qFormat="1"/>
+    <w:lsdException w:name="Intense Emphasis" w:uiPriority="21" w:qFormat="1"/>
+    <w:lsdException w:name="Subtle Reference" w:uiPriority="31" w:qFormat="1"/>
+    <w:lsdException w:name="Intense Reference" w:uiPriority="32" w:qFormat="1"/>
+    <w:lsdException w:name="Book Title" w:uiPriority="33" w:qFormat="1"/>
+    <w:lsdException w:name="Bibliography" w:semiHidden="1" w:uiPriority="37" w:unhideWhenUsed="1"/>
+    <w:lsdException w:name="TOC Heading" w:semiHidden="1" w:uiPriority="39" w:unhideWhenUsed="1" w:qFormat="1"/>
+    <w:lsdException w:name="Plain Table 1" w:uiPriority="41"/>
+    <w:lsdException w:name="Plain Table 2" w:uiPriority="42"/>
+    <w:lsdException w:name="Plain Table 3" w:uiPriority="43"/>
+    <w:lsdException w:name="Plain Table 4" w:uiPriority="44"/>
+    <w:lsdException w:name="Plain Table 5" w:uiPriority="45"/>
+    <w:lsdException w:name="Grid Table Light" w:uiPriority="40"/>
+    <w:lsdException w:name="Grid Table 1 Light" w:uiPriority="46"/>
+    <w:lsdException w:name="Grid Table 2" w:uiPriority="47"/>
+    <w:lsdException w:name="Grid Table 3" w:uiPriority="48"/>
+    <w:lsdException w:name="Grid Table 4" w:uiPriority="49"/>
+    <w:lsdException w:name="Grid Table 5 Dark" w:uiPriority="50"/>
+    <w:lsdException w:name="Grid Table 6 Colorful" w:uiPriority="51"/>
+    <w:lsdException w:name="Grid Table 7 Colorful" w:uiPriority="52"/>
+    <w:lsdException w:name="Grid Table 1 Light Accent 1" w:uiPriority="46"/>
+    <w:lsdException w:name="Grid Table 2 Accent 1" w:uiPriority="47"/>
+    <w:lsdException w:name="Grid Table 3 Accent 1" w:uiPriority="48"/>
+    <w:lsdException w:name="Grid Table 4 Accent 1" w:uiPriority="49"/>
+    <w:lsdException w:name="Grid Table 5 Dark Accent 1" w:uiPriority="50"/>
+    <w:lsdException w:name="Grid Table 6 Colorful Accent 1" w:uiPriority="51"/>
+    <w:lsdException w:name="Grid Table 7 Colorful Accent 1" w:uiPriority="52"/>
+    <w:lsdException w:name="Grid Table 1 Light Accent 2" w:uiPriority="46"/>
+    <w:lsdException w:name="Grid Table 2 Accent 2" w:uiPriority="47"/>
+    <w:lsdException w:name="Grid Table 3 Accent 2" w:uiPriority="48"/>
+    <w:lsdException w:name="Grid Table 4 Accent 2" w:uiPriority="49"/>
+    <w:lsdException w:name="Grid Table 5 Dark Accent 2" w:uiPriority="50"/>
+    <w:lsdException w:name="Grid Table 6 Colorful Accent 2" w:uiPriority="51"/>
+    <w:lsdException w:name="Grid Table 7 Colorful Accent 2" w:uiPriority="52"/>
+    <w:lsdException w:name="Grid Table 1 Light Accent 3" w:uiPriority="46"/>
+    <w:lsdException w:name="Grid Table 2 Accent 3" w:uiPriority="47"/>
+    <w:lsdException w:name="Grid Table 3 Accent 3" w:uiPriority="48"/>
+    <w:lsdException w:name="Grid Table 4 Accent 3" w:uiPriority="49"/>
+    <w:lsdException w:name="Grid Table 5 Dark Accent 3" w:uiPriority="50"/>
+    <w:lsdException w:name="Grid Table 6 Colorful Accent 3" w:uiPriority="51"/>
+    <w:lsdException w:name="Grid Table 7 Colorful Accent 3" w:uiPriority="52"/>
+    <w:lsdException w:name="Grid Table 1 Light Accent 4" w:uiPriority="46"/>
+    <w:lsdException w:name="Grid Table 2 Accent 4" w:uiPriority="47"/>
+    <w:lsdException w:name="Grid Table 3 Accent 4" w:uiPriority="48"/>
+    <w:lsdException w:name="Grid Table 4 Accent 4" w:uiPriority="49"/>
+    <w:lsdException w:name="Grid Table 5 Dark Accent 4" w:uiPriority="50"/>
+    <w:lsdException w:name="Grid Table 6 Colorful Accent 4" w:uiPriority="51"/>
+    <w:lsdException w:name="Grid Table 7 Colorful Accent 4" w:uiPriority="52"/>
+    <w:lsdException w:name="Grid Table 1 Light Accent 5" w:uiPriority="46"/>
+    <w:lsdException w:name="Grid Table 2 Accent 5" w:uiPriority="47"/>
+    <w:lsdException w:name="Grid Table 3 Accent 5" w:uiPriority="48"/>
+    <w:lsdException w:name="Grid Table 4 Accent 5" w:uiPriority="49"/>
+    <w:lsdException w:name="Grid Table 5 Dark Accent 5" w:uiPriority="50"/>
+    <w:lsdException w:name="Grid Table 6 Colorful Accent 5" w:uiPriority="51"/>
+    <w:lsdException w:name="Grid Table 7 Colorful Accent 5" w:uiPriority="52"/>
+    <w:lsdException w:name="Grid Table 1 Light Accent 6" w:uiPriority="46"/>
+    <w:lsdException w:name="Grid Table 2 Accent 6" w:uiPriority="47"/>
+    <w:lsdException w:name="Grid Table 3 Accent 6" w:uiPriority="48"/>
+    <w:lsdException w:name="Grid Table 4 Accent 6" w:uiPriority="49"/>
+    <w:lsdException w:name="Grid Table 5 Dark Accent 6" w:uiPriority="50"/>
+    <w:lsdException w:name="Grid Table 6 Colorful Accent 6" w:uiPriority="51"/>
+    <w:lsdException w:name="Grid Table 7 Colorful Accent 6" w:uiPriority="52"/>
+    <w:lsdException w:name="List Table 1 Light" w:uiPriority="46"/>
+    <w:lsdException w:name="List Table 2" w:uiPriority="47"/>
+    <w:lsdException w:name="List Table 3" w:uiPriority="48"/>
+    <w:lsdException w:name="List Table 4" w:uiPriority="49"/>
+    <w:lsdException w:name="List Table 5 Dark" w:uiPriority="50"/>
+    <w:lsdException w:name="List Table 6 Colorful" w:uiPriority="51"/>
+    <w:lsdException w:name="List Table 7 Colorful" w:uiPriority="52"/>
+    <w:lsdException w:name="List Table 1 Light Accent 1" w:uiPriority="46"/>
+    <w:lsdException w:name="List Table 2 Accent 1" w:uiPriority="47"/>
+    <w:lsdException w:name="List Table 3 Accent 1" w:uiPriority="48"/>
+    <w:lsdException w:name="List Table 4 Accent 1" w:uiPriority="49"/>
+    <w:lsdException w:name="List Table 5 Dark Accent 1" w:uiPriority="50"/>
+    <w:lsdException w:name="List Table 6 Colorful Accent 1" w:uiPriority="51"/>
+    <w:lsdException w:name="List Table 7 Colorful Accent 1" w:uiPriority="52"/>
+    <w:lsdException w:name="List Table 1 Light Accent 2" w:uiPriority="46"/>
+    <w:lsdException w:name="List Table 2 Accent 2" w:uiPriority="47"/>
+    <w:lsdException w:name="List Table 3 Accent 2" w:uiPriority="48"/>
+    <w:lsdException w:name="List Table 4 Accent 2" w:uiPriority="49"/>
+    <w:lsdException w:name="List Table 5 Dark Accent 2" w:uiPriority="50"/>
+    <w:lsdException w:name="List Table 6 Colorful Accent 2" w:uiPriority="51"/>
+    <w:lsdException w:name="List Table 7 Colorful Accent 2" w:uiPriority="52"/>
+    <w:lsdException w:name="List Table 1 Light Accent 3" w:uiPriority="46"/>
+    <w:lsdException w:name="List Table 2 Accent 3" w:uiPriority="47"/>
+    <w:lsdException w:name="List Table 3 Accent 3" w:uiPriority="48"/>
+    <w:lsdException w:name="List Table 4 Accent 3" w:uiPriority="49"/>
+    <w:lsdException w:name="List Table 5 Dark Accent 3" w:uiPriority="50"/>
+    <w:lsdException w:name="List Table 6 Colorful Accent 3" w:uiPriority="51"/>
+    <w:lsdException w:name="List Table 7 Colorful Accent 3" w:uiPriority="52"/>
+    <w:lsdException w:name="List Table 1 Light Accent 4" w:uiPriority="46"/>
+    <w:lsdException w:name="List Table 2 Accent 4" w:uiPriority="47"/>
+    <w:lsdException w:name="List Table 3 Accent 4" w:uiPriority="48"/>
+    <w:lsdException w:name="List Table 4 Accent 4" w:uiPriority="49"/>
+    <w:lsdException w:name="List Table 5 Dark Accent 4" w:uiPriority="50"/>
+    <w:lsdException w:name="List Table 6 Colorful Accent 4" w:uiPriority="51"/>
+    <w:lsdException w:name="List Table 7 Colorful Accent 4" w:uiPriority="52"/>
+    <w:lsdException w:name="List Table 1 Light Accent 5" w:uiPriority="46"/>
+    <w:lsdException w:name="List Table 2 Accent 5" w:uiPriority="47"/>
+    <w:lsdException w:name="List Table 3 Accent 5" w:uiPriority="48"/>
+    <w:lsdException w:name="List Table 4 Accent 5" w:uiPriority="49"/>
+    <w:lsdException w:name="List Table 5 Dark Accent 5" w:uiPriority="50"/>
+    <w:lsdException w:name="List Table 6 Colorful Accent 5" w:uiPriority="51"/>
+    <w:lsdException w:name="List Table 7 Colorful Accent 5" w:uiPriority="52"/>
+    <w:lsdException w:name="List Table 1 Light Accent 6" w:uiPriority="46"/>
+    <w:lsdException w:name="List Table 2 Accent 6" w:uiPriority="47"/>
+    <w:lsdException w:name="List Table 3 Accent 6" w:uiPriority="48"/>
+    <w:lsdException w:name="List Table 4 Accent 6" w:uiPriority="49"/>
+    <w:lsdException w:name="List Table 5 Dark Accent 6" w:uiPriority="50"/>
+    <w:lsdException w:name="List Table 6 Colorful Accent 6" w:uiPriority="51"/>
+    <w:lsdException w:name="List Table 7 Colorful Accent 6" w:uiPriority="52"/>
+  </w:latentStyles>
+  <w:style w:type="paragraph" w:default="1" w:styleId="a">
+    <w:name w:val="Normal"/>
   </w:style>
-  <w:style w:type="table" w:styleId="TableNormal" w:default="1">
-    <w:name w:val="Table Normal"/>
-  </w:style>
-  <w:style w:type="paragraph" w:styleId="Heading1">
+  <w:style w:type="paragraph" w:styleId="1">
     <w:name w:val="heading 1"/>
-    <w:basedOn w:val="Normal"/>
-    <w:next w:val="Normal"/>
+    <w:basedOn w:val="a"/>
+    <w:next w:val="a"/>
     <w:pPr>
-      <w:keepNext w:val="1"/>
-      <w:keepLines w:val="1"/>
-      <w:pageBreakBefore w:val="0"/>
-      <w:spacing w:after="120" w:before="400" w:lineRule="auto"/>
+      <w:keepNext/>
+      <w:keepLines/>
+      <w:spacing w:before="400" w:after="120"/>
+      <w:outlineLvl w:val="0"/>
     </w:pPr>
     <w:rPr>
       <w:sz w:val="40"/>
       <w:szCs w:val="40"/>
     </w:rPr>
   </w:style>
-  <w:style w:type="paragraph" w:styleId="Heading2">
+  <w:style w:type="paragraph" w:styleId="2">
     <w:name w:val="heading 2"/>
-    <w:basedOn w:val="Normal"/>
-    <w:next w:val="Normal"/>
+    <w:basedOn w:val="a"/>
+    <w:next w:val="a"/>
     <w:pPr>
-      <w:keepNext w:val="1"/>
-      <w:keepLines w:val="1"/>
-      <w:pageBreakBefore w:val="0"/>
-      <w:spacing w:after="120" w:before="360" w:lineRule="auto"/>
+      <w:keepNext/>
+      <w:keepLines/>
+      <w:spacing w:before="360" w:after="120"/>
+      <w:outlineLvl w:val="1"/>
     </w:pPr>
     <w:rPr>
-      <w:b w:val="0"/>
       <w:sz w:val="32"/>
       <w:szCs w:val="32"/>
     </w:rPr>
   </w:style>
-  <w:style w:type="paragraph" w:styleId="Heading3">
+  <w:style w:type="paragraph" w:styleId="3">
     <w:name w:val="heading 3"/>
-    <w:basedOn w:val="Normal"/>
-    <w:next w:val="Normal"/>
+    <w:basedOn w:val="a"/>
+    <w:next w:val="a"/>
     <w:pPr>
-      <w:keepNext w:val="1"/>
-      <w:keepLines w:val="1"/>
-      <w:pageBreakBefore w:val="0"/>
-      <w:spacing w:after="80" w:before="320" w:lineRule="auto"/>
+      <w:keepNext/>
+      <w:keepLines/>
+      <w:spacing w:before="320" w:after="80"/>
+      <w:outlineLvl w:val="2"/>
     </w:pPr>
     <w:rPr>
-      <w:b w:val="0"/>
       <w:color w:val="434343"/>
       <w:sz w:val="28"/>
       <w:szCs w:val="28"/>
     </w:rPr>
   </w:style>
-  <w:style w:type="paragraph" w:styleId="Heading4">
+  <w:style w:type="paragraph" w:styleId="4">
     <w:name w:val="heading 4"/>
-    <w:basedOn w:val="Normal"/>
-    <w:next w:val="Normal"/>
+    <w:basedOn w:val="a"/>
+    <w:next w:val="a"/>
     <w:pPr>
-      <w:keepNext w:val="1"/>
-      <w:keepLines w:val="1"/>
-      <w:pageBreakBefore w:val="0"/>
-      <w:spacing w:after="80" w:before="280" w:lineRule="auto"/>
+      <w:keepNext/>
+      <w:keepLines/>
+      <w:spacing w:before="280" w:after="80"/>
+      <w:outlineLvl w:val="3"/>
     </w:pPr>
     <w:rPr>
       <w:color w:val="666666"/>
@@ -704,71 +2050,156 @@
       <w:szCs w:val="24"/>
     </w:rPr>
   </w:style>
-  <w:style w:type="paragraph" w:styleId="Heading5">
+  <w:style w:type="paragraph" w:styleId="5">
     <w:name w:val="heading 5"/>
-    <w:basedOn w:val="Normal"/>
-    <w:next w:val="Normal"/>
+    <w:basedOn w:val="a"/>
+    <w:next w:val="a"/>
     <w:pPr>
-      <w:keepNext w:val="1"/>
-      <w:keepLines w:val="1"/>
-      <w:pageBreakBefore w:val="0"/>
-      <w:spacing w:after="80" w:before="240" w:lineRule="auto"/>
+      <w:keepNext/>
+      <w:keepLines/>
+      <w:spacing w:before="240" w:after="80"/>
+      <w:outlineLvl w:val="4"/>
     </w:pPr>
     <w:rPr>
       <w:color w:val="666666"/>
-      <w:sz w:val="22"/>
-      <w:szCs w:val="22"/>
     </w:rPr>
   </w:style>
-  <w:style w:type="paragraph" w:styleId="Heading6">
+  <w:style w:type="paragraph" w:styleId="6">
     <w:name w:val="heading 6"/>
-    <w:basedOn w:val="Normal"/>
-    <w:next w:val="Normal"/>
+    <w:basedOn w:val="a"/>
+    <w:next w:val="a"/>
     <w:pPr>
-      <w:keepNext w:val="1"/>
-      <w:keepLines w:val="1"/>
-      <w:pageBreakBefore w:val="0"/>
-      <w:spacing w:after="80" w:before="240" w:lineRule="auto"/>
+      <w:keepNext/>
+      <w:keepLines/>
+      <w:spacing w:before="240" w:after="80"/>
+      <w:outlineLvl w:val="5"/>
     </w:pPr>
     <w:rPr>
-      <w:i w:val="1"/>
+      <w:i/>
       <w:color w:val="666666"/>
-      <w:sz w:val="22"/>
-      <w:szCs w:val="22"/>
     </w:rPr>
   </w:style>
-  <w:style w:type="paragraph" w:styleId="Title">
+  <w:style w:type="character" w:default="1" w:styleId="a0">
+    <w:name w:val="Default Paragraph Font"/>
+    <w:uiPriority w:val="1"/>
+    <w:semiHidden/>
+    <w:unhideWhenUsed/>
+  </w:style>
+  <w:style w:type="table" w:default="1" w:styleId="a1">
+    <w:name w:val="Normal Table"/>
+    <w:uiPriority w:val="99"/>
+    <w:semiHidden/>
+    <w:unhideWhenUsed/>
+    <w:tblPr>
+      <w:tblInd w:w="0" w:type="dxa"/>
+      <w:tblCellMar>
+        <w:top w:w="0" w:type="dxa"/>
+        <w:left w:w="108" w:type="dxa"/>
+        <w:bottom w:w="0" w:type="dxa"/>
+        <w:right w:w="108" w:type="dxa"/>
+      </w:tblCellMar>
+    </w:tblPr>
+  </w:style>
+  <w:style w:type="numbering" w:default="1" w:styleId="a2">
+    <w:name w:val="No List"/>
+    <w:uiPriority w:val="99"/>
+    <w:semiHidden/>
+    <w:unhideWhenUsed/>
+  </w:style>
+  <w:style w:type="table" w:customStyle="1" w:styleId="TableNormal">
+    <w:name w:val="Table Normal"/>
+    <w:tblPr>
+      <w:tblCellMar>
+        <w:top w:w="0" w:type="dxa"/>
+        <w:left w:w="0" w:type="dxa"/>
+        <w:bottom w:w="0" w:type="dxa"/>
+        <w:right w:w="0" w:type="dxa"/>
+      </w:tblCellMar>
+    </w:tblPr>
+  </w:style>
+  <w:style w:type="paragraph" w:styleId="a3">
     <w:name w:val="Title"/>
-    <w:basedOn w:val="Normal"/>
-    <w:next w:val="Normal"/>
+    <w:basedOn w:val="a"/>
+    <w:next w:val="a"/>
     <w:pPr>
-      <w:keepNext w:val="1"/>
-      <w:keepLines w:val="1"/>
-      <w:pageBreakBefore w:val="0"/>
-      <w:spacing w:after="60" w:before="0" w:lineRule="auto"/>
+      <w:keepNext/>
+      <w:keepLines/>
+      <w:spacing w:after="60"/>
     </w:pPr>
     <w:rPr>
       <w:sz w:val="52"/>
       <w:szCs w:val="52"/>
     </w:rPr>
   </w:style>
-  <w:style w:type="paragraph" w:styleId="Subtitle">
+  <w:style w:type="paragraph" w:styleId="a4">
     <w:name w:val="Subtitle"/>
-    <w:basedOn w:val="Normal"/>
-    <w:next w:val="Normal"/>
+    <w:basedOn w:val="a"/>
+    <w:next w:val="a"/>
     <w:pPr>
-      <w:keepNext w:val="1"/>
-      <w:keepLines w:val="1"/>
-      <w:pageBreakBefore w:val="0"/>
-      <w:spacing w:after="320" w:before="0" w:lineRule="auto"/>
+      <w:keepNext/>
+      <w:keepLines/>
+      <w:spacing w:after="320"/>
     </w:pPr>
     <w:rPr>
-      <w:rFonts w:ascii="Arial" w:cs="Arial" w:eastAsia="Arial" w:hAnsi="Arial"/>
-      <w:i w:val="0"/>
       <w:color w:val="666666"/>
       <w:sz w:val="30"/>
       <w:szCs w:val="30"/>
     </w:rPr>
+  </w:style>
+  <w:style w:type="paragraph" w:styleId="HTML">
+    <w:name w:val="HTML Preformatted"/>
+    <w:basedOn w:val="a"/>
+    <w:link w:val="HTML0"/>
+    <w:uiPriority w:val="99"/>
+    <w:semiHidden/>
+    <w:unhideWhenUsed/>
+    <w:rsid w:val="00022F9B"/>
+    <w:pPr>
+      <w:tabs>
+        <w:tab w:val="left" w:pos="916"/>
+        <w:tab w:val="left" w:pos="1832"/>
+        <w:tab w:val="left" w:pos="2748"/>
+        <w:tab w:val="left" w:pos="3664"/>
+        <w:tab w:val="left" w:pos="4580"/>
+        <w:tab w:val="left" w:pos="5496"/>
+        <w:tab w:val="left" w:pos="6412"/>
+        <w:tab w:val="left" w:pos="7328"/>
+        <w:tab w:val="left" w:pos="8244"/>
+        <w:tab w:val="left" w:pos="9160"/>
+        <w:tab w:val="left" w:pos="10076"/>
+        <w:tab w:val="left" w:pos="10992"/>
+        <w:tab w:val="left" w:pos="11908"/>
+        <w:tab w:val="left" w:pos="12824"/>
+        <w:tab w:val="left" w:pos="13740"/>
+        <w:tab w:val="left" w:pos="14656"/>
+      </w:tabs>
+      <w:spacing w:line="240" w:lineRule="auto"/>
+    </w:pPr>
+    <w:rPr>
+      <w:rFonts w:ascii="Courier New" w:eastAsia="Times New Roman" w:hAnsi="Courier New" w:cs="Courier New"/>
+      <w:sz w:val="20"/>
+      <w:szCs w:val="20"/>
+      <w:lang w:val="en-US"/>
+    </w:rPr>
+  </w:style>
+  <w:style w:type="character" w:customStyle="1" w:styleId="HTML0">
+    <w:name w:val="Стандартный HTML Знак"/>
+    <w:basedOn w:val="a0"/>
+    <w:link w:val="HTML"/>
+    <w:uiPriority w:val="99"/>
+    <w:semiHidden/>
+    <w:rsid w:val="00022F9B"/>
+    <w:rPr>
+      <w:rFonts w:ascii="Courier New" w:eastAsia="Times New Roman" w:hAnsi="Courier New" w:cs="Courier New"/>
+      <w:sz w:val="20"/>
+      <w:szCs w:val="20"/>
+      <w:lang w:val="en-US"/>
+    </w:rPr>
+  </w:style>
+  <w:style w:type="character" w:customStyle="1" w:styleId="y2iqfc">
+    <w:name w:val="y2iqfc"/>
+    <w:basedOn w:val="a0"/>
+    <w:rsid w:val="00022F9B"/>
   </w:style>
 </w:styles>
 </file>

--- a/Work-case 1.docx
+++ b/Work-case 1.docx
@@ -1,158 +1,70 @@
 
 <file path=word/document.xml><?xml version="1.0" encoding="utf-8"?>
-<w:document xmlns:wpc="http://schemas.microsoft.com/office/word/2010/wordprocessingCanvas" xmlns:cx="http://schemas.microsoft.com/office/drawing/2014/chartex" xmlns:cx1="http://schemas.microsoft.com/office/drawing/2015/9/8/chartex" xmlns:mc="http://schemas.openxmlformats.org/markup-compatibility/2006" xmlns:o="urn:schemas-microsoft-com:office:office" xmlns:r="http://schemas.openxmlformats.org/officeDocument/2006/relationships" xmlns:m="http://schemas.openxmlformats.org/officeDocument/2006/math" xmlns:v="urn:schemas-microsoft-com:vml" xmlns:wp14="http://schemas.microsoft.com/office/word/2010/wordprocessingDrawing" xmlns:wp="http://schemas.openxmlformats.org/drawingml/2006/wordprocessingDrawing" xmlns:w10="urn:schemas-microsoft-com:office:word" xmlns:w="http://schemas.openxmlformats.org/wordprocessingml/2006/main" xmlns:w14="http://schemas.microsoft.com/office/word/2010/wordml" xmlns:w15="http://schemas.microsoft.com/office/word/2012/wordml" xmlns:w16se="http://schemas.microsoft.com/office/word/2015/wordml/symex" xmlns:wpg="http://schemas.microsoft.com/office/word/2010/wordprocessingGroup" xmlns:wpi="http://schemas.microsoft.com/office/word/2010/wordprocessingInk" xmlns:wne="http://schemas.microsoft.com/office/word/2006/wordml" xmlns:wps="http://schemas.microsoft.com/office/word/2010/wordprocessingShape" mc:Ignorable="w14 w15 w16se wp14">
+<w:document xmlns:wpc="http://schemas.microsoft.com/office/word/2010/wordprocessingCanvas" xmlns:cx="http://schemas.microsoft.com/office/drawing/2014/chartex" xmlns:cx1="http://schemas.microsoft.com/office/drawing/2015/9/8/chartex" xmlns:cx2="http://schemas.microsoft.com/office/drawing/2015/10/21/chartex" xmlns:cx3="http://schemas.microsoft.com/office/drawing/2016/5/9/chartex" xmlns:cx4="http://schemas.microsoft.com/office/drawing/2016/5/10/chartex" xmlns:cx5="http://schemas.microsoft.com/office/drawing/2016/5/11/chartex" xmlns:cx6="http://schemas.microsoft.com/office/drawing/2016/5/12/chartex" xmlns:cx7="http://schemas.microsoft.com/office/drawing/2016/5/13/chartex" xmlns:cx8="http://schemas.microsoft.com/office/drawing/2016/5/14/chartex" xmlns:mc="http://schemas.openxmlformats.org/markup-compatibility/2006" xmlns:aink="http://schemas.microsoft.com/office/drawing/2016/ink" xmlns:am3d="http://schemas.microsoft.com/office/drawing/2017/model3d" xmlns:o="urn:schemas-microsoft-com:office:office" xmlns:r="http://schemas.openxmlformats.org/officeDocument/2006/relationships" xmlns:m="http://schemas.openxmlformats.org/officeDocument/2006/math" xmlns:v="urn:schemas-microsoft-com:vml" xmlns:wp14="http://schemas.microsoft.com/office/word/2010/wordprocessingDrawing" xmlns:wp="http://schemas.openxmlformats.org/drawingml/2006/wordprocessingDrawing" xmlns:w10="urn:schemas-microsoft-com:office:word" xmlns:w="http://schemas.openxmlformats.org/wordprocessingml/2006/main" xmlns:w14="http://schemas.microsoft.com/office/word/2010/wordml" xmlns:w15="http://schemas.microsoft.com/office/word/2012/wordml" xmlns:w16cex="http://schemas.microsoft.com/office/word/2018/wordml/cex" xmlns:w16cid="http://schemas.microsoft.com/office/word/2016/wordml/cid" xmlns:w16="http://schemas.microsoft.com/office/word/2018/wordml" xmlns:w16sdtdh="http://schemas.microsoft.com/office/word/2020/wordml/sdtdatahash" xmlns:w16se="http://schemas.microsoft.com/office/word/2015/wordml/symex" xmlns:wpg="http://schemas.microsoft.com/office/word/2010/wordprocessingGroup" xmlns:wpi="http://schemas.microsoft.com/office/word/2010/wordprocessingInk" xmlns:wne="http://schemas.microsoft.com/office/word/2006/wordml" xmlns:wps="http://schemas.microsoft.com/office/word/2010/wordprocessingShape" mc:Ignorable="w14 w15 w16se w16cid w16 w16cex w16sdtdh wp14">
   <w:body>
     <w:p>
       <w:pPr>
-        <w:shd w:val="clear" w:color="auto" w:fill="F8F9FA"/>
-        <w:tabs>
-          <w:tab w:val="left" w:pos="916"/>
-          <w:tab w:val="left" w:pos="1832"/>
-          <w:tab w:val="left" w:pos="2748"/>
-          <w:tab w:val="left" w:pos="3664"/>
-          <w:tab w:val="left" w:pos="4580"/>
-          <w:tab w:val="left" w:pos="5496"/>
-          <w:tab w:val="left" w:pos="6412"/>
-          <w:tab w:val="left" w:pos="7328"/>
-          <w:tab w:val="left" w:pos="8244"/>
-          <w:tab w:val="left" w:pos="9160"/>
-          <w:tab w:val="left" w:pos="10076"/>
-          <w:tab w:val="left" w:pos="10992"/>
-          <w:tab w:val="left" w:pos="11908"/>
-          <w:tab w:val="left" w:pos="12824"/>
-          <w:tab w:val="left" w:pos="13740"/>
-          <w:tab w:val="left" w:pos="14656"/>
-        </w:tabs>
-        <w:spacing w:line="540" w:lineRule="atLeast"/>
-        <w:rPr>
-          <w:rFonts w:ascii="inherit" w:eastAsia="Times New Roman" w:hAnsi="inherit" w:cs="Courier New"/>
-          <w:color w:val="1F1F1F"/>
-          <w:sz w:val="28"/>
-          <w:szCs w:val="28"/>
-          <w:lang w:val="uk-UA"/>
+        <w:rPr>
+          <w:rFonts w:ascii="Times New Roman" w:eastAsia="Times New Roman" w:hAnsi="Times New Roman" w:cs="Times New Roman"/>
+          <w:bCs/>
+          <w:sz w:val="28"/>
+          <w:szCs w:val="28"/>
         </w:rPr>
       </w:pPr>
       <w:r>
         <w:rPr>
-          <w:rFonts w:ascii="inherit" w:eastAsia="Times New Roman" w:hAnsi="inherit" w:cs="Courier New"/>
-          <w:color w:val="1F1F1F"/>
-          <w:sz w:val="28"/>
-          <w:szCs w:val="28"/>
-        </w:rPr>
-        <w:t>The student prepared the material</w:t>
+          <w:rFonts w:ascii="Times New Roman" w:eastAsia="Times New Roman" w:hAnsi="Times New Roman" w:cs="Times New Roman"/>
+          <w:bCs/>
+          <w:sz w:val="28"/>
+          <w:szCs w:val="28"/>
+        </w:rPr>
+        <w:t>The student prepared the material: Трощинський Я.</w:t>
       </w:r>
+    </w:p>
+    <w:p>
+      <w:pPr>
+        <w:rPr>
+          <w:rFonts w:ascii="Times New Roman" w:eastAsia="Times New Roman" w:hAnsi="Times New Roman" w:cs="Times New Roman"/>
+          <w:b/>
+          <w:sz w:val="28"/>
+          <w:szCs w:val="28"/>
+        </w:rPr>
+      </w:pPr>
       <w:r>
         <w:rPr>
-          <w:rFonts w:ascii="inherit" w:eastAsia="Times New Roman" w:hAnsi="inherit" w:cs="Courier New"/>
-          <w:color w:val="1F1F1F"/>
-          <w:sz w:val="28"/>
-          <w:szCs w:val="28"/>
-        </w:rPr>
-        <w:t xml:space="preserve">: </w:t>
+          <w:rFonts w:ascii="Times New Roman" w:eastAsia="Times New Roman" w:hAnsi="Times New Roman" w:cs="Times New Roman"/>
+          <w:b/>
+          <w:sz w:val="28"/>
+          <w:szCs w:val="28"/>
+        </w:rPr>
+        <w:t>What is Git and Why do we use it</w:t>
       </w:r>
+    </w:p>
+    <w:p>
+      <w:pPr>
+        <w:rPr>
+          <w:rFonts w:ascii="Times New Roman" w:eastAsia="Times New Roman" w:hAnsi="Times New Roman" w:cs="Times New Roman"/>
+          <w:b/>
+          <w:sz w:val="28"/>
+          <w:szCs w:val="28"/>
+        </w:rPr>
+      </w:pPr>
+    </w:p>
+    <w:p>
+      <w:pPr>
+        <w:rPr>
+          <w:rFonts w:ascii="Times New Roman" w:eastAsia="Times New Roman" w:hAnsi="Times New Roman" w:cs="Times New Roman"/>
+          <w:sz w:val="28"/>
+          <w:szCs w:val="28"/>
+        </w:rPr>
+      </w:pPr>
       <w:r>
         <w:rPr>
-          <w:rFonts w:ascii="inherit" w:eastAsia="Times New Roman" w:hAnsi="inherit" w:cs="Courier New"/>
-          <w:color w:val="1F1F1F"/>
-          <w:sz w:val="28"/>
-          <w:szCs w:val="28"/>
-          <w:lang w:val="uk-UA"/>
-        </w:rPr>
-        <w:t>Трощинський Я.</w:t>
-      </w:r>
-    </w:p>
-    <w:p>
-      <w:pPr>
-        <w:rPr>
-          <w:rFonts w:ascii="Times New Roman" w:eastAsia="Times New Roman" w:hAnsi="Times New Roman" w:cs="Times New Roman"/>
-          <w:b/>
-          <w:sz w:val="40"/>
-          <w:szCs w:val="40"/>
-        </w:rPr>
-      </w:pPr>
-      <w:r>
-        <w:rPr>
-          <w:rFonts w:ascii="Times New Roman" w:eastAsia="Times New Roman" w:hAnsi="Times New Roman" w:cs="Times New Roman"/>
-          <w:b/>
-          <w:sz w:val="40"/>
-          <w:szCs w:val="40"/>
-        </w:rPr>
-        <w:t xml:space="preserve">What is </w:t>
-      </w:r>
-      <w:proofErr w:type="spellStart"/>
-      <w:r>
-        <w:rPr>
-          <w:rFonts w:ascii="Times New Roman" w:eastAsia="Times New Roman" w:hAnsi="Times New Roman" w:cs="Times New Roman"/>
-          <w:b/>
-          <w:sz w:val="40"/>
-          <w:szCs w:val="40"/>
-        </w:rPr>
-        <w:t>Git</w:t>
-      </w:r>
-      <w:proofErr w:type="spellEnd"/>
-      <w:r>
-        <w:rPr>
-          <w:rFonts w:ascii="Times New Roman" w:eastAsia="Times New Roman" w:hAnsi="Times New Roman" w:cs="Times New Roman"/>
-          <w:b/>
-          <w:sz w:val="40"/>
-          <w:szCs w:val="40"/>
-        </w:rPr>
-        <w:t xml:space="preserve"> and Why do we use it</w:t>
-      </w:r>
-    </w:p>
-    <w:p>
-      <w:pPr>
-        <w:rPr>
-          <w:rFonts w:ascii="Times New Roman" w:eastAsia="Times New Roman" w:hAnsi="Times New Roman" w:cs="Times New Roman"/>
-          <w:b/>
-          <w:sz w:val="30"/>
-          <w:szCs w:val="30"/>
-        </w:rPr>
-      </w:pPr>
-    </w:p>
-    <w:p>
-      <w:pPr>
-        <w:rPr>
-          <w:rFonts w:ascii="Times New Roman" w:eastAsia="Times New Roman" w:hAnsi="Times New Roman" w:cs="Times New Roman"/>
-          <w:sz w:val="30"/>
-          <w:szCs w:val="30"/>
-        </w:rPr>
-      </w:pPr>
-      <w:proofErr w:type="spellStart"/>
-      <w:r>
-        <w:rPr>
-          <w:rFonts w:ascii="Times New Roman" w:eastAsia="Times New Roman" w:hAnsi="Times New Roman" w:cs="Times New Roman"/>
-          <w:sz w:val="30"/>
-          <w:szCs w:val="30"/>
-        </w:rPr>
-        <w:t>Git</w:t>
-      </w:r>
-      <w:proofErr w:type="spellEnd"/>
-      <w:r>
-        <w:rPr>
-          <w:rFonts w:ascii="Times New Roman" w:eastAsia="Times New Roman" w:hAnsi="Times New Roman" w:cs="Times New Roman"/>
-          <w:sz w:val="30"/>
-          <w:szCs w:val="30"/>
-        </w:rPr>
-        <w:t xml:space="preserve"> is a distributed version control system. This means that every developer working on a project has a complete copy of the project`s history in their own computer or even in some cases phone. With seeing a full </w:t>
-      </w:r>
-      <w:proofErr w:type="gramStart"/>
-      <w:r>
-        <w:rPr>
-          <w:rFonts w:ascii="Times New Roman" w:eastAsia="Times New Roman" w:hAnsi="Times New Roman" w:cs="Times New Roman"/>
-          <w:sz w:val="30"/>
-          <w:szCs w:val="30"/>
-        </w:rPr>
-        <w:t>history</w:t>
-      </w:r>
-      <w:proofErr w:type="gramEnd"/>
-      <w:r>
-        <w:rPr>
-          <w:rFonts w:ascii="Times New Roman" w:eastAsia="Times New Roman" w:hAnsi="Times New Roman" w:cs="Times New Roman"/>
-          <w:sz w:val="30"/>
-          <w:szCs w:val="30"/>
-        </w:rPr>
-        <w:t xml:space="preserve"> you can:</w:t>
+          <w:rFonts w:ascii="Times New Roman" w:eastAsia="Times New Roman" w:hAnsi="Times New Roman" w:cs="Times New Roman"/>
+          <w:sz w:val="28"/>
+          <w:szCs w:val="28"/>
+        </w:rPr>
+        <w:t>Git is a distributed version control system. This means that every developer working on a project has a complete copy of the project`s history in their own computer or even in some cases phone. With seeing a full history you can:</w:t>
       </w:r>
     </w:p>
     <w:p>
@@ -163,15 +75,15 @@
         </w:numPr>
         <w:rPr>
           <w:rFonts w:ascii="Times New Roman" w:eastAsia="Times New Roman" w:hAnsi="Times New Roman" w:cs="Times New Roman"/>
-          <w:sz w:val="30"/>
-          <w:szCs w:val="30"/>
+          <w:sz w:val="28"/>
+          <w:szCs w:val="28"/>
         </w:rPr>
       </w:pPr>
       <w:r>
         <w:rPr>
           <w:rFonts w:ascii="Times New Roman" w:eastAsia="Times New Roman" w:hAnsi="Times New Roman" w:cs="Times New Roman"/>
-          <w:sz w:val="30"/>
-          <w:szCs w:val="30"/>
+          <w:sz w:val="28"/>
+          <w:szCs w:val="28"/>
         </w:rPr>
         <w:t>Track changes, exactly who, when and how redacted a project</w:t>
       </w:r>
@@ -184,15 +96,15 @@
         </w:numPr>
         <w:rPr>
           <w:rFonts w:ascii="Times New Roman" w:eastAsia="Times New Roman" w:hAnsi="Times New Roman" w:cs="Times New Roman"/>
-          <w:sz w:val="30"/>
-          <w:szCs w:val="30"/>
+          <w:sz w:val="28"/>
+          <w:szCs w:val="28"/>
         </w:rPr>
       </w:pPr>
       <w:r>
         <w:rPr>
           <w:rFonts w:ascii="Times New Roman" w:eastAsia="Times New Roman" w:hAnsi="Times New Roman" w:cs="Times New Roman"/>
-          <w:sz w:val="30"/>
-          <w:szCs w:val="30"/>
+          <w:sz w:val="28"/>
+          <w:szCs w:val="28"/>
         </w:rPr>
         <w:t>Revert to previous versions, so if anything bad happens, you have an easy backup</w:t>
       </w:r>
@@ -205,15 +117,15 @@
         </w:numPr>
         <w:rPr>
           <w:rFonts w:ascii="Times New Roman" w:eastAsia="Times New Roman" w:hAnsi="Times New Roman" w:cs="Times New Roman"/>
-          <w:sz w:val="30"/>
-          <w:szCs w:val="30"/>
+          <w:sz w:val="28"/>
+          <w:szCs w:val="28"/>
         </w:rPr>
       </w:pPr>
       <w:r>
         <w:rPr>
           <w:rFonts w:ascii="Times New Roman" w:eastAsia="Times New Roman" w:hAnsi="Times New Roman" w:cs="Times New Roman"/>
-          <w:sz w:val="30"/>
-          <w:szCs w:val="30"/>
+          <w:sz w:val="28"/>
+          <w:szCs w:val="28"/>
         </w:rPr>
         <w:t>Collaborate effectively, multiple people can work in the same project without overwriting each other`s changes</w:t>
       </w:r>
@@ -222,8 +134,8 @@
       <w:pPr>
         <w:rPr>
           <w:rFonts w:ascii="Times New Roman" w:eastAsia="Times New Roman" w:hAnsi="Times New Roman" w:cs="Times New Roman"/>
-          <w:sz w:val="30"/>
-          <w:szCs w:val="30"/>
+          <w:sz w:val="28"/>
+          <w:szCs w:val="28"/>
         </w:rPr>
       </w:pPr>
     </w:p>
@@ -232,38 +144,18 @@
         <w:rPr>
           <w:rFonts w:ascii="Times New Roman" w:eastAsia="Times New Roman" w:hAnsi="Times New Roman" w:cs="Times New Roman"/>
           <w:b/>
-          <w:sz w:val="32"/>
-          <w:szCs w:val="32"/>
+          <w:sz w:val="28"/>
+          <w:szCs w:val="28"/>
         </w:rPr>
       </w:pPr>
       <w:r>
         <w:rPr>
           <w:rFonts w:ascii="Times New Roman" w:eastAsia="Times New Roman" w:hAnsi="Times New Roman" w:cs="Times New Roman"/>
           <w:b/>
-          <w:sz w:val="32"/>
-          <w:szCs w:val="32"/>
-        </w:rPr>
-        <w:t xml:space="preserve">Key </w:t>
-      </w:r>
-      <w:proofErr w:type="spellStart"/>
-      <w:r>
-        <w:rPr>
-          <w:rFonts w:ascii="Times New Roman" w:eastAsia="Times New Roman" w:hAnsi="Times New Roman" w:cs="Times New Roman"/>
-          <w:b/>
-          <w:sz w:val="32"/>
-          <w:szCs w:val="32"/>
-        </w:rPr>
-        <w:t>Git</w:t>
-      </w:r>
-      <w:proofErr w:type="spellEnd"/>
-      <w:r>
-        <w:rPr>
-          <w:rFonts w:ascii="Times New Roman" w:eastAsia="Times New Roman" w:hAnsi="Times New Roman" w:cs="Times New Roman"/>
-          <w:b/>
-          <w:sz w:val="32"/>
-          <w:szCs w:val="32"/>
-        </w:rPr>
-        <w:t xml:space="preserve"> actions and commands are:</w:t>
+          <w:sz w:val="28"/>
+          <w:szCs w:val="28"/>
+        </w:rPr>
+        <w:t>Key Git actions and commands are:</w:t>
       </w:r>
     </w:p>
     <w:p>
@@ -274,73 +166,17 @@
         </w:numPr>
         <w:rPr>
           <w:rFonts w:ascii="Times New Roman" w:eastAsia="Times New Roman" w:hAnsi="Times New Roman" w:cs="Times New Roman"/>
-          <w:sz w:val="30"/>
-          <w:szCs w:val="30"/>
-        </w:rPr>
-      </w:pPr>
-      <w:proofErr w:type="spellStart"/>
+          <w:sz w:val="28"/>
+          <w:szCs w:val="28"/>
+        </w:rPr>
+      </w:pPr>
       <w:r>
         <w:rPr>
           <w:rFonts w:ascii="Times New Roman" w:eastAsia="Times New Roman" w:hAnsi="Times New Roman" w:cs="Times New Roman"/>
-          <w:sz w:val="30"/>
-          <w:szCs w:val="30"/>
-        </w:rPr>
-        <w:t>Git</w:t>
-      </w:r>
-      <w:proofErr w:type="spellEnd"/>
-      <w:r>
-        <w:rPr>
-          <w:rFonts w:ascii="Times New Roman" w:eastAsia="Times New Roman" w:hAnsi="Times New Roman" w:cs="Times New Roman"/>
-          <w:sz w:val="30"/>
-          <w:szCs w:val="30"/>
-        </w:rPr>
-        <w:t xml:space="preserve"> </w:t>
-      </w:r>
-      <w:proofErr w:type="spellStart"/>
-      <w:proofErr w:type="gramStart"/>
-      <w:r>
-        <w:rPr>
-          <w:rFonts w:ascii="Times New Roman" w:eastAsia="Times New Roman" w:hAnsi="Times New Roman" w:cs="Times New Roman"/>
-          <w:sz w:val="30"/>
-          <w:szCs w:val="30"/>
-        </w:rPr>
-        <w:t>init</w:t>
-      </w:r>
-      <w:proofErr w:type="spellEnd"/>
-      <w:r>
-        <w:rPr>
-          <w:rFonts w:ascii="Times New Roman" w:eastAsia="Times New Roman" w:hAnsi="Times New Roman" w:cs="Times New Roman"/>
-          <w:sz w:val="30"/>
-          <w:szCs w:val="30"/>
-        </w:rPr>
-        <w:t xml:space="preserve"> :</w:t>
-      </w:r>
-      <w:proofErr w:type="gramEnd"/>
-      <w:r>
-        <w:rPr>
-          <w:rFonts w:ascii="Times New Roman" w:eastAsia="Times New Roman" w:hAnsi="Times New Roman" w:cs="Times New Roman"/>
-          <w:sz w:val="30"/>
-          <w:szCs w:val="30"/>
-        </w:rPr>
-        <w:t xml:space="preserve"> Initializes a new </w:t>
-      </w:r>
-      <w:proofErr w:type="spellStart"/>
-      <w:r>
-        <w:rPr>
-          <w:rFonts w:ascii="Times New Roman" w:eastAsia="Times New Roman" w:hAnsi="Times New Roman" w:cs="Times New Roman"/>
-          <w:sz w:val="30"/>
-          <w:szCs w:val="30"/>
-        </w:rPr>
-        <w:t>Git</w:t>
-      </w:r>
-      <w:proofErr w:type="spellEnd"/>
-      <w:r>
-        <w:rPr>
-          <w:rFonts w:ascii="Times New Roman" w:eastAsia="Times New Roman" w:hAnsi="Times New Roman" w:cs="Times New Roman"/>
-          <w:sz w:val="30"/>
-          <w:szCs w:val="30"/>
-        </w:rPr>
-        <w:t xml:space="preserve"> repository</w:t>
+          <w:sz w:val="28"/>
+          <w:szCs w:val="28"/>
+        </w:rPr>
+        <w:t>Git init : Initializes a new Git repository</w:t>
       </w:r>
     </w:p>
     <w:p>
@@ -351,45 +187,17 @@
         </w:numPr>
         <w:rPr>
           <w:rFonts w:ascii="Times New Roman" w:eastAsia="Times New Roman" w:hAnsi="Times New Roman" w:cs="Times New Roman"/>
-          <w:sz w:val="30"/>
-          <w:szCs w:val="30"/>
-        </w:rPr>
-      </w:pPr>
-      <w:proofErr w:type="spellStart"/>
+          <w:sz w:val="28"/>
+          <w:szCs w:val="28"/>
+        </w:rPr>
+      </w:pPr>
       <w:r>
         <w:rPr>
           <w:rFonts w:ascii="Times New Roman" w:eastAsia="Times New Roman" w:hAnsi="Times New Roman" w:cs="Times New Roman"/>
-          <w:sz w:val="30"/>
-          <w:szCs w:val="30"/>
-        </w:rPr>
-        <w:t>Git</w:t>
-      </w:r>
-      <w:proofErr w:type="spellEnd"/>
-      <w:r>
-        <w:rPr>
-          <w:rFonts w:ascii="Times New Roman" w:eastAsia="Times New Roman" w:hAnsi="Times New Roman" w:cs="Times New Roman"/>
-          <w:sz w:val="30"/>
-          <w:szCs w:val="30"/>
-        </w:rPr>
-        <w:t xml:space="preserve"> add &lt;file</w:t>
-      </w:r>
-      <w:proofErr w:type="gramStart"/>
-      <w:r>
-        <w:rPr>
-          <w:rFonts w:ascii="Times New Roman" w:eastAsia="Times New Roman" w:hAnsi="Times New Roman" w:cs="Times New Roman"/>
-          <w:sz w:val="30"/>
-          <w:szCs w:val="30"/>
-        </w:rPr>
-        <w:t>&gt; :</w:t>
-      </w:r>
-      <w:proofErr w:type="gramEnd"/>
-      <w:r>
-        <w:rPr>
-          <w:rFonts w:ascii="Times New Roman" w:eastAsia="Times New Roman" w:hAnsi="Times New Roman" w:cs="Times New Roman"/>
-          <w:sz w:val="30"/>
-          <w:szCs w:val="30"/>
-        </w:rPr>
-        <w:t xml:space="preserve"> Adds a file to the staging area</w:t>
+          <w:sz w:val="28"/>
+          <w:szCs w:val="28"/>
+        </w:rPr>
+        <w:t>Git add &lt;file&gt; : Adds a file to the staging area</w:t>
       </w:r>
     </w:p>
     <w:p>
@@ -400,45 +208,17 @@
         </w:numPr>
         <w:rPr>
           <w:rFonts w:ascii="Times New Roman" w:eastAsia="Times New Roman" w:hAnsi="Times New Roman" w:cs="Times New Roman"/>
-          <w:sz w:val="30"/>
-          <w:szCs w:val="30"/>
-        </w:rPr>
-      </w:pPr>
-      <w:proofErr w:type="spellStart"/>
+          <w:sz w:val="28"/>
+          <w:szCs w:val="28"/>
+        </w:rPr>
+      </w:pPr>
       <w:r>
         <w:rPr>
           <w:rFonts w:ascii="Times New Roman" w:eastAsia="Times New Roman" w:hAnsi="Times New Roman" w:cs="Times New Roman"/>
-          <w:sz w:val="30"/>
-          <w:szCs w:val="30"/>
-        </w:rPr>
-        <w:t>Git</w:t>
-      </w:r>
-      <w:proofErr w:type="spellEnd"/>
-      <w:r>
-        <w:rPr>
-          <w:rFonts w:ascii="Times New Roman" w:eastAsia="Times New Roman" w:hAnsi="Times New Roman" w:cs="Times New Roman"/>
-          <w:sz w:val="30"/>
-          <w:szCs w:val="30"/>
-        </w:rPr>
-        <w:t xml:space="preserve"> commit -m “Commit message</w:t>
-      </w:r>
-      <w:proofErr w:type="gramStart"/>
-      <w:r>
-        <w:rPr>
-          <w:rFonts w:ascii="Times New Roman" w:eastAsia="Times New Roman" w:hAnsi="Times New Roman" w:cs="Times New Roman"/>
-          <w:sz w:val="30"/>
-          <w:szCs w:val="30"/>
-        </w:rPr>
-        <w:t>” :</w:t>
-      </w:r>
-      <w:proofErr w:type="gramEnd"/>
-      <w:r>
-        <w:rPr>
-          <w:rFonts w:ascii="Times New Roman" w:eastAsia="Times New Roman" w:hAnsi="Times New Roman" w:cs="Times New Roman"/>
-          <w:sz w:val="30"/>
-          <w:szCs w:val="30"/>
-        </w:rPr>
-        <w:t xml:space="preserve"> Commits the staged changes to the repository</w:t>
+          <w:sz w:val="28"/>
+          <w:szCs w:val="28"/>
+        </w:rPr>
+        <w:t>Git commit -m “Commit message” : Commits the staged changes to the repository</w:t>
       </w:r>
     </w:p>
     <w:p>
@@ -449,45 +229,17 @@
         </w:numPr>
         <w:rPr>
           <w:rFonts w:ascii="Times New Roman" w:eastAsia="Times New Roman" w:hAnsi="Times New Roman" w:cs="Times New Roman"/>
-          <w:sz w:val="30"/>
-          <w:szCs w:val="30"/>
-        </w:rPr>
-      </w:pPr>
-      <w:proofErr w:type="spellStart"/>
+          <w:sz w:val="28"/>
+          <w:szCs w:val="28"/>
+        </w:rPr>
+      </w:pPr>
       <w:r>
         <w:rPr>
           <w:rFonts w:ascii="Times New Roman" w:eastAsia="Times New Roman" w:hAnsi="Times New Roman" w:cs="Times New Roman"/>
-          <w:sz w:val="30"/>
-          <w:szCs w:val="30"/>
-        </w:rPr>
-        <w:t>Git</w:t>
-      </w:r>
-      <w:proofErr w:type="spellEnd"/>
-      <w:r>
-        <w:rPr>
-          <w:rFonts w:ascii="Times New Roman" w:eastAsia="Times New Roman" w:hAnsi="Times New Roman" w:cs="Times New Roman"/>
-          <w:sz w:val="30"/>
-          <w:szCs w:val="30"/>
-        </w:rPr>
-        <w:t xml:space="preserve"> </w:t>
-      </w:r>
-      <w:proofErr w:type="gramStart"/>
-      <w:r>
-        <w:rPr>
-          <w:rFonts w:ascii="Times New Roman" w:eastAsia="Times New Roman" w:hAnsi="Times New Roman" w:cs="Times New Roman"/>
-          <w:sz w:val="30"/>
-          <w:szCs w:val="30"/>
-        </w:rPr>
-        <w:t>log :</w:t>
-      </w:r>
-      <w:proofErr w:type="gramEnd"/>
-      <w:r>
-        <w:rPr>
-          <w:rFonts w:ascii="Times New Roman" w:eastAsia="Times New Roman" w:hAnsi="Times New Roman" w:cs="Times New Roman"/>
-          <w:sz w:val="30"/>
-          <w:szCs w:val="30"/>
-        </w:rPr>
-        <w:t xml:space="preserve"> Shows the commit history</w:t>
+          <w:sz w:val="28"/>
+          <w:szCs w:val="28"/>
+        </w:rPr>
+        <w:t>Git log : Shows the commit history</w:t>
       </w:r>
     </w:p>
     <w:p>
@@ -498,45 +250,17 @@
         </w:numPr>
         <w:rPr>
           <w:rFonts w:ascii="Times New Roman" w:eastAsia="Times New Roman" w:hAnsi="Times New Roman" w:cs="Times New Roman"/>
-          <w:sz w:val="30"/>
-          <w:szCs w:val="30"/>
-        </w:rPr>
-      </w:pPr>
-      <w:proofErr w:type="spellStart"/>
+          <w:sz w:val="28"/>
+          <w:szCs w:val="28"/>
+        </w:rPr>
+      </w:pPr>
       <w:r>
         <w:rPr>
           <w:rFonts w:ascii="Times New Roman" w:eastAsia="Times New Roman" w:hAnsi="Times New Roman" w:cs="Times New Roman"/>
-          <w:sz w:val="30"/>
-          <w:szCs w:val="30"/>
-        </w:rPr>
-        <w:t>Git</w:t>
-      </w:r>
-      <w:proofErr w:type="spellEnd"/>
-      <w:r>
-        <w:rPr>
-          <w:rFonts w:ascii="Times New Roman" w:eastAsia="Times New Roman" w:hAnsi="Times New Roman" w:cs="Times New Roman"/>
-          <w:sz w:val="30"/>
-          <w:szCs w:val="30"/>
-        </w:rPr>
-        <w:t xml:space="preserve"> </w:t>
-      </w:r>
-      <w:proofErr w:type="gramStart"/>
-      <w:r>
-        <w:rPr>
-          <w:rFonts w:ascii="Times New Roman" w:eastAsia="Times New Roman" w:hAnsi="Times New Roman" w:cs="Times New Roman"/>
-          <w:sz w:val="30"/>
-          <w:szCs w:val="30"/>
-        </w:rPr>
-        <w:t>branch :</w:t>
-      </w:r>
-      <w:proofErr w:type="gramEnd"/>
-      <w:r>
-        <w:rPr>
-          <w:rFonts w:ascii="Times New Roman" w:eastAsia="Times New Roman" w:hAnsi="Times New Roman" w:cs="Times New Roman"/>
-          <w:sz w:val="30"/>
-          <w:szCs w:val="30"/>
-        </w:rPr>
-        <w:t xml:space="preserve"> Creates a new branch</w:t>
+          <w:sz w:val="28"/>
+          <w:szCs w:val="28"/>
+        </w:rPr>
+        <w:t>Git branch : Creates a new branch</w:t>
       </w:r>
     </w:p>
     <w:p>
@@ -547,45 +271,17 @@
         </w:numPr>
         <w:rPr>
           <w:rFonts w:ascii="Times New Roman" w:eastAsia="Times New Roman" w:hAnsi="Times New Roman" w:cs="Times New Roman"/>
-          <w:sz w:val="30"/>
-          <w:szCs w:val="30"/>
-        </w:rPr>
-      </w:pPr>
-      <w:proofErr w:type="spellStart"/>
+          <w:sz w:val="28"/>
+          <w:szCs w:val="28"/>
+        </w:rPr>
+      </w:pPr>
       <w:r>
         <w:rPr>
           <w:rFonts w:ascii="Times New Roman" w:eastAsia="Times New Roman" w:hAnsi="Times New Roman" w:cs="Times New Roman"/>
-          <w:sz w:val="30"/>
-          <w:szCs w:val="30"/>
-        </w:rPr>
-        <w:t>Git</w:t>
-      </w:r>
-      <w:proofErr w:type="spellEnd"/>
-      <w:r>
-        <w:rPr>
-          <w:rFonts w:ascii="Times New Roman" w:eastAsia="Times New Roman" w:hAnsi="Times New Roman" w:cs="Times New Roman"/>
-          <w:sz w:val="30"/>
-          <w:szCs w:val="30"/>
-        </w:rPr>
-        <w:t xml:space="preserve"> </w:t>
-      </w:r>
-      <w:proofErr w:type="gramStart"/>
-      <w:r>
-        <w:rPr>
-          <w:rFonts w:ascii="Times New Roman" w:eastAsia="Times New Roman" w:hAnsi="Times New Roman" w:cs="Times New Roman"/>
-          <w:sz w:val="30"/>
-          <w:szCs w:val="30"/>
-        </w:rPr>
-        <w:t>checkout :</w:t>
-      </w:r>
-      <w:proofErr w:type="gramEnd"/>
-      <w:r>
-        <w:rPr>
-          <w:rFonts w:ascii="Times New Roman" w:eastAsia="Times New Roman" w:hAnsi="Times New Roman" w:cs="Times New Roman"/>
-          <w:sz w:val="30"/>
-          <w:szCs w:val="30"/>
-        </w:rPr>
-        <w:t xml:space="preserve"> Switches to the specified branch</w:t>
+          <w:sz w:val="28"/>
+          <w:szCs w:val="28"/>
+        </w:rPr>
+        <w:t>Git checkout : Switches to the specified branch</w:t>
       </w:r>
     </w:p>
     <w:p>
@@ -596,45 +292,17 @@
         </w:numPr>
         <w:rPr>
           <w:rFonts w:ascii="Times New Roman" w:eastAsia="Times New Roman" w:hAnsi="Times New Roman" w:cs="Times New Roman"/>
-          <w:sz w:val="30"/>
-          <w:szCs w:val="30"/>
-        </w:rPr>
-      </w:pPr>
-      <w:proofErr w:type="spellStart"/>
+          <w:sz w:val="28"/>
+          <w:szCs w:val="28"/>
+        </w:rPr>
+      </w:pPr>
       <w:r>
         <w:rPr>
           <w:rFonts w:ascii="Times New Roman" w:eastAsia="Times New Roman" w:hAnsi="Times New Roman" w:cs="Times New Roman"/>
-          <w:sz w:val="30"/>
-          <w:szCs w:val="30"/>
-        </w:rPr>
-        <w:t>Git</w:t>
-      </w:r>
-      <w:proofErr w:type="spellEnd"/>
-      <w:r>
-        <w:rPr>
-          <w:rFonts w:ascii="Times New Roman" w:eastAsia="Times New Roman" w:hAnsi="Times New Roman" w:cs="Times New Roman"/>
-          <w:sz w:val="30"/>
-          <w:szCs w:val="30"/>
-        </w:rPr>
-        <w:t xml:space="preserve"> </w:t>
-      </w:r>
-      <w:proofErr w:type="gramStart"/>
-      <w:r>
-        <w:rPr>
-          <w:rFonts w:ascii="Times New Roman" w:eastAsia="Times New Roman" w:hAnsi="Times New Roman" w:cs="Times New Roman"/>
-          <w:sz w:val="30"/>
-          <w:szCs w:val="30"/>
-        </w:rPr>
-        <w:t>merge :</w:t>
-      </w:r>
-      <w:proofErr w:type="gramEnd"/>
-      <w:r>
-        <w:rPr>
-          <w:rFonts w:ascii="Times New Roman" w:eastAsia="Times New Roman" w:hAnsi="Times New Roman" w:cs="Times New Roman"/>
-          <w:sz w:val="30"/>
-          <w:szCs w:val="30"/>
-        </w:rPr>
-        <w:t xml:space="preserve"> Merges the specified branch into the current one</w:t>
+          <w:sz w:val="28"/>
+          <w:szCs w:val="28"/>
+        </w:rPr>
+        <w:t>Git merge : Merges the specified branch into the current one</w:t>
       </w:r>
     </w:p>
     <w:p>
@@ -645,45 +313,17 @@
         </w:numPr>
         <w:rPr>
           <w:rFonts w:ascii="Times New Roman" w:eastAsia="Times New Roman" w:hAnsi="Times New Roman" w:cs="Times New Roman"/>
-          <w:sz w:val="30"/>
-          <w:szCs w:val="30"/>
-        </w:rPr>
-      </w:pPr>
-      <w:proofErr w:type="spellStart"/>
+          <w:sz w:val="28"/>
+          <w:szCs w:val="28"/>
+        </w:rPr>
+      </w:pPr>
       <w:r>
         <w:rPr>
           <w:rFonts w:ascii="Times New Roman" w:eastAsia="Times New Roman" w:hAnsi="Times New Roman" w:cs="Times New Roman"/>
-          <w:sz w:val="30"/>
-          <w:szCs w:val="30"/>
-        </w:rPr>
-        <w:t>Git</w:t>
-      </w:r>
-      <w:proofErr w:type="spellEnd"/>
-      <w:r>
-        <w:rPr>
-          <w:rFonts w:ascii="Times New Roman" w:eastAsia="Times New Roman" w:hAnsi="Times New Roman" w:cs="Times New Roman"/>
-          <w:sz w:val="30"/>
-          <w:szCs w:val="30"/>
-        </w:rPr>
-        <w:t xml:space="preserve"> push </w:t>
-      </w:r>
-      <w:proofErr w:type="gramStart"/>
-      <w:r>
-        <w:rPr>
-          <w:rFonts w:ascii="Times New Roman" w:eastAsia="Times New Roman" w:hAnsi="Times New Roman" w:cs="Times New Roman"/>
-          <w:sz w:val="30"/>
-          <w:szCs w:val="30"/>
-        </w:rPr>
-        <w:t>origin :</w:t>
-      </w:r>
-      <w:proofErr w:type="gramEnd"/>
-      <w:r>
-        <w:rPr>
-          <w:rFonts w:ascii="Times New Roman" w:eastAsia="Times New Roman" w:hAnsi="Times New Roman" w:cs="Times New Roman"/>
-          <w:sz w:val="30"/>
-          <w:szCs w:val="30"/>
-        </w:rPr>
-        <w:t xml:space="preserve"> Pushes the current branch to a remote repository named “origin”</w:t>
+          <w:sz w:val="28"/>
+          <w:szCs w:val="28"/>
+        </w:rPr>
+        <w:t>Git push origin : Pushes the current branch to a remote repository named “origin”</w:t>
       </w:r>
     </w:p>
     <w:p>
@@ -694,407 +334,147 @@
         </w:numPr>
         <w:rPr>
           <w:rFonts w:ascii="Times New Roman" w:eastAsia="Times New Roman" w:hAnsi="Times New Roman" w:cs="Times New Roman"/>
-          <w:sz w:val="30"/>
-          <w:szCs w:val="30"/>
-        </w:rPr>
-      </w:pPr>
-      <w:proofErr w:type="spellStart"/>
+          <w:sz w:val="28"/>
+          <w:szCs w:val="28"/>
+        </w:rPr>
+      </w:pPr>
       <w:r>
         <w:rPr>
           <w:rFonts w:ascii="Times New Roman" w:eastAsia="Times New Roman" w:hAnsi="Times New Roman" w:cs="Times New Roman"/>
-          <w:sz w:val="30"/>
-          <w:szCs w:val="30"/>
-        </w:rPr>
-        <w:t>Git</w:t>
+          <w:sz w:val="28"/>
+          <w:szCs w:val="28"/>
+        </w:rPr>
+        <w:t>Git pull origin  : Pulls changes from a remote repository named “origin” and merges them into the current branch</w:t>
       </w:r>
-      <w:proofErr w:type="spellEnd"/>
+    </w:p>
+    <w:p>
+      <w:pPr>
+        <w:ind w:left="720"/>
+        <w:rPr>
+          <w:rFonts w:ascii="Times New Roman" w:eastAsia="Times New Roman" w:hAnsi="Times New Roman" w:cs="Times New Roman"/>
+          <w:sz w:val="28"/>
+          <w:szCs w:val="28"/>
+        </w:rPr>
+      </w:pPr>
+    </w:p>
+    <w:p>
+      <w:pPr>
+        <w:ind w:left="720"/>
+        <w:rPr>
+          <w:rFonts w:ascii="Times New Roman" w:eastAsia="Times New Roman" w:hAnsi="Times New Roman" w:cs="Times New Roman"/>
+          <w:sz w:val="28"/>
+          <w:szCs w:val="28"/>
+        </w:rPr>
+      </w:pPr>
+    </w:p>
+    <w:p>
+      <w:pPr>
+        <w:rPr>
+          <w:rFonts w:ascii="Times New Roman" w:eastAsia="Times New Roman" w:hAnsi="Times New Roman" w:cs="Times New Roman"/>
+          <w:sz w:val="28"/>
+          <w:szCs w:val="28"/>
+          <w:lang w:val="en-US"/>
+        </w:rPr>
+      </w:pPr>
       <w:r>
         <w:rPr>
           <w:rFonts w:ascii="Times New Roman" w:eastAsia="Times New Roman" w:hAnsi="Times New Roman" w:cs="Times New Roman"/>
-          <w:sz w:val="30"/>
-          <w:szCs w:val="30"/>
-        </w:rPr>
-        <w:t xml:space="preserve"> pull </w:t>
+          <w:sz w:val="28"/>
+          <w:szCs w:val="28"/>
+          <w:lang w:val="en-US"/>
+        </w:rPr>
+        <w:t>The student prepared the material: Михайленко О.</w:t>
       </w:r>
-      <w:proofErr w:type="gramStart"/>
+    </w:p>
+    <w:p>
+      <w:pPr>
+        <w:rPr>
+          <w:rFonts w:ascii="Times New Roman" w:eastAsia="Times New Roman" w:hAnsi="Times New Roman" w:cs="Times New Roman"/>
+          <w:b/>
+          <w:bCs/>
+          <w:sz w:val="28"/>
+          <w:szCs w:val="28"/>
+          <w:lang w:val="en-US"/>
+        </w:rPr>
+      </w:pPr>
       <w:r>
         <w:rPr>
           <w:rFonts w:ascii="Times New Roman" w:eastAsia="Times New Roman" w:hAnsi="Times New Roman" w:cs="Times New Roman"/>
-          <w:sz w:val="30"/>
-          <w:szCs w:val="30"/>
-        </w:rPr>
-        <w:t>origin  :</w:t>
+          <w:b/>
+          <w:bCs/>
+          <w:sz w:val="28"/>
+          <w:szCs w:val="28"/>
+          <w:lang w:val="en-US"/>
+        </w:rPr>
+        <w:t>What is a "commit" and how does it allow you to track changes to files?</w:t>
       </w:r>
-      <w:proofErr w:type="gramEnd"/>
+    </w:p>
+    <w:p>
+      <w:pPr>
+        <w:rPr>
+          <w:rFonts w:ascii="Times New Roman" w:eastAsia="Times New Roman" w:hAnsi="Times New Roman" w:cs="Times New Roman"/>
+          <w:b/>
+          <w:bCs/>
+          <w:sz w:val="28"/>
+          <w:szCs w:val="28"/>
+          <w:lang w:val="uk-UA"/>
+        </w:rPr>
+      </w:pPr>
+    </w:p>
+    <w:p>
+      <w:pPr>
+        <w:pStyle w:val="a5"/>
+        <w:numPr>
+          <w:ilvl w:val="0"/>
+          <w:numId w:val="6"/>
+        </w:numPr>
+        <w:rPr>
+          <w:rFonts w:ascii="Times New Roman" w:eastAsia="Times New Roman" w:hAnsi="Times New Roman" w:cs="Times New Roman"/>
+          <w:sz w:val="28"/>
+          <w:szCs w:val="28"/>
+          <w:lang w:val="en-US"/>
+        </w:rPr>
+      </w:pPr>
       <w:r>
         <w:rPr>
           <w:rFonts w:ascii="Times New Roman" w:eastAsia="Times New Roman" w:hAnsi="Times New Roman" w:cs="Times New Roman"/>
-          <w:sz w:val="30"/>
-          <w:szCs w:val="30"/>
-        </w:rPr>
-        <w:t xml:space="preserve"> Pulls changes from a remote repository named “origin” and merges them into the current branch</w:t>
-      </w:r>
-    </w:p>
-    <w:p>
-      <w:pPr>
-        <w:ind w:left="720"/>
-        <w:rPr>
-          <w:rFonts w:ascii="Times New Roman" w:eastAsia="Times New Roman" w:hAnsi="Times New Roman" w:cs="Times New Roman"/>
-          <w:sz w:val="30"/>
-          <w:szCs w:val="30"/>
-        </w:rPr>
-      </w:pPr>
-    </w:p>
-    <w:p>
-      <w:pPr>
-        <w:ind w:left="720"/>
-        <w:rPr>
-          <w:rFonts w:ascii="Times New Roman" w:eastAsia="Times New Roman" w:hAnsi="Times New Roman" w:cs="Times New Roman"/>
-          <w:sz w:val="30"/>
-          <w:szCs w:val="30"/>
-        </w:rPr>
-      </w:pPr>
-    </w:p>
-    <w:p>
-      <w:pPr>
-        <w:shd w:val="clear" w:color="auto" w:fill="F8F9FA"/>
-        <w:tabs>
-          <w:tab w:val="left" w:pos="916"/>
-          <w:tab w:val="left" w:pos="1832"/>
-          <w:tab w:val="left" w:pos="2748"/>
-          <w:tab w:val="left" w:pos="3664"/>
-          <w:tab w:val="left" w:pos="4580"/>
-          <w:tab w:val="left" w:pos="5496"/>
-          <w:tab w:val="left" w:pos="6412"/>
-          <w:tab w:val="left" w:pos="7328"/>
-          <w:tab w:val="left" w:pos="8244"/>
-          <w:tab w:val="left" w:pos="9160"/>
-          <w:tab w:val="left" w:pos="10076"/>
-          <w:tab w:val="left" w:pos="10992"/>
-          <w:tab w:val="left" w:pos="11908"/>
-          <w:tab w:val="left" w:pos="12824"/>
-          <w:tab w:val="left" w:pos="13740"/>
-          <w:tab w:val="left" w:pos="14656"/>
-        </w:tabs>
-        <w:spacing w:line="540" w:lineRule="atLeast"/>
-        <w:rPr>
-          <w:rFonts w:ascii="inherit" w:eastAsia="Times New Roman" w:hAnsi="inherit" w:cs="Courier New"/>
-          <w:b/>
-          <w:color w:val="1F1F1F"/>
-          <w:sz w:val="42"/>
-          <w:szCs w:val="42"/>
-        </w:rPr>
-      </w:pPr>
-    </w:p>
-    <w:p>
-      <w:pPr>
-        <w:shd w:val="clear" w:color="auto" w:fill="F8F9FA"/>
-        <w:tabs>
-          <w:tab w:val="left" w:pos="916"/>
-          <w:tab w:val="left" w:pos="1832"/>
-          <w:tab w:val="left" w:pos="2748"/>
-          <w:tab w:val="left" w:pos="3664"/>
-          <w:tab w:val="left" w:pos="4580"/>
-          <w:tab w:val="left" w:pos="5496"/>
-          <w:tab w:val="left" w:pos="6412"/>
-          <w:tab w:val="left" w:pos="7328"/>
-          <w:tab w:val="left" w:pos="8244"/>
-          <w:tab w:val="left" w:pos="9160"/>
-          <w:tab w:val="left" w:pos="10076"/>
-          <w:tab w:val="left" w:pos="10992"/>
-          <w:tab w:val="left" w:pos="11908"/>
-          <w:tab w:val="left" w:pos="12824"/>
-          <w:tab w:val="left" w:pos="13740"/>
-          <w:tab w:val="left" w:pos="14656"/>
-        </w:tabs>
-        <w:spacing w:line="540" w:lineRule="atLeast"/>
-        <w:rPr>
-          <w:rFonts w:ascii="inherit" w:eastAsia="Times New Roman" w:hAnsi="inherit" w:cs="Courier New"/>
-          <w:b/>
-          <w:color w:val="1F1F1F"/>
-          <w:sz w:val="42"/>
-          <w:szCs w:val="42"/>
-        </w:rPr>
-      </w:pPr>
-    </w:p>
-    <w:p>
-      <w:pPr>
-        <w:shd w:val="clear" w:color="auto" w:fill="F8F9FA"/>
-        <w:tabs>
-          <w:tab w:val="left" w:pos="916"/>
-          <w:tab w:val="left" w:pos="1832"/>
-          <w:tab w:val="left" w:pos="2748"/>
-          <w:tab w:val="left" w:pos="3664"/>
-          <w:tab w:val="left" w:pos="4580"/>
-          <w:tab w:val="left" w:pos="5496"/>
-          <w:tab w:val="left" w:pos="6412"/>
-          <w:tab w:val="left" w:pos="7328"/>
-          <w:tab w:val="left" w:pos="8244"/>
-          <w:tab w:val="left" w:pos="9160"/>
-          <w:tab w:val="left" w:pos="10076"/>
-          <w:tab w:val="left" w:pos="10992"/>
-          <w:tab w:val="left" w:pos="11908"/>
-          <w:tab w:val="left" w:pos="12824"/>
-          <w:tab w:val="left" w:pos="13740"/>
-          <w:tab w:val="left" w:pos="14656"/>
-        </w:tabs>
-        <w:spacing w:line="540" w:lineRule="atLeast"/>
-        <w:rPr>
-          <w:rFonts w:ascii="inherit" w:eastAsia="Times New Roman" w:hAnsi="inherit" w:cs="Courier New"/>
-          <w:color w:val="1F1F1F"/>
-          <w:sz w:val="28"/>
-          <w:szCs w:val="28"/>
-        </w:rPr>
-      </w:pPr>
-    </w:p>
-    <w:p>
-      <w:pPr>
-        <w:shd w:val="clear" w:color="auto" w:fill="F8F9FA"/>
-        <w:tabs>
-          <w:tab w:val="left" w:pos="916"/>
-          <w:tab w:val="left" w:pos="1832"/>
-          <w:tab w:val="left" w:pos="2748"/>
-          <w:tab w:val="left" w:pos="3664"/>
-          <w:tab w:val="left" w:pos="4580"/>
-          <w:tab w:val="left" w:pos="5496"/>
-          <w:tab w:val="left" w:pos="6412"/>
-          <w:tab w:val="left" w:pos="7328"/>
-          <w:tab w:val="left" w:pos="8244"/>
-          <w:tab w:val="left" w:pos="9160"/>
-          <w:tab w:val="left" w:pos="10076"/>
-          <w:tab w:val="left" w:pos="10992"/>
-          <w:tab w:val="left" w:pos="11908"/>
-          <w:tab w:val="left" w:pos="12824"/>
-          <w:tab w:val="left" w:pos="13740"/>
-          <w:tab w:val="left" w:pos="14656"/>
-        </w:tabs>
-        <w:spacing w:line="540" w:lineRule="atLeast"/>
-        <w:rPr>
-          <w:rFonts w:ascii="inherit" w:eastAsia="Times New Roman" w:hAnsi="inherit" w:cs="Courier New"/>
-          <w:color w:val="1F1F1F"/>
-          <w:sz w:val="28"/>
-          <w:szCs w:val="28"/>
-          <w:lang w:val="uk-UA"/>
-        </w:rPr>
-      </w:pPr>
-      <w:r>
-        <w:rPr>
-          <w:rFonts w:ascii="inherit" w:eastAsia="Times New Roman" w:hAnsi="inherit" w:cs="Courier New"/>
-          <w:color w:val="1F1F1F"/>
-          <w:sz w:val="28"/>
-          <w:szCs w:val="28"/>
-        </w:rPr>
-        <w:lastRenderedPageBreak/>
-        <w:t>The student prepared the material</w:t>
+          <w:sz w:val="28"/>
+          <w:szCs w:val="28"/>
+          <w:lang w:val="en-US"/>
+        </w:rPr>
+        <w:t xml:space="preserve">Commit - is, in fact, a "snapshot" of the current state of the project stored in the history of the repository (Repository - is the main storage unit in Git, which is a database where all changes in the project are recorded. The repository contains a complete history of all commits, including full versions of all files and directories of the project at each stage of its development. </w:t>
       </w:r>
       <w:r>
         <w:rPr>
-          <w:rFonts w:ascii="inherit" w:eastAsia="Times New Roman" w:hAnsi="inherit" w:cs="Courier New"/>
-          <w:color w:val="1F1F1F"/>
+          <w:rFonts w:ascii="Times New Roman" w:eastAsia="Times New Roman" w:hAnsi="Times New Roman" w:cs="Times New Roman"/>
           <w:sz w:val="28"/>
           <w:szCs w:val="28"/>
           <w:lang w:val="en-US"/>
         </w:rPr>
-        <w:t>:</w:t>
+        <w:lastRenderedPageBreak/>
+        <w:t>This allows any developer at any time to restore the state of any version of the project or track changes in the code).</w:t>
       </w:r>
-      <w:r>
-        <w:rPr>
-          <w:rFonts w:ascii="inherit" w:eastAsia="Times New Roman" w:hAnsi="inherit" w:cs="Courier New"/>
-          <w:color w:val="1F1F1F"/>
-          <w:sz w:val="28"/>
-          <w:szCs w:val="28"/>
-          <w:lang w:val="uk-UA"/>
-        </w:rPr>
-        <w:t xml:space="preserve"> Михайленко О.</w:t>
-      </w:r>
-    </w:p>
-    <w:p>
-      <w:pPr>
-        <w:shd w:val="clear" w:color="auto" w:fill="F8F9FA"/>
-        <w:tabs>
-          <w:tab w:val="left" w:pos="916"/>
-          <w:tab w:val="left" w:pos="1832"/>
-          <w:tab w:val="left" w:pos="2748"/>
-          <w:tab w:val="left" w:pos="3664"/>
-          <w:tab w:val="left" w:pos="4580"/>
-          <w:tab w:val="left" w:pos="5496"/>
-          <w:tab w:val="left" w:pos="6412"/>
-          <w:tab w:val="left" w:pos="7328"/>
-          <w:tab w:val="left" w:pos="8244"/>
-          <w:tab w:val="left" w:pos="9160"/>
-          <w:tab w:val="left" w:pos="10076"/>
-          <w:tab w:val="left" w:pos="10992"/>
-          <w:tab w:val="left" w:pos="11908"/>
-          <w:tab w:val="left" w:pos="12824"/>
-          <w:tab w:val="left" w:pos="13740"/>
-          <w:tab w:val="left" w:pos="14656"/>
-        </w:tabs>
-        <w:spacing w:line="540" w:lineRule="atLeast"/>
-        <w:rPr>
-          <w:rFonts w:ascii="inherit" w:eastAsia="Times New Roman" w:hAnsi="inherit" w:cs="Courier New"/>
-          <w:b/>
-          <w:color w:val="1F1F1F"/>
-          <w:sz w:val="42"/>
-          <w:szCs w:val="42"/>
-        </w:rPr>
-      </w:pPr>
-      <w:r>
-        <w:rPr>
-          <w:rFonts w:ascii="inherit" w:eastAsia="Times New Roman" w:hAnsi="inherit" w:cs="Courier New"/>
-          <w:b/>
-          <w:color w:val="1F1F1F"/>
-          <w:sz w:val="42"/>
-          <w:szCs w:val="42"/>
-        </w:rPr>
-        <w:t>What is a "commit" and how does it allow you to track changes to files?</w:t>
-      </w:r>
-    </w:p>
-    <w:p>
-      <w:pPr>
-        <w:pStyle w:val="HTML"/>
-        <w:shd w:val="clear" w:color="auto" w:fill="F8F9FA"/>
-        <w:spacing w:line="540" w:lineRule="atLeast"/>
-        <w:ind w:left="720"/>
-        <w:rPr>
-          <w:rStyle w:val="y2iqfc"/>
-          <w:sz w:val="30"/>
-          <w:szCs w:val="30"/>
-        </w:rPr>
-      </w:pPr>
-    </w:p>
-    <w:p>
-      <w:pPr>
-        <w:pStyle w:val="HTML"/>
+    </w:p>
+    <w:p>
+      <w:pPr>
+        <w:pStyle w:val="a5"/>
         <w:numPr>
           <w:ilvl w:val="0"/>
-          <w:numId w:val="3"/>
+          <w:numId w:val="6"/>
         </w:numPr>
-        <w:shd w:val="clear" w:color="auto" w:fill="F8F9FA"/>
-        <w:spacing w:line="540" w:lineRule="atLeast"/>
-        <w:rPr>
-          <w:rStyle w:val="y2iqfc"/>
-          <w:rFonts w:ascii="inherit" w:hAnsi="inherit"/>
-          <w:color w:val="1F1F1F"/>
-          <w:sz w:val="28"/>
-          <w:szCs w:val="28"/>
+        <w:rPr>
+          <w:rFonts w:ascii="Times New Roman" w:eastAsia="Times New Roman" w:hAnsi="Times New Roman" w:cs="Times New Roman"/>
+          <w:sz w:val="28"/>
+          <w:szCs w:val="28"/>
+          <w:lang w:val="en-US"/>
         </w:rPr>
       </w:pPr>
       <w:r>
         <w:rPr>
-          <w:rStyle w:val="y2iqfc"/>
-          <w:rFonts w:ascii="inherit" w:hAnsi="inherit"/>
-          <w:b/>
-          <w:color w:val="1F1F1F"/>
-          <w:sz w:val="28"/>
-          <w:szCs w:val="28"/>
-        </w:rPr>
-        <w:t>C</w:t>
-      </w:r>
-      <w:proofErr w:type="spellStart"/>
-      <w:r>
-        <w:rPr>
-          <w:rStyle w:val="y2iqfc"/>
-          <w:rFonts w:ascii="inherit" w:hAnsi="inherit"/>
-          <w:b/>
-          <w:color w:val="1F1F1F"/>
-          <w:sz w:val="28"/>
-          <w:szCs w:val="28"/>
-          <w:lang w:val="en"/>
-        </w:rPr>
-        <w:t>ommit</w:t>
-      </w:r>
-      <w:proofErr w:type="spellEnd"/>
-      <w:r>
-        <w:rPr>
-          <w:rStyle w:val="y2iqfc"/>
-          <w:rFonts w:ascii="inherit" w:hAnsi="inherit"/>
-          <w:color w:val="1F1F1F"/>
-          <w:sz w:val="28"/>
-          <w:szCs w:val="28"/>
-          <w:lang w:val="en"/>
-        </w:rPr>
-        <w:t xml:space="preserve"> - is, in fact, a "snapshot" of the current state of the project stored in the history of the repository (</w:t>
-      </w:r>
-      <w:r>
-        <w:rPr>
-          <w:rStyle w:val="y2iqfc"/>
-          <w:rFonts w:ascii="inherit" w:hAnsi="inherit"/>
-          <w:b/>
-          <w:color w:val="1F1F1F"/>
-          <w:sz w:val="28"/>
-          <w:szCs w:val="28"/>
-          <w:lang w:val="en"/>
-        </w:rPr>
-        <w:t>Repository</w:t>
-      </w:r>
-      <w:r>
-        <w:rPr>
-          <w:rStyle w:val="y2iqfc"/>
-          <w:rFonts w:ascii="inherit" w:hAnsi="inherit"/>
-          <w:color w:val="1F1F1F"/>
-          <w:sz w:val="28"/>
-          <w:szCs w:val="28"/>
-          <w:lang w:val="en"/>
-        </w:rPr>
-        <w:t xml:space="preserve"> - is the main storage unit in </w:t>
-      </w:r>
-      <w:proofErr w:type="spellStart"/>
-      <w:r>
-        <w:rPr>
-          <w:rStyle w:val="y2iqfc"/>
-          <w:rFonts w:ascii="inherit" w:hAnsi="inherit"/>
-          <w:color w:val="1F1F1F"/>
-          <w:sz w:val="28"/>
-          <w:szCs w:val="28"/>
-          <w:lang w:val="en"/>
-        </w:rPr>
-        <w:t>Git</w:t>
-      </w:r>
-      <w:proofErr w:type="spellEnd"/>
-      <w:r>
-        <w:rPr>
-          <w:rStyle w:val="y2iqfc"/>
-          <w:rFonts w:ascii="inherit" w:hAnsi="inherit"/>
-          <w:color w:val="1F1F1F"/>
-          <w:sz w:val="28"/>
-          <w:szCs w:val="28"/>
-          <w:lang w:val="en"/>
-        </w:rPr>
-        <w:t>, which is a database where all changes in the project are recorded. The repository contains a complete history of all commits, including full versions of all files and directories of the project at each stage of its development. This allows any developer at any time to restore the state of any version of the project or track changes in the code</w:t>
-      </w:r>
-      <w:r>
-        <w:rPr>
-          <w:rStyle w:val="y2iqfc"/>
-          <w:rFonts w:ascii="inherit" w:hAnsi="inherit"/>
-          <w:color w:val="1F1F1F"/>
-          <w:sz w:val="28"/>
-          <w:szCs w:val="28"/>
-        </w:rPr>
-        <w:t xml:space="preserve">). </w:t>
-      </w:r>
-    </w:p>
-    <w:p>
-      <w:pPr>
-        <w:pStyle w:val="HTML"/>
-        <w:numPr>
-          <w:ilvl w:val="0"/>
-          <w:numId w:val="4"/>
-        </w:numPr>
-        <w:shd w:val="clear" w:color="auto" w:fill="F8F9FA"/>
-        <w:spacing w:line="540" w:lineRule="atLeast"/>
-        <w:rPr>
-          <w:sz w:val="28"/>
-          <w:szCs w:val="28"/>
-        </w:rPr>
-      </w:pPr>
-      <w:r>
-        <w:rPr>
-          <w:rStyle w:val="y2iqfc"/>
-          <w:rFonts w:ascii="inherit" w:hAnsi="inherit"/>
-          <w:color w:val="1F1F1F"/>
-          <w:sz w:val="28"/>
-          <w:szCs w:val="28"/>
-          <w:lang w:val="en"/>
+          <w:rFonts w:ascii="Times New Roman" w:eastAsia="Times New Roman" w:hAnsi="Times New Roman" w:cs="Times New Roman"/>
+          <w:sz w:val="28"/>
+          <w:szCs w:val="28"/>
+          <w:lang w:val="en-US"/>
         </w:rPr>
         <w:t>Each commit contains information about all changes in files compared to the previous commit, as well as metadata such as author, date, and commit comment. This allows developers to understand when and for what reason changes were made.</w:t>
       </w:r>
@@ -1104,13 +484,11 @@
         <w:ind w:left="720"/>
         <w:rPr>
           <w:rFonts w:ascii="Times New Roman" w:eastAsia="Times New Roman" w:hAnsi="Times New Roman" w:cs="Times New Roman"/>
-          <w:sz w:val="30"/>
-          <w:szCs w:val="30"/>
+          <w:sz w:val="28"/>
+          <w:szCs w:val="28"/>
           <w:lang w:val="en-US"/>
         </w:rPr>
       </w:pPr>
-      <w:bookmarkStart w:id="0" w:name="_GoBack"/>
-      <w:bookmarkEnd w:id="0"/>
     </w:p>
     <w:sectPr>
       <w:pgSz w:w="12240" w:h="15840"/>
@@ -1123,7 +501,7 @@
 </file>
 
 <file path=word/numbering.xml><?xml version="1.0" encoding="utf-8"?>
-<w:numbering xmlns:wpc="http://schemas.microsoft.com/office/word/2010/wordprocessingCanvas" xmlns:cx="http://schemas.microsoft.com/office/drawing/2014/chartex" xmlns:cx1="http://schemas.microsoft.com/office/drawing/2015/9/8/chartex" xmlns:mc="http://schemas.openxmlformats.org/markup-compatibility/2006" xmlns:o="urn:schemas-microsoft-com:office:office" xmlns:r="http://schemas.openxmlformats.org/officeDocument/2006/relationships" xmlns:m="http://schemas.openxmlformats.org/officeDocument/2006/math" xmlns:v="urn:schemas-microsoft-com:vml" xmlns:wp14="http://schemas.microsoft.com/office/word/2010/wordprocessingDrawing" xmlns:wp="http://schemas.openxmlformats.org/drawingml/2006/wordprocessingDrawing" xmlns:w10="urn:schemas-microsoft-com:office:word" xmlns:w="http://schemas.openxmlformats.org/wordprocessingml/2006/main" xmlns:w14="http://schemas.microsoft.com/office/word/2010/wordml" xmlns:w15="http://schemas.microsoft.com/office/word/2012/wordml" xmlns:w16se="http://schemas.microsoft.com/office/word/2015/wordml/symex" xmlns:wpg="http://schemas.microsoft.com/office/word/2010/wordprocessingGroup" xmlns:wpi="http://schemas.microsoft.com/office/word/2010/wordprocessingInk" xmlns:wne="http://schemas.microsoft.com/office/word/2006/wordml" xmlns:wps="http://schemas.microsoft.com/office/word/2010/wordprocessingShape" mc:Ignorable="w14 w15 w16se wp14">
+<w:numbering xmlns:wpc="http://schemas.microsoft.com/office/word/2010/wordprocessingCanvas" xmlns:cx="http://schemas.microsoft.com/office/drawing/2014/chartex" xmlns:cx1="http://schemas.microsoft.com/office/drawing/2015/9/8/chartex" xmlns:cx2="http://schemas.microsoft.com/office/drawing/2015/10/21/chartex" xmlns:cx3="http://schemas.microsoft.com/office/drawing/2016/5/9/chartex" xmlns:cx4="http://schemas.microsoft.com/office/drawing/2016/5/10/chartex" xmlns:cx5="http://schemas.microsoft.com/office/drawing/2016/5/11/chartex" xmlns:cx6="http://schemas.microsoft.com/office/drawing/2016/5/12/chartex" xmlns:cx7="http://schemas.microsoft.com/office/drawing/2016/5/13/chartex" xmlns:cx8="http://schemas.microsoft.com/office/drawing/2016/5/14/chartex" xmlns:mc="http://schemas.openxmlformats.org/markup-compatibility/2006" xmlns:aink="http://schemas.microsoft.com/office/drawing/2016/ink" xmlns:am3d="http://schemas.microsoft.com/office/drawing/2017/model3d" xmlns:o="urn:schemas-microsoft-com:office:office" xmlns:r="http://schemas.openxmlformats.org/officeDocument/2006/relationships" xmlns:m="http://schemas.openxmlformats.org/officeDocument/2006/math" xmlns:v="urn:schemas-microsoft-com:vml" xmlns:wp14="http://schemas.microsoft.com/office/word/2010/wordprocessingDrawing" xmlns:wp="http://schemas.openxmlformats.org/drawingml/2006/wordprocessingDrawing" xmlns:w10="urn:schemas-microsoft-com:office:word" xmlns:w="http://schemas.openxmlformats.org/wordprocessingml/2006/main" xmlns:w14="http://schemas.microsoft.com/office/word/2010/wordml" xmlns:w15="http://schemas.microsoft.com/office/word/2012/wordml" xmlns:w16cex="http://schemas.microsoft.com/office/word/2018/wordml/cex" xmlns:w16cid="http://schemas.microsoft.com/office/word/2016/wordml/cid" xmlns:w16="http://schemas.microsoft.com/office/word/2018/wordml" xmlns:w16sdtdh="http://schemas.microsoft.com/office/word/2020/wordml/sdtdatahash" xmlns:w16se="http://schemas.microsoft.com/office/word/2015/wordml/symex" xmlns:wpg="http://schemas.microsoft.com/office/word/2010/wordprocessingGroup" xmlns:wpi="http://schemas.microsoft.com/office/word/2010/wordprocessingInk" xmlns:wne="http://schemas.microsoft.com/office/word/2006/wordml" xmlns:wps="http://schemas.microsoft.com/office/word/2010/wordprocessingShape" mc:Ignorable="w14 w15 w16se w16cid w16 w16cex w16sdtdh wp14">
   <w:abstractNum w:abstractNumId="0" w15:restartNumberingAfterBreak="0">
     <w:nsid w:val="1C7A3C77"/>
     <w:multiLevelType w:val="multilevel"/>
@@ -1134,7 +512,7 @@
       <w:lvlText w:val="●"/>
       <w:lvlJc w:val="left"/>
       <w:pPr>
-        <w:ind w:left="786" w:hanging="360"/>
+        <w:ind w:left="644" w:hanging="360"/>
       </w:pPr>
       <w:rPr>
         <w:u w:val="none"/>
@@ -1574,6 +952,232 @@
       <w:lvlJc w:val="left"/>
       <w:pPr>
         <w:ind w:left="6480" w:hanging="360"/>
+      </w:pPr>
+      <w:rPr>
+        <w:rFonts w:ascii="Wingdings" w:hAnsi="Wingdings" w:hint="default"/>
+      </w:rPr>
+    </w:lvl>
+  </w:abstractNum>
+  <w:abstractNum w:abstractNumId="4" w15:restartNumberingAfterBreak="0">
+    <w:nsid w:val="53CD272F"/>
+    <w:multiLevelType w:val="hybridMultilevel"/>
+    <w:tmpl w:val="FDCCFDD8"/>
+    <w:lvl w:ilvl="0" w:tplc="04220001">
+      <w:start w:val="1"/>
+      <w:numFmt w:val="bullet"/>
+      <w:lvlText w:val=""/>
+      <w:lvlJc w:val="left"/>
+      <w:pPr>
+        <w:ind w:left="720" w:hanging="360"/>
+      </w:pPr>
+      <w:rPr>
+        <w:rFonts w:ascii="Symbol" w:hAnsi="Symbol" w:hint="default"/>
+      </w:rPr>
+    </w:lvl>
+    <w:lvl w:ilvl="1" w:tplc="04220003" w:tentative="1">
+      <w:start w:val="1"/>
+      <w:numFmt w:val="bullet"/>
+      <w:lvlText w:val="o"/>
+      <w:lvlJc w:val="left"/>
+      <w:pPr>
+        <w:ind w:left="1440" w:hanging="360"/>
+      </w:pPr>
+      <w:rPr>
+        <w:rFonts w:ascii="Courier New" w:hAnsi="Courier New" w:cs="Courier New" w:hint="default"/>
+      </w:rPr>
+    </w:lvl>
+    <w:lvl w:ilvl="2" w:tplc="04220005" w:tentative="1">
+      <w:start w:val="1"/>
+      <w:numFmt w:val="bullet"/>
+      <w:lvlText w:val=""/>
+      <w:lvlJc w:val="left"/>
+      <w:pPr>
+        <w:ind w:left="2160" w:hanging="360"/>
+      </w:pPr>
+      <w:rPr>
+        <w:rFonts w:ascii="Wingdings" w:hAnsi="Wingdings" w:hint="default"/>
+      </w:rPr>
+    </w:lvl>
+    <w:lvl w:ilvl="3" w:tplc="04220001" w:tentative="1">
+      <w:start w:val="1"/>
+      <w:numFmt w:val="bullet"/>
+      <w:lvlText w:val=""/>
+      <w:lvlJc w:val="left"/>
+      <w:pPr>
+        <w:ind w:left="2880" w:hanging="360"/>
+      </w:pPr>
+      <w:rPr>
+        <w:rFonts w:ascii="Symbol" w:hAnsi="Symbol" w:hint="default"/>
+      </w:rPr>
+    </w:lvl>
+    <w:lvl w:ilvl="4" w:tplc="04220003" w:tentative="1">
+      <w:start w:val="1"/>
+      <w:numFmt w:val="bullet"/>
+      <w:lvlText w:val="o"/>
+      <w:lvlJc w:val="left"/>
+      <w:pPr>
+        <w:ind w:left="3600" w:hanging="360"/>
+      </w:pPr>
+      <w:rPr>
+        <w:rFonts w:ascii="Courier New" w:hAnsi="Courier New" w:cs="Courier New" w:hint="default"/>
+      </w:rPr>
+    </w:lvl>
+    <w:lvl w:ilvl="5" w:tplc="04220005" w:tentative="1">
+      <w:start w:val="1"/>
+      <w:numFmt w:val="bullet"/>
+      <w:lvlText w:val=""/>
+      <w:lvlJc w:val="left"/>
+      <w:pPr>
+        <w:ind w:left="4320" w:hanging="360"/>
+      </w:pPr>
+      <w:rPr>
+        <w:rFonts w:ascii="Wingdings" w:hAnsi="Wingdings" w:hint="default"/>
+      </w:rPr>
+    </w:lvl>
+    <w:lvl w:ilvl="6" w:tplc="04220001" w:tentative="1">
+      <w:start w:val="1"/>
+      <w:numFmt w:val="bullet"/>
+      <w:lvlText w:val=""/>
+      <w:lvlJc w:val="left"/>
+      <w:pPr>
+        <w:ind w:left="5040" w:hanging="360"/>
+      </w:pPr>
+      <w:rPr>
+        <w:rFonts w:ascii="Symbol" w:hAnsi="Symbol" w:hint="default"/>
+      </w:rPr>
+    </w:lvl>
+    <w:lvl w:ilvl="7" w:tplc="04220003" w:tentative="1">
+      <w:start w:val="1"/>
+      <w:numFmt w:val="bullet"/>
+      <w:lvlText w:val="o"/>
+      <w:lvlJc w:val="left"/>
+      <w:pPr>
+        <w:ind w:left="5760" w:hanging="360"/>
+      </w:pPr>
+      <w:rPr>
+        <w:rFonts w:ascii="Courier New" w:hAnsi="Courier New" w:cs="Courier New" w:hint="default"/>
+      </w:rPr>
+    </w:lvl>
+    <w:lvl w:ilvl="8" w:tplc="04220005" w:tentative="1">
+      <w:start w:val="1"/>
+      <w:numFmt w:val="bullet"/>
+      <w:lvlText w:val=""/>
+      <w:lvlJc w:val="left"/>
+      <w:pPr>
+        <w:ind w:left="6480" w:hanging="360"/>
+      </w:pPr>
+      <w:rPr>
+        <w:rFonts w:ascii="Wingdings" w:hAnsi="Wingdings" w:hint="default"/>
+      </w:rPr>
+    </w:lvl>
+  </w:abstractNum>
+  <w:abstractNum w:abstractNumId="5" w15:restartNumberingAfterBreak="0">
+    <w:nsid w:val="596968A7"/>
+    <w:multiLevelType w:val="hybridMultilevel"/>
+    <w:tmpl w:val="52F2751C"/>
+    <w:lvl w:ilvl="0" w:tplc="04220001">
+      <w:start w:val="1"/>
+      <w:numFmt w:val="bullet"/>
+      <w:lvlText w:val=""/>
+      <w:lvlJc w:val="left"/>
+      <w:pPr>
+        <w:ind w:left="1440" w:hanging="360"/>
+      </w:pPr>
+      <w:rPr>
+        <w:rFonts w:ascii="Symbol" w:hAnsi="Symbol" w:hint="default"/>
+      </w:rPr>
+    </w:lvl>
+    <w:lvl w:ilvl="1" w:tplc="04220003" w:tentative="1">
+      <w:start w:val="1"/>
+      <w:numFmt w:val="bullet"/>
+      <w:lvlText w:val="o"/>
+      <w:lvlJc w:val="left"/>
+      <w:pPr>
+        <w:ind w:left="2160" w:hanging="360"/>
+      </w:pPr>
+      <w:rPr>
+        <w:rFonts w:ascii="Courier New" w:hAnsi="Courier New" w:cs="Courier New" w:hint="default"/>
+      </w:rPr>
+    </w:lvl>
+    <w:lvl w:ilvl="2" w:tplc="04220005" w:tentative="1">
+      <w:start w:val="1"/>
+      <w:numFmt w:val="bullet"/>
+      <w:lvlText w:val=""/>
+      <w:lvlJc w:val="left"/>
+      <w:pPr>
+        <w:ind w:left="2880" w:hanging="360"/>
+      </w:pPr>
+      <w:rPr>
+        <w:rFonts w:ascii="Wingdings" w:hAnsi="Wingdings" w:hint="default"/>
+      </w:rPr>
+    </w:lvl>
+    <w:lvl w:ilvl="3" w:tplc="04220001" w:tentative="1">
+      <w:start w:val="1"/>
+      <w:numFmt w:val="bullet"/>
+      <w:lvlText w:val=""/>
+      <w:lvlJc w:val="left"/>
+      <w:pPr>
+        <w:ind w:left="3600" w:hanging="360"/>
+      </w:pPr>
+      <w:rPr>
+        <w:rFonts w:ascii="Symbol" w:hAnsi="Symbol" w:hint="default"/>
+      </w:rPr>
+    </w:lvl>
+    <w:lvl w:ilvl="4" w:tplc="04220003" w:tentative="1">
+      <w:start w:val="1"/>
+      <w:numFmt w:val="bullet"/>
+      <w:lvlText w:val="o"/>
+      <w:lvlJc w:val="left"/>
+      <w:pPr>
+        <w:ind w:left="4320" w:hanging="360"/>
+      </w:pPr>
+      <w:rPr>
+        <w:rFonts w:ascii="Courier New" w:hAnsi="Courier New" w:cs="Courier New" w:hint="default"/>
+      </w:rPr>
+    </w:lvl>
+    <w:lvl w:ilvl="5" w:tplc="04220005" w:tentative="1">
+      <w:start w:val="1"/>
+      <w:numFmt w:val="bullet"/>
+      <w:lvlText w:val=""/>
+      <w:lvlJc w:val="left"/>
+      <w:pPr>
+        <w:ind w:left="5040" w:hanging="360"/>
+      </w:pPr>
+      <w:rPr>
+        <w:rFonts w:ascii="Wingdings" w:hAnsi="Wingdings" w:hint="default"/>
+      </w:rPr>
+    </w:lvl>
+    <w:lvl w:ilvl="6" w:tplc="04220001" w:tentative="1">
+      <w:start w:val="1"/>
+      <w:numFmt w:val="bullet"/>
+      <w:lvlText w:val=""/>
+      <w:lvlJc w:val="left"/>
+      <w:pPr>
+        <w:ind w:left="5760" w:hanging="360"/>
+      </w:pPr>
+      <w:rPr>
+        <w:rFonts w:ascii="Symbol" w:hAnsi="Symbol" w:hint="default"/>
+      </w:rPr>
+    </w:lvl>
+    <w:lvl w:ilvl="7" w:tplc="04220003" w:tentative="1">
+      <w:start w:val="1"/>
+      <w:numFmt w:val="bullet"/>
+      <w:lvlText w:val="o"/>
+      <w:lvlJc w:val="left"/>
+      <w:pPr>
+        <w:ind w:left="6480" w:hanging="360"/>
+      </w:pPr>
+      <w:rPr>
+        <w:rFonts w:ascii="Courier New" w:hAnsi="Courier New" w:cs="Courier New" w:hint="default"/>
+      </w:rPr>
+    </w:lvl>
+    <w:lvl w:ilvl="8" w:tplc="04220005" w:tentative="1">
+      <w:start w:val="1"/>
+      <w:numFmt w:val="bullet"/>
+      <w:lvlText w:val=""/>
+      <w:lvlJc w:val="left"/>
+      <w:pPr>
+        <w:ind w:left="7200" w:hanging="360"/>
       </w:pPr>
       <w:rPr>
         <w:rFonts w:ascii="Wingdings" w:hAnsi="Wingdings" w:hint="default"/>
@@ -1592,11 +1196,17 @@
   <w:num w:numId="4">
     <w:abstractNumId w:val="3"/>
   </w:num>
+  <w:num w:numId="5">
+    <w:abstractNumId w:val="5"/>
+  </w:num>
+  <w:num w:numId="6">
+    <w:abstractNumId w:val="4"/>
+  </w:num>
 </w:numbering>
 </file>
 
 <file path=word/styles.xml><?xml version="1.0" encoding="utf-8"?>
-<w:styles xmlns:mc="http://schemas.openxmlformats.org/markup-compatibility/2006" xmlns:r="http://schemas.openxmlformats.org/officeDocument/2006/relationships" xmlns:w="http://schemas.openxmlformats.org/wordprocessingml/2006/main" xmlns:w14="http://schemas.microsoft.com/office/word/2010/wordml" xmlns:w15="http://schemas.microsoft.com/office/word/2012/wordml" xmlns:w16se="http://schemas.microsoft.com/office/word/2015/wordml/symex" mc:Ignorable="w14 w15 w16se">
+<w:styles xmlns:mc="http://schemas.openxmlformats.org/markup-compatibility/2006" xmlns:r="http://schemas.openxmlformats.org/officeDocument/2006/relationships" xmlns:w="http://schemas.openxmlformats.org/wordprocessingml/2006/main" xmlns:w14="http://schemas.microsoft.com/office/word/2010/wordml" xmlns:w15="http://schemas.microsoft.com/office/word/2012/wordml" xmlns:w16cex="http://schemas.microsoft.com/office/word/2018/wordml/cex" xmlns:w16cid="http://schemas.microsoft.com/office/word/2016/wordml/cid" xmlns:w16="http://schemas.microsoft.com/office/word/2018/wordml" xmlns:w16sdtdh="http://schemas.microsoft.com/office/word/2020/wordml/sdtdatahash" xmlns:w16se="http://schemas.microsoft.com/office/word/2015/wordml/symex" mc:Ignorable="w14 w15 w16se w16cid w16 w16cex w16sdtdh">
   <w:docDefaults>
     <w:rPrDefault>
       <w:rPr>
@@ -1612,7 +1222,7 @@
       </w:pPr>
     </w:pPrDefault>
   </w:docDefaults>
-  <w:latentStyles w:defLockedState="0" w:defUIPriority="99" w:defSemiHidden="0" w:defUnhideWhenUsed="0" w:defQFormat="0" w:count="371">
+  <w:latentStyles w:defLockedState="0" w:defUIPriority="99" w:defSemiHidden="0" w:defUnhideWhenUsed="0" w:defQFormat="0" w:count="376">
     <w:lsdException w:name="Normal" w:uiPriority="0" w:qFormat="1"/>
     <w:lsdException w:name="heading 1" w:uiPriority="9" w:qFormat="1"/>
     <w:lsdException w:name="heading 2" w:semiHidden="1" w:uiPriority="9" w:unhideWhenUsed="1" w:qFormat="1"/>
@@ -1718,7 +1328,6 @@
     <w:lsdException w:name="HTML Sample" w:semiHidden="1" w:unhideWhenUsed="1"/>
     <w:lsdException w:name="HTML Typewriter" w:semiHidden="1" w:unhideWhenUsed="1"/>
     <w:lsdException w:name="HTML Variable" w:semiHidden="1" w:unhideWhenUsed="1"/>
-    <w:lsdException w:name="Normal Table" w:semiHidden="1" w:unhideWhenUsed="1"/>
     <w:lsdException w:name="annotation subject" w:semiHidden="1" w:unhideWhenUsed="1"/>
     <w:lsdException w:name="No List" w:semiHidden="1" w:unhideWhenUsed="1"/>
     <w:lsdException w:name="Outline List 1" w:semiHidden="1" w:unhideWhenUsed="1"/>
@@ -1761,11 +1370,8 @@
     <w:lsdException w:name="Table Contemporary" w:semiHidden="1" w:unhideWhenUsed="1"/>
     <w:lsdException w:name="Table Elegant" w:semiHidden="1" w:unhideWhenUsed="1"/>
     <w:lsdException w:name="Table Professional" w:semiHidden="1" w:unhideWhenUsed="1"/>
-    <w:lsdException w:name="Table Subtle 1" w:semiHidden="1" w:unhideWhenUsed="1"/>
     <w:lsdException w:name="Table Subtle 2" w:semiHidden="1" w:unhideWhenUsed="1"/>
     <w:lsdException w:name="Table Web 1" w:semiHidden="1" w:unhideWhenUsed="1"/>
-    <w:lsdException w:name="Table Web 2" w:semiHidden="1" w:unhideWhenUsed="1"/>
-    <w:lsdException w:name="Table Web 3" w:semiHidden="1" w:unhideWhenUsed="1"/>
     <w:lsdException w:name="Balloon Text" w:semiHidden="1" w:unhideWhenUsed="1"/>
     <w:lsdException w:name="Table Grid" w:uiPriority="39"/>
     <w:lsdException w:name="Table Theme" w:semiHidden="1" w:unhideWhenUsed="1"/>
@@ -1984,6 +1590,11 @@
     <w:lsdException w:name="List Table 5 Dark Accent 6" w:uiPriority="50"/>
     <w:lsdException w:name="List Table 6 Colorful Accent 6" w:uiPriority="51"/>
     <w:lsdException w:name="List Table 7 Colorful Accent 6" w:uiPriority="52"/>
+    <w:lsdException w:name="Mention" w:semiHidden="1" w:unhideWhenUsed="1"/>
+    <w:lsdException w:name="Smart Hyperlink" w:semiHidden="1" w:unhideWhenUsed="1"/>
+    <w:lsdException w:name="Hashtag" w:semiHidden="1" w:unhideWhenUsed="1"/>
+    <w:lsdException w:name="Unresolved Mention" w:semiHidden="1" w:unhideWhenUsed="1"/>
+    <w:lsdException w:name="Smart Link" w:semiHidden="1" w:unhideWhenUsed="1"/>
   </w:latentStyles>
   <w:style w:type="paragraph" w:default="1" w:styleId="a">
     <w:name w:val="Normal"/>
@@ -2183,7 +1794,7 @@
     </w:rPr>
   </w:style>
   <w:style w:type="character" w:customStyle="1" w:styleId="HTML0">
-    <w:name w:val="Стандартный HTML Знак"/>
+    <w:name w:val="Стандартний HTML Знак"/>
     <w:basedOn w:val="a0"/>
     <w:link w:val="HTML"/>
     <w:uiPriority w:val="99"/>
@@ -2200,6 +1811,17 @@
     <w:name w:val="y2iqfc"/>
     <w:basedOn w:val="a0"/>
     <w:rsid w:val="00022F9B"/>
+  </w:style>
+  <w:style w:type="paragraph" w:styleId="a5">
+    <w:name w:val="List Paragraph"/>
+    <w:basedOn w:val="a"/>
+    <w:uiPriority w:val="34"/>
+    <w:qFormat/>
+    <w:rsid w:val="00153839"/>
+    <w:pPr>
+      <w:ind w:left="720"/>
+      <w:contextualSpacing/>
+    </w:pPr>
   </w:style>
 </w:styles>
 </file>

--- a/Work-case 1.docx
+++ b/Work-case 1.docx
@@ -487,6 +487,365 @@
           <w:sz w:val="28"/>
           <w:szCs w:val="28"/>
           <w:lang w:val="en-US"/>
+        </w:rPr>
+      </w:pPr>
+    </w:p>
+    <w:p>
+      <w:pPr>
+        <w:rPr>
+          <w:rFonts w:ascii="Times New Roman" w:eastAsia="Times New Roman" w:hAnsi="Times New Roman" w:cs="Times New Roman"/>
+          <w:sz w:val="28"/>
+          <w:szCs w:val="28"/>
+          <w:lang w:val="uk-UA"/>
+        </w:rPr>
+      </w:pPr>
+      <w:r>
+        <w:rPr>
+          <w:rFonts w:ascii="Times New Roman" w:eastAsia="Times New Roman" w:hAnsi="Times New Roman" w:cs="Times New Roman"/>
+          <w:sz w:val="28"/>
+          <w:szCs w:val="28"/>
+          <w:lang w:val="en-US"/>
+        </w:rPr>
+        <w:t>The student prepared the material</w:t>
+      </w:r>
+      <w:r>
+        <w:rPr>
+          <w:rFonts w:ascii="Times New Roman" w:eastAsia="Times New Roman" w:hAnsi="Times New Roman" w:cs="Times New Roman"/>
+          <w:sz w:val="28"/>
+          <w:szCs w:val="28"/>
+          <w:lang w:val="uk-UA"/>
+        </w:rPr>
+        <w:t>: Когут Б.</w:t>
+      </w:r>
+    </w:p>
+    <w:p>
+      <w:pPr>
+        <w:pStyle w:val="a8"/>
+        <w:rPr>
+          <w:rFonts w:ascii="Times New Roman" w:hAnsi="Times New Roman" w:cs="Times New Roman"/>
+          <w:b/>
+          <w:bCs/>
+          <w:sz w:val="28"/>
+          <w:szCs w:val="28"/>
+          <w:lang w:val="en-US"/>
+        </w:rPr>
+      </w:pPr>
+      <w:commentRangeStart w:id="0"/>
+      <w:r>
+        <w:rPr>
+          <w:rFonts w:ascii="Times New Roman" w:hAnsi="Times New Roman" w:cs="Times New Roman"/>
+          <w:b/>
+          <w:bCs/>
+          <w:sz w:val="28"/>
+          <w:szCs w:val="28"/>
+          <w:lang w:val="en-US"/>
+        </w:rPr>
+        <w:t>Conclusion:</w:t>
+      </w:r>
+    </w:p>
+    <w:p>
+      <w:pPr>
+        <w:pStyle w:val="a8"/>
+        <w:rPr>
+          <w:rFonts w:ascii="Times New Roman" w:hAnsi="Times New Roman" w:cs="Times New Roman"/>
+          <w:b/>
+          <w:bCs/>
+          <w:sz w:val="28"/>
+          <w:szCs w:val="28"/>
+          <w:lang w:val="en-US"/>
+        </w:rPr>
+      </w:pPr>
+    </w:p>
+    <w:p>
+      <w:pPr>
+        <w:pStyle w:val="a8"/>
+        <w:ind w:firstLine="360"/>
+        <w:rPr>
+          <w:rFonts w:ascii="Times New Roman" w:hAnsi="Times New Roman" w:cs="Times New Roman"/>
+          <w:sz w:val="28"/>
+          <w:szCs w:val="28"/>
+          <w:lang w:val="en-US"/>
+        </w:rPr>
+      </w:pPr>
+      <w:r>
+        <w:rPr>
+          <w:rFonts w:ascii="Times New Roman" w:hAnsi="Times New Roman" w:cs="Times New Roman"/>
+          <w:sz w:val="28"/>
+          <w:szCs w:val="28"/>
+          <w:lang w:val="en-US"/>
+        </w:rPr>
+        <w:t xml:space="preserve">Git is a </w:t>
+      </w:r>
+      <w:r>
+        <w:rPr>
+          <w:rStyle w:val="a7"/>
+          <w:rFonts w:ascii="Times New Roman" w:hAnsi="Times New Roman" w:cs="Times New Roman"/>
+          <w:b w:val="0"/>
+          <w:bCs w:val="0"/>
+          <w:sz w:val="28"/>
+          <w:szCs w:val="28"/>
+          <w:lang w:val="en-US"/>
+        </w:rPr>
+        <w:t>powerful</w:t>
+      </w:r>
+      <w:r>
+        <w:rPr>
+          <w:rFonts w:ascii="Times New Roman" w:hAnsi="Times New Roman" w:cs="Times New Roman"/>
+          <w:sz w:val="28"/>
+          <w:szCs w:val="28"/>
+          <w:lang w:val="en-US"/>
+        </w:rPr>
+        <w:t xml:space="preserve"> tool for </w:t>
+      </w:r>
+      <w:r>
+        <w:rPr>
+          <w:rStyle w:val="a7"/>
+          <w:rFonts w:ascii="Times New Roman" w:hAnsi="Times New Roman" w:cs="Times New Roman"/>
+          <w:b w:val="0"/>
+          <w:bCs w:val="0"/>
+          <w:sz w:val="28"/>
+          <w:szCs w:val="28"/>
+          <w:lang w:val="en-US"/>
+        </w:rPr>
+        <w:t>distributed version control</w:t>
+      </w:r>
+      <w:r>
+        <w:rPr>
+          <w:rFonts w:ascii="Times New Roman" w:hAnsi="Times New Roman" w:cs="Times New Roman"/>
+          <w:sz w:val="28"/>
+          <w:szCs w:val="28"/>
+          <w:lang w:val="en-US"/>
+        </w:rPr>
+        <w:t xml:space="preserve">, enabling developers to track changes, collaborate, and restore previous project versions efficiently. Each developer has a </w:t>
+      </w:r>
+      <w:r>
+        <w:rPr>
+          <w:rStyle w:val="a7"/>
+          <w:rFonts w:ascii="Times New Roman" w:hAnsi="Times New Roman" w:cs="Times New Roman"/>
+          <w:b w:val="0"/>
+          <w:bCs w:val="0"/>
+          <w:sz w:val="28"/>
+          <w:szCs w:val="28"/>
+          <w:lang w:val="en-US"/>
+        </w:rPr>
+        <w:t>full copy of the project’s history</w:t>
+      </w:r>
+      <w:r>
+        <w:rPr>
+          <w:rFonts w:ascii="Times New Roman" w:hAnsi="Times New Roman" w:cs="Times New Roman"/>
+          <w:sz w:val="28"/>
+          <w:szCs w:val="28"/>
+          <w:lang w:val="en-US"/>
+        </w:rPr>
+        <w:t>, allowing them to:</w:t>
+      </w:r>
+    </w:p>
+    <w:p>
+      <w:pPr>
+        <w:pStyle w:val="a8"/>
+        <w:rPr>
+          <w:rFonts w:ascii="Times New Roman" w:hAnsi="Times New Roman" w:cs="Times New Roman"/>
+          <w:sz w:val="28"/>
+          <w:szCs w:val="28"/>
+          <w:lang w:val="en-US"/>
+        </w:rPr>
+      </w:pPr>
+    </w:p>
+    <w:p>
+      <w:pPr>
+        <w:pStyle w:val="a8"/>
+        <w:numPr>
+          <w:ilvl w:val="0"/>
+          <w:numId w:val="8"/>
+        </w:numPr>
+        <w:rPr>
+          <w:rFonts w:ascii="Times New Roman" w:hAnsi="Times New Roman" w:cs="Times New Roman"/>
+          <w:sz w:val="28"/>
+          <w:szCs w:val="28"/>
+          <w:lang w:val="en-US"/>
+        </w:rPr>
+      </w:pPr>
+      <w:r>
+        <w:rPr>
+          <w:rStyle w:val="a7"/>
+          <w:rFonts w:ascii="Times New Roman" w:hAnsi="Times New Roman" w:cs="Times New Roman"/>
+          <w:b w:val="0"/>
+          <w:bCs w:val="0"/>
+          <w:sz w:val="28"/>
+          <w:szCs w:val="28"/>
+          <w:lang w:val="en-US"/>
+        </w:rPr>
+        <w:t>Precisely track</w:t>
+      </w:r>
+      <w:r>
+        <w:rPr>
+          <w:rFonts w:ascii="Times New Roman" w:hAnsi="Times New Roman" w:cs="Times New Roman"/>
+          <w:sz w:val="28"/>
+          <w:szCs w:val="28"/>
+          <w:lang w:val="en-US"/>
+        </w:rPr>
+        <w:t xml:space="preserve"> who, when, and how changes were made to the project;</w:t>
+      </w:r>
+    </w:p>
+    <w:p>
+      <w:pPr>
+        <w:pStyle w:val="a8"/>
+        <w:numPr>
+          <w:ilvl w:val="0"/>
+          <w:numId w:val="8"/>
+        </w:numPr>
+        <w:rPr>
+          <w:rFonts w:ascii="Times New Roman" w:hAnsi="Times New Roman" w:cs="Times New Roman"/>
+          <w:sz w:val="28"/>
+          <w:szCs w:val="28"/>
+          <w:lang w:val="en-US"/>
+        </w:rPr>
+      </w:pPr>
+      <w:r>
+        <w:rPr>
+          <w:rStyle w:val="a7"/>
+          <w:rFonts w:ascii="Times New Roman" w:hAnsi="Times New Roman" w:cs="Times New Roman"/>
+          <w:b w:val="0"/>
+          <w:bCs w:val="0"/>
+          <w:sz w:val="28"/>
+          <w:szCs w:val="28"/>
+          <w:lang w:val="en-US"/>
+        </w:rPr>
+        <w:t>Revert to previous versions</w:t>
+      </w:r>
+      <w:r>
+        <w:rPr>
+          <w:rFonts w:ascii="Times New Roman" w:hAnsi="Times New Roman" w:cs="Times New Roman"/>
+          <w:sz w:val="28"/>
+          <w:szCs w:val="28"/>
+          <w:lang w:val="en-US"/>
+        </w:rPr>
+        <w:t xml:space="preserve"> in case of errors;</w:t>
+      </w:r>
+    </w:p>
+    <w:p>
+      <w:pPr>
+        <w:pStyle w:val="a8"/>
+        <w:numPr>
+          <w:ilvl w:val="0"/>
+          <w:numId w:val="8"/>
+        </w:numPr>
+        <w:rPr>
+          <w:rFonts w:ascii="Times New Roman" w:hAnsi="Times New Roman" w:cs="Times New Roman"/>
+          <w:sz w:val="28"/>
+          <w:szCs w:val="28"/>
+          <w:lang w:val="en-US"/>
+        </w:rPr>
+      </w:pPr>
+      <w:r>
+        <w:rPr>
+          <w:rStyle w:val="a7"/>
+          <w:rFonts w:ascii="Times New Roman" w:hAnsi="Times New Roman" w:cs="Times New Roman"/>
+          <w:b w:val="0"/>
+          <w:bCs w:val="0"/>
+          <w:sz w:val="28"/>
+          <w:szCs w:val="28"/>
+          <w:lang w:val="en-US"/>
+        </w:rPr>
+        <w:t>Collaborate without conflicts</w:t>
+      </w:r>
+      <w:r>
+        <w:rPr>
+          <w:rFonts w:ascii="Times New Roman" w:hAnsi="Times New Roman" w:cs="Times New Roman"/>
+          <w:sz w:val="28"/>
+          <w:szCs w:val="28"/>
+          <w:lang w:val="en-US"/>
+        </w:rPr>
+        <w:t>, as Git allows multiple people to work on the same project simultaneously.</w:t>
+      </w:r>
+    </w:p>
+    <w:p>
+      <w:pPr>
+        <w:pStyle w:val="a8"/>
+        <w:rPr>
+          <w:rFonts w:ascii="Times New Roman" w:hAnsi="Times New Roman" w:cs="Times New Roman"/>
+          <w:sz w:val="28"/>
+          <w:szCs w:val="28"/>
+          <w:lang w:val="en-US"/>
+        </w:rPr>
+      </w:pPr>
+    </w:p>
+    <w:p>
+      <w:pPr>
+        <w:pStyle w:val="a8"/>
+        <w:ind w:firstLine="360"/>
+        <w:rPr>
+          <w:rFonts w:ascii="Times New Roman" w:hAnsi="Times New Roman" w:cs="Times New Roman"/>
+          <w:sz w:val="28"/>
+          <w:szCs w:val="28"/>
+          <w:lang w:val="en-US"/>
+        </w:rPr>
+      </w:pPr>
+      <w:r>
+        <w:rPr>
+          <w:rFonts w:ascii="Times New Roman" w:hAnsi="Times New Roman" w:cs="Times New Roman"/>
+          <w:sz w:val="28"/>
+          <w:szCs w:val="28"/>
+          <w:lang w:val="en-US"/>
+        </w:rPr>
+        <w:t xml:space="preserve">Core Git commands like </w:t>
+      </w:r>
+      <w:r>
+        <w:rPr>
+          <w:rStyle w:val="HTML1"/>
+          <w:rFonts w:ascii="Times New Roman" w:eastAsia="Arial" w:hAnsi="Times New Roman" w:cs="Times New Roman"/>
+          <w:sz w:val="28"/>
+          <w:szCs w:val="28"/>
+          <w:lang w:val="en-US"/>
+        </w:rPr>
+        <w:t>git commit</w:t>
+      </w:r>
+      <w:r>
+        <w:rPr>
+          <w:rFonts w:ascii="Times New Roman" w:hAnsi="Times New Roman" w:cs="Times New Roman"/>
+          <w:sz w:val="28"/>
+          <w:szCs w:val="28"/>
+          <w:lang w:val="en-US"/>
+        </w:rPr>
+        <w:t xml:space="preserve"> help capture changes and store the project’s entire history, making it possible to restore any prior file state. Thus, Git is an indispensable tool for development, providing </w:t>
+      </w:r>
+      <w:r>
+        <w:rPr>
+          <w:rStyle w:val="a7"/>
+          <w:rFonts w:ascii="Times New Roman" w:hAnsi="Times New Roman" w:cs="Times New Roman"/>
+          <w:b w:val="0"/>
+          <w:bCs w:val="0"/>
+          <w:sz w:val="28"/>
+          <w:szCs w:val="28"/>
+          <w:lang w:val="en-US"/>
+        </w:rPr>
+        <w:t>security, reliability, and efficiency</w:t>
+      </w:r>
+      <w:r>
+        <w:rPr>
+          <w:rFonts w:ascii="Times New Roman" w:hAnsi="Times New Roman" w:cs="Times New Roman"/>
+          <w:sz w:val="28"/>
+          <w:szCs w:val="28"/>
+          <w:lang w:val="en-US"/>
+        </w:rPr>
+        <w:t xml:space="preserve"> when working with code.</w:t>
+      </w:r>
+      <w:commentRangeEnd w:id="0"/>
+      <w:r>
+        <w:rPr>
+          <w:rStyle w:val="a9"/>
+        </w:rPr>
+        <w:commentReference w:id="0"/>
+      </w:r>
+    </w:p>
+    <w:p>
+      <w:pPr>
+        <w:ind w:left="720"/>
+        <w:rPr>
+          <w:rFonts w:ascii="Times New Roman" w:eastAsia="Times New Roman" w:hAnsi="Times New Roman" w:cs="Times New Roman"/>
+          <w:sz w:val="28"/>
+          <w:szCs w:val="28"/>
+          <w:lang w:val="uk-UA"/>
         </w:rPr>
       </w:pPr>
     </w:p>
@@ -500,6 +859,543 @@
 </w:document>
 </file>
 
+<file path=word/comments.xml><?xml version="1.0" encoding="utf-8"?>
+<w:comments xmlns:wpc="http://schemas.microsoft.com/office/word/2010/wordprocessingCanvas" xmlns:cx="http://schemas.microsoft.com/office/drawing/2014/chartex" xmlns:cx1="http://schemas.microsoft.com/office/drawing/2015/9/8/chartex" xmlns:cx2="http://schemas.microsoft.com/office/drawing/2015/10/21/chartex" xmlns:cx3="http://schemas.microsoft.com/office/drawing/2016/5/9/chartex" xmlns:cx4="http://schemas.microsoft.com/office/drawing/2016/5/10/chartex" xmlns:cx5="http://schemas.microsoft.com/office/drawing/2016/5/11/chartex" xmlns:cx6="http://schemas.microsoft.com/office/drawing/2016/5/12/chartex" xmlns:cx7="http://schemas.microsoft.com/office/drawing/2016/5/13/chartex" xmlns:cx8="http://schemas.microsoft.com/office/drawing/2016/5/14/chartex" xmlns:mc="http://schemas.openxmlformats.org/markup-compatibility/2006" xmlns:aink="http://schemas.microsoft.com/office/drawing/2016/ink" xmlns:am3d="http://schemas.microsoft.com/office/drawing/2017/model3d" xmlns:o="urn:schemas-microsoft-com:office:office" xmlns:r="http://schemas.openxmlformats.org/officeDocument/2006/relationships" xmlns:m="http://schemas.openxmlformats.org/officeDocument/2006/math" xmlns:v="urn:schemas-microsoft-com:vml" xmlns:wp14="http://schemas.microsoft.com/office/word/2010/wordprocessingDrawing" xmlns:wp="http://schemas.openxmlformats.org/drawingml/2006/wordprocessingDrawing" xmlns:w10="urn:schemas-microsoft-com:office:word" xmlns:w="http://schemas.openxmlformats.org/wordprocessingml/2006/main" xmlns:w14="http://schemas.microsoft.com/office/word/2010/wordml" xmlns:w15="http://schemas.microsoft.com/office/word/2012/wordml" xmlns:w16cex="http://schemas.microsoft.com/office/word/2018/wordml/cex" xmlns:w16cid="http://schemas.microsoft.com/office/word/2016/wordml/cid" xmlns:w16="http://schemas.microsoft.com/office/word/2018/wordml" xmlns:w16sdtdh="http://schemas.microsoft.com/office/word/2020/wordml/sdtdatahash" xmlns:w16se="http://schemas.microsoft.com/office/word/2015/wordml/symex" xmlns:wpg="http://schemas.microsoft.com/office/word/2010/wordprocessingGroup" xmlns:wpi="http://schemas.microsoft.com/office/word/2010/wordprocessingInk" xmlns:wne="http://schemas.microsoft.com/office/word/2006/wordml" xmlns:wps="http://schemas.microsoft.com/office/word/2010/wordprocessingShape" mc:Ignorable="w14 w15 w16se w16cid w16 w16cex w16sdtdh wp14">
+  <w:comment w:id="0" w:author="Богдан" w:date="2024-09-24T20:46:00Z" w:initials="Б">
+    <w:p>
+      <w:pPr>
+        <w:pStyle w:val="a8"/>
+        <w:rPr>
+          <w:rFonts w:ascii="Times New Roman" w:hAnsi="Times New Roman" w:cs="Times New Roman"/>
+          <w:sz w:val="28"/>
+          <w:szCs w:val="28"/>
+          <w:lang w:val="uk-UA"/>
+        </w:rPr>
+      </w:pPr>
+      <w:r>
+        <w:rPr>
+          <w:rStyle w:val="a9"/>
+          <w:rFonts w:ascii="Times New Roman" w:hAnsi="Times New Roman" w:cs="Times New Roman"/>
+          <w:sz w:val="28"/>
+          <w:szCs w:val="28"/>
+          <w:lang w:val="uk-UA"/>
+        </w:rPr>
+        <w:annotationRef/>
+      </w:r>
+      <w:r>
+        <w:rPr>
+          <w:rFonts w:ascii="Times New Roman" w:hAnsi="Times New Roman" w:cs="Times New Roman"/>
+          <w:sz w:val="28"/>
+          <w:szCs w:val="28"/>
+          <w:lang w:val="uk-UA"/>
+        </w:rPr>
+        <w:t>Висновок:</w:t>
+      </w:r>
+    </w:p>
+    <w:p>
+      <w:pPr>
+        <w:pStyle w:val="a8"/>
+        <w:rPr>
+          <w:rFonts w:ascii="Times New Roman" w:hAnsi="Times New Roman" w:cs="Times New Roman"/>
+          <w:sz w:val="28"/>
+          <w:szCs w:val="28"/>
+          <w:lang w:val="uk-UA"/>
+        </w:rPr>
+      </w:pPr>
+      <w:proofErr w:type="spellStart"/>
+      <w:r>
+        <w:rPr>
+          <w:rFonts w:ascii="Times New Roman" w:hAnsi="Times New Roman" w:cs="Times New Roman"/>
+          <w:sz w:val="28"/>
+          <w:szCs w:val="28"/>
+          <w:lang w:val="uk-UA"/>
+        </w:rPr>
+        <w:t>Git</w:t>
+      </w:r>
+      <w:proofErr w:type="spellEnd"/>
+      <w:r>
+        <w:rPr>
+          <w:rFonts w:ascii="Times New Roman" w:hAnsi="Times New Roman" w:cs="Times New Roman"/>
+          <w:sz w:val="28"/>
+          <w:szCs w:val="28"/>
+          <w:lang w:val="uk-UA"/>
+        </w:rPr>
+        <w:t xml:space="preserve"> є </w:t>
+      </w:r>
+      <w:r>
+        <w:rPr>
+          <w:rStyle w:val="a7"/>
+          <w:rFonts w:ascii="Times New Roman" w:hAnsi="Times New Roman" w:cs="Times New Roman"/>
+          <w:b w:val="0"/>
+          <w:bCs w:val="0"/>
+          <w:sz w:val="28"/>
+          <w:szCs w:val="28"/>
+          <w:lang w:val="uk-UA"/>
+        </w:rPr>
+        <w:t>потужним</w:t>
+      </w:r>
+      <w:r>
+        <w:rPr>
+          <w:rFonts w:ascii="Times New Roman" w:hAnsi="Times New Roman" w:cs="Times New Roman"/>
+          <w:sz w:val="28"/>
+          <w:szCs w:val="28"/>
+          <w:lang w:val="uk-UA"/>
+        </w:rPr>
+        <w:t xml:space="preserve"> інструментом для </w:t>
+      </w:r>
+      <w:r>
+        <w:rPr>
+          <w:rStyle w:val="a7"/>
+          <w:rFonts w:ascii="Times New Roman" w:hAnsi="Times New Roman" w:cs="Times New Roman"/>
+          <w:b w:val="0"/>
+          <w:bCs w:val="0"/>
+          <w:sz w:val="28"/>
+          <w:szCs w:val="28"/>
+          <w:lang w:val="uk-UA"/>
+        </w:rPr>
+        <w:t>розподіленого контролю версій</w:t>
+      </w:r>
+      <w:r>
+        <w:rPr>
+          <w:rFonts w:ascii="Times New Roman" w:hAnsi="Times New Roman" w:cs="Times New Roman"/>
+          <w:sz w:val="28"/>
+          <w:szCs w:val="28"/>
+          <w:lang w:val="uk-UA"/>
+        </w:rPr>
+        <w:t xml:space="preserve">, що дозволяє розробникам ефективно відслідковувати зміни, співпрацювати та відновлювати попередні версії </w:t>
+      </w:r>
+      <w:proofErr w:type="spellStart"/>
+      <w:r>
+        <w:rPr>
+          <w:rFonts w:ascii="Times New Roman" w:hAnsi="Times New Roman" w:cs="Times New Roman"/>
+          <w:sz w:val="28"/>
+          <w:szCs w:val="28"/>
+          <w:lang w:val="uk-UA"/>
+        </w:rPr>
+        <w:t>проєкту</w:t>
+      </w:r>
+      <w:proofErr w:type="spellEnd"/>
+      <w:r>
+        <w:rPr>
+          <w:rFonts w:ascii="Times New Roman" w:hAnsi="Times New Roman" w:cs="Times New Roman"/>
+          <w:sz w:val="28"/>
+          <w:szCs w:val="28"/>
+          <w:lang w:val="uk-UA"/>
+        </w:rPr>
+        <w:t xml:space="preserve">. Кожен розробник має </w:t>
+      </w:r>
+      <w:r>
+        <w:rPr>
+          <w:rStyle w:val="a7"/>
+          <w:rFonts w:ascii="Times New Roman" w:hAnsi="Times New Roman" w:cs="Times New Roman"/>
+          <w:b w:val="0"/>
+          <w:bCs w:val="0"/>
+          <w:sz w:val="28"/>
+          <w:szCs w:val="28"/>
+          <w:lang w:val="uk-UA"/>
+        </w:rPr>
+        <w:t xml:space="preserve">повну копію історії </w:t>
+      </w:r>
+      <w:proofErr w:type="spellStart"/>
+      <w:r>
+        <w:rPr>
+          <w:rStyle w:val="a7"/>
+          <w:rFonts w:ascii="Times New Roman" w:hAnsi="Times New Roman" w:cs="Times New Roman"/>
+          <w:b w:val="0"/>
+          <w:bCs w:val="0"/>
+          <w:sz w:val="28"/>
+          <w:szCs w:val="28"/>
+          <w:lang w:val="uk-UA"/>
+        </w:rPr>
+        <w:t>проєкту</w:t>
+      </w:r>
+      <w:proofErr w:type="spellEnd"/>
+      <w:r>
+        <w:rPr>
+          <w:rFonts w:ascii="Times New Roman" w:hAnsi="Times New Roman" w:cs="Times New Roman"/>
+          <w:sz w:val="28"/>
+          <w:szCs w:val="28"/>
+          <w:lang w:val="uk-UA"/>
+        </w:rPr>
+        <w:t>, що дозволяє:</w:t>
+      </w:r>
+    </w:p>
+    <w:p>
+      <w:pPr>
+        <w:pStyle w:val="a8"/>
+        <w:numPr>
+          <w:ilvl w:val="0"/>
+          <w:numId w:val="10"/>
+        </w:numPr>
+        <w:rPr>
+          <w:rFonts w:ascii="Times New Roman" w:hAnsi="Times New Roman" w:cs="Times New Roman"/>
+          <w:sz w:val="28"/>
+          <w:szCs w:val="28"/>
+          <w:lang w:val="uk-UA"/>
+        </w:rPr>
+      </w:pPr>
+      <w:r>
+        <w:rPr>
+          <w:rStyle w:val="a7"/>
+          <w:rFonts w:ascii="Times New Roman" w:hAnsi="Times New Roman" w:cs="Times New Roman"/>
+          <w:b w:val="0"/>
+          <w:bCs w:val="0"/>
+          <w:sz w:val="28"/>
+          <w:szCs w:val="28"/>
+          <w:lang w:val="uk-UA"/>
+        </w:rPr>
+        <w:t>Точно відслідковувати</w:t>
+      </w:r>
+      <w:r>
+        <w:rPr>
+          <w:rFonts w:ascii="Times New Roman" w:hAnsi="Times New Roman" w:cs="Times New Roman"/>
+          <w:sz w:val="28"/>
+          <w:szCs w:val="28"/>
+          <w:lang w:val="uk-UA"/>
+        </w:rPr>
+        <w:t xml:space="preserve"> хто, коли і як </w:t>
+      </w:r>
+      <w:proofErr w:type="spellStart"/>
+      <w:r>
+        <w:rPr>
+          <w:rFonts w:ascii="Times New Roman" w:hAnsi="Times New Roman" w:cs="Times New Roman"/>
+          <w:sz w:val="28"/>
+          <w:szCs w:val="28"/>
+          <w:lang w:val="uk-UA"/>
+        </w:rPr>
+        <w:t>вніс</w:t>
+      </w:r>
+      <w:proofErr w:type="spellEnd"/>
+      <w:r>
+        <w:rPr>
+          <w:rFonts w:ascii="Times New Roman" w:hAnsi="Times New Roman" w:cs="Times New Roman"/>
+          <w:sz w:val="28"/>
+          <w:szCs w:val="28"/>
+          <w:lang w:val="uk-UA"/>
+        </w:rPr>
+        <w:t xml:space="preserve"> зміни у </w:t>
+      </w:r>
+      <w:proofErr w:type="spellStart"/>
+      <w:r>
+        <w:rPr>
+          <w:rFonts w:ascii="Times New Roman" w:hAnsi="Times New Roman" w:cs="Times New Roman"/>
+          <w:sz w:val="28"/>
+          <w:szCs w:val="28"/>
+          <w:lang w:val="uk-UA"/>
+        </w:rPr>
+        <w:t>проєкт</w:t>
+      </w:r>
+      <w:proofErr w:type="spellEnd"/>
+      <w:r>
+        <w:rPr>
+          <w:rFonts w:ascii="Times New Roman" w:hAnsi="Times New Roman" w:cs="Times New Roman"/>
+          <w:sz w:val="28"/>
+          <w:szCs w:val="28"/>
+          <w:lang w:val="uk-UA"/>
+        </w:rPr>
+        <w:t>;</w:t>
+      </w:r>
+    </w:p>
+    <w:p>
+      <w:pPr>
+        <w:pStyle w:val="a8"/>
+        <w:numPr>
+          <w:ilvl w:val="0"/>
+          <w:numId w:val="10"/>
+        </w:numPr>
+        <w:rPr>
+          <w:rFonts w:ascii="Times New Roman" w:hAnsi="Times New Roman" w:cs="Times New Roman"/>
+          <w:sz w:val="28"/>
+          <w:szCs w:val="28"/>
+          <w:lang w:val="uk-UA"/>
+        </w:rPr>
+      </w:pPr>
+      <w:r>
+        <w:rPr>
+          <w:rStyle w:val="a7"/>
+          <w:rFonts w:ascii="Times New Roman" w:hAnsi="Times New Roman" w:cs="Times New Roman"/>
+          <w:b w:val="0"/>
+          <w:bCs w:val="0"/>
+          <w:sz w:val="28"/>
+          <w:szCs w:val="28"/>
+          <w:lang w:val="uk-UA"/>
+        </w:rPr>
+        <w:t>Повернутися до попередніх версій</w:t>
+      </w:r>
+      <w:r>
+        <w:rPr>
+          <w:rFonts w:ascii="Times New Roman" w:hAnsi="Times New Roman" w:cs="Times New Roman"/>
+          <w:sz w:val="28"/>
+          <w:szCs w:val="28"/>
+          <w:lang w:val="uk-UA"/>
+        </w:rPr>
+        <w:t xml:space="preserve"> при виникненні помилок;</w:t>
+      </w:r>
+    </w:p>
+    <w:p>
+      <w:pPr>
+        <w:pStyle w:val="a8"/>
+        <w:numPr>
+          <w:ilvl w:val="0"/>
+          <w:numId w:val="10"/>
+        </w:numPr>
+        <w:rPr>
+          <w:rFonts w:ascii="Times New Roman" w:hAnsi="Times New Roman" w:cs="Times New Roman"/>
+          <w:sz w:val="28"/>
+          <w:szCs w:val="28"/>
+          <w:lang w:val="uk-UA"/>
+        </w:rPr>
+      </w:pPr>
+      <w:r>
+        <w:rPr>
+          <w:rStyle w:val="a7"/>
+          <w:rFonts w:ascii="Times New Roman" w:hAnsi="Times New Roman" w:cs="Times New Roman"/>
+          <w:b w:val="0"/>
+          <w:bCs w:val="0"/>
+          <w:sz w:val="28"/>
+          <w:szCs w:val="28"/>
+          <w:lang w:val="uk-UA"/>
+        </w:rPr>
+        <w:t>Співпрацювати без конфліктів</w:t>
+      </w:r>
+      <w:r>
+        <w:rPr>
+          <w:rFonts w:ascii="Times New Roman" w:hAnsi="Times New Roman" w:cs="Times New Roman"/>
+          <w:sz w:val="28"/>
+          <w:szCs w:val="28"/>
+          <w:lang w:val="uk-UA"/>
+        </w:rPr>
+        <w:t xml:space="preserve">, оскільки </w:t>
+      </w:r>
+      <w:proofErr w:type="spellStart"/>
+      <w:r>
+        <w:rPr>
+          <w:rFonts w:ascii="Times New Roman" w:hAnsi="Times New Roman" w:cs="Times New Roman"/>
+          <w:sz w:val="28"/>
+          <w:szCs w:val="28"/>
+          <w:lang w:val="uk-UA"/>
+        </w:rPr>
+        <w:t>Git</w:t>
+      </w:r>
+      <w:proofErr w:type="spellEnd"/>
+      <w:r>
+        <w:rPr>
+          <w:rFonts w:ascii="Times New Roman" w:hAnsi="Times New Roman" w:cs="Times New Roman"/>
+          <w:sz w:val="28"/>
+          <w:szCs w:val="28"/>
+          <w:lang w:val="uk-UA"/>
+        </w:rPr>
+        <w:t xml:space="preserve"> дозволяє багатьом людям одночасно працювати над </w:t>
+      </w:r>
+      <w:proofErr w:type="spellStart"/>
+      <w:r>
+        <w:rPr>
+          <w:rFonts w:ascii="Times New Roman" w:hAnsi="Times New Roman" w:cs="Times New Roman"/>
+          <w:sz w:val="28"/>
+          <w:szCs w:val="28"/>
+          <w:lang w:val="uk-UA"/>
+        </w:rPr>
+        <w:t>проєктом</w:t>
+      </w:r>
+      <w:proofErr w:type="spellEnd"/>
+      <w:r>
+        <w:rPr>
+          <w:rFonts w:ascii="Times New Roman" w:hAnsi="Times New Roman" w:cs="Times New Roman"/>
+          <w:sz w:val="28"/>
+          <w:szCs w:val="28"/>
+          <w:lang w:val="uk-UA"/>
+        </w:rPr>
+        <w:t>.</w:t>
+      </w:r>
+    </w:p>
+    <w:p>
+      <w:pPr>
+        <w:pStyle w:val="a8"/>
+        <w:rPr>
+          <w:rFonts w:ascii="Times New Roman" w:hAnsi="Times New Roman" w:cs="Times New Roman"/>
+          <w:sz w:val="28"/>
+          <w:szCs w:val="28"/>
+          <w:lang w:val="uk-UA"/>
+        </w:rPr>
+      </w:pPr>
+    </w:p>
+    <w:p>
+      <w:pPr>
+        <w:pStyle w:val="a8"/>
+        <w:rPr>
+          <w:rFonts w:ascii="Times New Roman" w:hAnsi="Times New Roman" w:cs="Times New Roman"/>
+          <w:sz w:val="28"/>
+          <w:szCs w:val="28"/>
+          <w:lang w:val="uk-UA"/>
+        </w:rPr>
+      </w:pPr>
+      <w:r>
+        <w:rPr>
+          <w:rFonts w:ascii="Times New Roman" w:hAnsi="Times New Roman" w:cs="Times New Roman"/>
+          <w:sz w:val="28"/>
+          <w:szCs w:val="28"/>
+          <w:lang w:val="uk-UA"/>
+        </w:rPr>
+        <w:t xml:space="preserve">Основні команди </w:t>
+      </w:r>
+      <w:proofErr w:type="spellStart"/>
+      <w:r>
+        <w:rPr>
+          <w:rFonts w:ascii="Times New Roman" w:hAnsi="Times New Roman" w:cs="Times New Roman"/>
+          <w:sz w:val="28"/>
+          <w:szCs w:val="28"/>
+          <w:lang w:val="uk-UA"/>
+        </w:rPr>
+        <w:t>Git</w:t>
+      </w:r>
+      <w:proofErr w:type="spellEnd"/>
+      <w:r>
+        <w:rPr>
+          <w:rFonts w:ascii="Times New Roman" w:hAnsi="Times New Roman" w:cs="Times New Roman"/>
+          <w:sz w:val="28"/>
+          <w:szCs w:val="28"/>
+          <w:lang w:val="uk-UA"/>
+        </w:rPr>
+        <w:t xml:space="preserve">, такі як </w:t>
+      </w:r>
+      <w:proofErr w:type="spellStart"/>
+      <w:r>
+        <w:rPr>
+          <w:rStyle w:val="HTML1"/>
+          <w:rFonts w:ascii="Times New Roman" w:eastAsia="Arial" w:hAnsi="Times New Roman" w:cs="Times New Roman"/>
+          <w:sz w:val="28"/>
+          <w:szCs w:val="28"/>
+          <w:lang w:val="uk-UA"/>
+        </w:rPr>
+        <w:t>git</w:t>
+      </w:r>
+      <w:proofErr w:type="spellEnd"/>
+      <w:r>
+        <w:rPr>
+          <w:rStyle w:val="HTML1"/>
+          <w:rFonts w:ascii="Times New Roman" w:eastAsia="Arial" w:hAnsi="Times New Roman" w:cs="Times New Roman"/>
+          <w:sz w:val="28"/>
+          <w:szCs w:val="28"/>
+          <w:lang w:val="uk-UA"/>
+        </w:rPr>
+        <w:t xml:space="preserve"> </w:t>
+      </w:r>
+      <w:proofErr w:type="spellStart"/>
+      <w:r>
+        <w:rPr>
+          <w:rStyle w:val="HTML1"/>
+          <w:rFonts w:ascii="Times New Roman" w:eastAsia="Arial" w:hAnsi="Times New Roman" w:cs="Times New Roman"/>
+          <w:sz w:val="28"/>
+          <w:szCs w:val="28"/>
+          <w:lang w:val="uk-UA"/>
+        </w:rPr>
+        <w:t>commit</w:t>
+      </w:r>
+      <w:proofErr w:type="spellEnd"/>
+      <w:r>
+        <w:rPr>
+          <w:rFonts w:ascii="Times New Roman" w:hAnsi="Times New Roman" w:cs="Times New Roman"/>
+          <w:sz w:val="28"/>
+          <w:szCs w:val="28"/>
+          <w:lang w:val="uk-UA"/>
+        </w:rPr>
+        <w:t xml:space="preserve">, дозволяють фіксувати зміни та зберігати повну історію </w:t>
+      </w:r>
+      <w:proofErr w:type="spellStart"/>
+      <w:r>
+        <w:rPr>
+          <w:rFonts w:ascii="Times New Roman" w:hAnsi="Times New Roman" w:cs="Times New Roman"/>
+          <w:sz w:val="28"/>
+          <w:szCs w:val="28"/>
+          <w:lang w:val="uk-UA"/>
+        </w:rPr>
+        <w:t>проєкту</w:t>
+      </w:r>
+      <w:proofErr w:type="spellEnd"/>
+      <w:r>
+        <w:rPr>
+          <w:rFonts w:ascii="Times New Roman" w:hAnsi="Times New Roman" w:cs="Times New Roman"/>
+          <w:sz w:val="28"/>
+          <w:szCs w:val="28"/>
+          <w:lang w:val="uk-UA"/>
+        </w:rPr>
+        <w:t xml:space="preserve">, що робить можливим відновлення будь-якого попереднього стану файлів. Таким чином, </w:t>
+      </w:r>
+      <w:proofErr w:type="spellStart"/>
+      <w:r>
+        <w:rPr>
+          <w:rFonts w:ascii="Times New Roman" w:hAnsi="Times New Roman" w:cs="Times New Roman"/>
+          <w:sz w:val="28"/>
+          <w:szCs w:val="28"/>
+          <w:lang w:val="uk-UA"/>
+        </w:rPr>
+        <w:t>Git</w:t>
+      </w:r>
+      <w:proofErr w:type="spellEnd"/>
+      <w:r>
+        <w:rPr>
+          <w:rFonts w:ascii="Times New Roman" w:hAnsi="Times New Roman" w:cs="Times New Roman"/>
+          <w:sz w:val="28"/>
+          <w:szCs w:val="28"/>
+          <w:lang w:val="uk-UA"/>
+        </w:rPr>
+        <w:t xml:space="preserve"> є незамінним інструментом для розробки, який забезпечує </w:t>
+      </w:r>
+      <w:r>
+        <w:rPr>
+          <w:rStyle w:val="a7"/>
+          <w:rFonts w:ascii="Times New Roman" w:hAnsi="Times New Roman" w:cs="Times New Roman"/>
+          <w:b w:val="0"/>
+          <w:bCs w:val="0"/>
+          <w:sz w:val="28"/>
+          <w:szCs w:val="28"/>
+          <w:lang w:val="uk-UA"/>
+        </w:rPr>
+        <w:t>безпеку, надійність та ефективність</w:t>
+      </w:r>
+      <w:r>
+        <w:rPr>
+          <w:rFonts w:ascii="Times New Roman" w:hAnsi="Times New Roman" w:cs="Times New Roman"/>
+          <w:sz w:val="28"/>
+          <w:szCs w:val="28"/>
+          <w:lang w:val="uk-UA"/>
+        </w:rPr>
+        <w:t xml:space="preserve"> при роботі з кодом.</w:t>
+      </w:r>
+    </w:p>
+    <w:p>
+      <w:pPr>
+        <w:pStyle w:val="a8"/>
+        <w:rPr>
+          <w:rFonts w:ascii="Times New Roman" w:hAnsi="Times New Roman" w:cs="Times New Roman"/>
+          <w:sz w:val="28"/>
+          <w:szCs w:val="28"/>
+          <w:lang w:val="uk-UA"/>
+        </w:rPr>
+      </w:pPr>
+    </w:p>
+  </w:comment>
+</w:comments>
+</file>
+
+<file path=word/commentsExtended.xml><?xml version="1.0" encoding="utf-8"?>
+<w15:commentsEx xmlns:wpc="http://schemas.microsoft.com/office/word/2010/wordprocessingCanvas" xmlns:cx="http://schemas.microsoft.com/office/drawing/2014/chartex" xmlns:cx1="http://schemas.microsoft.com/office/drawing/2015/9/8/chartex" xmlns:cx2="http://schemas.microsoft.com/office/drawing/2015/10/21/chartex" xmlns:cx3="http://schemas.microsoft.com/office/drawing/2016/5/9/chartex" xmlns:cx4="http://schemas.microsoft.com/office/drawing/2016/5/10/chartex" xmlns:cx5="http://schemas.microsoft.com/office/drawing/2016/5/11/chartex" xmlns:cx6="http://schemas.microsoft.com/office/drawing/2016/5/12/chartex" xmlns:cx7="http://schemas.microsoft.com/office/drawing/2016/5/13/chartex" xmlns:cx8="http://schemas.microsoft.com/office/drawing/2016/5/14/chartex" xmlns:mc="http://schemas.openxmlformats.org/markup-compatibility/2006" xmlns:aink="http://schemas.microsoft.com/office/drawing/2016/ink" xmlns:am3d="http://schemas.microsoft.com/office/drawing/2017/model3d" xmlns:o="urn:schemas-microsoft-com:office:office" xmlns:r="http://schemas.openxmlformats.org/officeDocument/2006/relationships" xmlns:m="http://schemas.openxmlformats.org/officeDocument/2006/math" xmlns:v="urn:schemas-microsoft-com:vml" xmlns:wp14="http://schemas.microsoft.com/office/word/2010/wordprocessingDrawing" xmlns:wp="http://schemas.openxmlformats.org/drawingml/2006/wordprocessingDrawing" xmlns:w10="urn:schemas-microsoft-com:office:word" xmlns:w="http://schemas.openxmlformats.org/wordprocessingml/2006/main" xmlns:w14="http://schemas.microsoft.com/office/word/2010/wordml" xmlns:w15="http://schemas.microsoft.com/office/word/2012/wordml" xmlns:w16cex="http://schemas.microsoft.com/office/word/2018/wordml/cex" xmlns:w16cid="http://schemas.microsoft.com/office/word/2016/wordml/cid" xmlns:w16="http://schemas.microsoft.com/office/word/2018/wordml" xmlns:w16sdtdh="http://schemas.microsoft.com/office/word/2020/wordml/sdtdatahash" xmlns:w16se="http://schemas.microsoft.com/office/word/2015/wordml/symex" xmlns:wpg="http://schemas.microsoft.com/office/word/2010/wordprocessingGroup" xmlns:wpi="http://schemas.microsoft.com/office/word/2010/wordprocessingInk" xmlns:wne="http://schemas.microsoft.com/office/word/2006/wordml" xmlns:wps="http://schemas.microsoft.com/office/word/2010/wordprocessingShape" mc:Ignorable="w14 w15 w16se w16cid w16 w16cex w16sdtdh wp14">
+  <w15:commentEx w15:paraId="6D28BF97" w15:done="0"/>
+</w15:commentsEx>
+</file>
+
+<file path=word/commentsExtensible.xml><?xml version="1.0" encoding="utf-8"?>
+<w16cex:commentsExtensible xmlns:wpc="http://schemas.microsoft.com/office/word/2010/wordprocessingCanvas" xmlns:cx="http://schemas.microsoft.com/office/drawing/2014/chartex" xmlns:cx1="http://schemas.microsoft.com/office/drawing/2015/9/8/chartex" xmlns:cx2="http://schemas.microsoft.com/office/drawing/2015/10/21/chartex" xmlns:cx3="http://schemas.microsoft.com/office/drawing/2016/5/9/chartex" xmlns:cx4="http://schemas.microsoft.com/office/drawing/2016/5/10/chartex" xmlns:cx5="http://schemas.microsoft.com/office/drawing/2016/5/11/chartex" xmlns:cx6="http://schemas.microsoft.com/office/drawing/2016/5/12/chartex" xmlns:cx7="http://schemas.microsoft.com/office/drawing/2016/5/13/chartex" xmlns:cx8="http://schemas.microsoft.com/office/drawing/2016/5/14/chartex" xmlns:mc="http://schemas.openxmlformats.org/markup-compatibility/2006" xmlns:aink="http://schemas.microsoft.com/office/drawing/2016/ink" xmlns:am3d="http://schemas.microsoft.com/office/drawing/2017/model3d" xmlns:o="urn:schemas-microsoft-com:office:office" xmlns:r="http://schemas.openxmlformats.org/officeDocument/2006/relationships" xmlns:m="http://schemas.openxmlformats.org/officeDocument/2006/math" xmlns:v="urn:schemas-microsoft-com:vml" xmlns:wp14="http://schemas.microsoft.com/office/word/2010/wordprocessingDrawing" xmlns:wp="http://schemas.openxmlformats.org/drawingml/2006/wordprocessingDrawing" xmlns:w10="urn:schemas-microsoft-com:office:word" xmlns:w="http://schemas.openxmlformats.org/wordprocessingml/2006/main" xmlns:w14="http://schemas.microsoft.com/office/word/2010/wordml" xmlns:w15="http://schemas.microsoft.com/office/word/2012/wordml" xmlns:w16cex="http://schemas.microsoft.com/office/word/2018/wordml/cex" xmlns:w16cid="http://schemas.microsoft.com/office/word/2016/wordml/cid" xmlns:w16="http://schemas.microsoft.com/office/word/2018/wordml" xmlns:w16sdtdh="http://schemas.microsoft.com/office/word/2020/wordml/sdtdatahash" xmlns:w16se="http://schemas.microsoft.com/office/word/2015/wordml/symex" xmlns:wpg="http://schemas.microsoft.com/office/word/2010/wordprocessingGroup" xmlns:wpi="http://schemas.microsoft.com/office/word/2010/wordprocessingInk" xmlns:wne="http://schemas.microsoft.com/office/word/2006/wordml" xmlns:wps="http://schemas.microsoft.com/office/word/2010/wordprocessingShape" mc:Ignorable="w14 w15 w16se w16cid w16 w16cex w16sdtdh wp14">
+  <w16cex:commentExtensible w16cex:durableId="2A9DA3B9" w16cex:dateUtc="2024-09-24T17:46:00Z"/>
+</w16cex:commentsExtensible>
+</file>
+
+<file path=word/commentsIds.xml><?xml version="1.0" encoding="utf-8"?>
+<w16cid:commentsIds xmlns:wpc="http://schemas.microsoft.com/office/word/2010/wordprocessingCanvas" xmlns:cx="http://schemas.microsoft.com/office/drawing/2014/chartex" xmlns:cx1="http://schemas.microsoft.com/office/drawing/2015/9/8/chartex" xmlns:cx2="http://schemas.microsoft.com/office/drawing/2015/10/21/chartex" xmlns:cx3="http://schemas.microsoft.com/office/drawing/2016/5/9/chartex" xmlns:cx4="http://schemas.microsoft.com/office/drawing/2016/5/10/chartex" xmlns:cx5="http://schemas.microsoft.com/office/drawing/2016/5/11/chartex" xmlns:cx6="http://schemas.microsoft.com/office/drawing/2016/5/12/chartex" xmlns:cx7="http://schemas.microsoft.com/office/drawing/2016/5/13/chartex" xmlns:cx8="http://schemas.microsoft.com/office/drawing/2016/5/14/chartex" xmlns:mc="http://schemas.openxmlformats.org/markup-compatibility/2006" xmlns:aink="http://schemas.microsoft.com/office/drawing/2016/ink" xmlns:am3d="http://schemas.microsoft.com/office/drawing/2017/model3d" xmlns:o="urn:schemas-microsoft-com:office:office" xmlns:r="http://schemas.openxmlformats.org/officeDocument/2006/relationships" xmlns:m="http://schemas.openxmlformats.org/officeDocument/2006/math" xmlns:v="urn:schemas-microsoft-com:vml" xmlns:wp14="http://schemas.microsoft.com/office/word/2010/wordprocessingDrawing" xmlns:wp="http://schemas.openxmlformats.org/drawingml/2006/wordprocessingDrawing" xmlns:w10="urn:schemas-microsoft-com:office:word" xmlns:w="http://schemas.openxmlformats.org/wordprocessingml/2006/main" xmlns:w14="http://schemas.microsoft.com/office/word/2010/wordml" xmlns:w15="http://schemas.microsoft.com/office/word/2012/wordml" xmlns:w16cex="http://schemas.microsoft.com/office/word/2018/wordml/cex" xmlns:w16cid="http://schemas.microsoft.com/office/word/2016/wordml/cid" xmlns:w16="http://schemas.microsoft.com/office/word/2018/wordml" xmlns:w16sdtdh="http://schemas.microsoft.com/office/word/2020/wordml/sdtdatahash" xmlns:w16se="http://schemas.microsoft.com/office/word/2015/wordml/symex" xmlns:wpg="http://schemas.microsoft.com/office/word/2010/wordprocessingGroup" xmlns:wpi="http://schemas.microsoft.com/office/word/2010/wordprocessingInk" xmlns:wne="http://schemas.microsoft.com/office/word/2006/wordml" xmlns:wps="http://schemas.microsoft.com/office/word/2010/wordprocessingShape" mc:Ignorable="w14 w15 w16se w16cid w16 w16cex w16sdtdh wp14">
+  <w16cid:commentId w16cid:paraId="6D28BF97" w16cid:durableId="2A9DA3B9"/>
+</w16cid:commentsIds>
+</file>
+
 <file path=word/numbering.xml><?xml version="1.0" encoding="utf-8"?>
 <w:numbering xmlns:wpc="http://schemas.microsoft.com/office/word/2010/wordprocessingCanvas" xmlns:cx="http://schemas.microsoft.com/office/drawing/2014/chartex" xmlns:cx1="http://schemas.microsoft.com/office/drawing/2015/9/8/chartex" xmlns:cx2="http://schemas.microsoft.com/office/drawing/2015/10/21/chartex" xmlns:cx3="http://schemas.microsoft.com/office/drawing/2016/5/9/chartex" xmlns:cx4="http://schemas.microsoft.com/office/drawing/2016/5/10/chartex" xmlns:cx5="http://schemas.microsoft.com/office/drawing/2016/5/11/chartex" xmlns:cx6="http://schemas.microsoft.com/office/drawing/2016/5/12/chartex" xmlns:cx7="http://schemas.microsoft.com/office/drawing/2016/5/13/chartex" xmlns:cx8="http://schemas.microsoft.com/office/drawing/2016/5/14/chartex" xmlns:mc="http://schemas.openxmlformats.org/markup-compatibility/2006" xmlns:aink="http://schemas.microsoft.com/office/drawing/2016/ink" xmlns:am3d="http://schemas.microsoft.com/office/drawing/2017/model3d" xmlns:o="urn:schemas-microsoft-com:office:office" xmlns:r="http://schemas.openxmlformats.org/officeDocument/2006/relationships" xmlns:m="http://schemas.openxmlformats.org/officeDocument/2006/math" xmlns:v="urn:schemas-microsoft-com:vml" xmlns:wp14="http://schemas.microsoft.com/office/word/2010/wordprocessingDrawing" xmlns:wp="http://schemas.openxmlformats.org/drawingml/2006/wordprocessingDrawing" xmlns:w10="urn:schemas-microsoft-com:office:word" xmlns:w="http://schemas.openxmlformats.org/wordprocessingml/2006/main" xmlns:w14="http://schemas.microsoft.com/office/word/2010/wordml" xmlns:w15="http://schemas.microsoft.com/office/word/2012/wordml" xmlns:w16cex="http://schemas.microsoft.com/office/word/2018/wordml/cex" xmlns:w16cid="http://schemas.microsoft.com/office/word/2016/wordml/cid" xmlns:w16="http://schemas.microsoft.com/office/word/2018/wordml" xmlns:w16sdtdh="http://schemas.microsoft.com/office/word/2020/wordml/sdtdatahash" xmlns:w16se="http://schemas.microsoft.com/office/word/2015/wordml/symex" xmlns:wpg="http://schemas.microsoft.com/office/word/2010/wordprocessingGroup" xmlns:wpi="http://schemas.microsoft.com/office/word/2010/wordprocessingInk" xmlns:wne="http://schemas.microsoft.com/office/word/2006/wordml" xmlns:wps="http://schemas.microsoft.com/office/word/2010/wordprocessingShape" mc:Ignorable="w14 w15 w16se w16cid w16 w16cex w16sdtdh wp14">
   <w:abstractNum w:abstractNumId="0" w15:restartNumberingAfterBreak="0">
@@ -616,6 +1512,232 @@
     </w:lvl>
   </w:abstractNum>
   <w:abstractNum w:abstractNumId="1" w15:restartNumberingAfterBreak="0">
+    <w:nsid w:val="1E3224AC"/>
+    <w:multiLevelType w:val="multilevel"/>
+    <w:tmpl w:val="3EB2886A"/>
+    <w:lvl w:ilvl="0">
+      <w:start w:val="1"/>
+      <w:numFmt w:val="decimal"/>
+      <w:lvlText w:val="%1."/>
+      <w:lvlJc w:val="left"/>
+      <w:pPr>
+        <w:tabs>
+          <w:tab w:val="num" w:pos="720"/>
+        </w:tabs>
+        <w:ind w:left="720" w:hanging="360"/>
+      </w:pPr>
+    </w:lvl>
+    <w:lvl w:ilvl="1" w:tentative="1">
+      <w:start w:val="1"/>
+      <w:numFmt w:val="decimal"/>
+      <w:lvlText w:val="%2."/>
+      <w:lvlJc w:val="left"/>
+      <w:pPr>
+        <w:tabs>
+          <w:tab w:val="num" w:pos="1440"/>
+        </w:tabs>
+        <w:ind w:left="1440" w:hanging="360"/>
+      </w:pPr>
+    </w:lvl>
+    <w:lvl w:ilvl="2" w:tentative="1">
+      <w:start w:val="1"/>
+      <w:numFmt w:val="decimal"/>
+      <w:lvlText w:val="%3."/>
+      <w:lvlJc w:val="left"/>
+      <w:pPr>
+        <w:tabs>
+          <w:tab w:val="num" w:pos="2160"/>
+        </w:tabs>
+        <w:ind w:left="2160" w:hanging="360"/>
+      </w:pPr>
+    </w:lvl>
+    <w:lvl w:ilvl="3" w:tentative="1">
+      <w:start w:val="1"/>
+      <w:numFmt w:val="decimal"/>
+      <w:lvlText w:val="%4."/>
+      <w:lvlJc w:val="left"/>
+      <w:pPr>
+        <w:tabs>
+          <w:tab w:val="num" w:pos="2880"/>
+        </w:tabs>
+        <w:ind w:left="2880" w:hanging="360"/>
+      </w:pPr>
+    </w:lvl>
+    <w:lvl w:ilvl="4" w:tentative="1">
+      <w:start w:val="1"/>
+      <w:numFmt w:val="decimal"/>
+      <w:lvlText w:val="%5."/>
+      <w:lvlJc w:val="left"/>
+      <w:pPr>
+        <w:tabs>
+          <w:tab w:val="num" w:pos="3600"/>
+        </w:tabs>
+        <w:ind w:left="3600" w:hanging="360"/>
+      </w:pPr>
+    </w:lvl>
+    <w:lvl w:ilvl="5" w:tentative="1">
+      <w:start w:val="1"/>
+      <w:numFmt w:val="decimal"/>
+      <w:lvlText w:val="%6."/>
+      <w:lvlJc w:val="left"/>
+      <w:pPr>
+        <w:tabs>
+          <w:tab w:val="num" w:pos="4320"/>
+        </w:tabs>
+        <w:ind w:left="4320" w:hanging="360"/>
+      </w:pPr>
+    </w:lvl>
+    <w:lvl w:ilvl="6" w:tentative="1">
+      <w:start w:val="1"/>
+      <w:numFmt w:val="decimal"/>
+      <w:lvlText w:val="%7."/>
+      <w:lvlJc w:val="left"/>
+      <w:pPr>
+        <w:tabs>
+          <w:tab w:val="num" w:pos="5040"/>
+        </w:tabs>
+        <w:ind w:left="5040" w:hanging="360"/>
+      </w:pPr>
+    </w:lvl>
+    <w:lvl w:ilvl="7" w:tentative="1">
+      <w:start w:val="1"/>
+      <w:numFmt w:val="decimal"/>
+      <w:lvlText w:val="%8."/>
+      <w:lvlJc w:val="left"/>
+      <w:pPr>
+        <w:tabs>
+          <w:tab w:val="num" w:pos="5760"/>
+        </w:tabs>
+        <w:ind w:left="5760" w:hanging="360"/>
+      </w:pPr>
+    </w:lvl>
+    <w:lvl w:ilvl="8" w:tentative="1">
+      <w:start w:val="1"/>
+      <w:numFmt w:val="decimal"/>
+      <w:lvlText w:val="%9."/>
+      <w:lvlJc w:val="left"/>
+      <w:pPr>
+        <w:tabs>
+          <w:tab w:val="num" w:pos="6480"/>
+        </w:tabs>
+        <w:ind w:left="6480" w:hanging="360"/>
+      </w:pPr>
+    </w:lvl>
+  </w:abstractNum>
+  <w:abstractNum w:abstractNumId="2" w15:restartNumberingAfterBreak="0">
+    <w:nsid w:val="24B612ED"/>
+    <w:multiLevelType w:val="hybridMultilevel"/>
+    <w:tmpl w:val="65284040"/>
+    <w:lvl w:ilvl="0" w:tplc="04220001">
+      <w:start w:val="1"/>
+      <w:numFmt w:val="bullet"/>
+      <w:lvlText w:val=""/>
+      <w:lvlJc w:val="left"/>
+      <w:pPr>
+        <w:ind w:left="720" w:hanging="360"/>
+      </w:pPr>
+      <w:rPr>
+        <w:rFonts w:ascii="Symbol" w:hAnsi="Symbol" w:hint="default"/>
+      </w:rPr>
+    </w:lvl>
+    <w:lvl w:ilvl="1" w:tplc="04220003" w:tentative="1">
+      <w:start w:val="1"/>
+      <w:numFmt w:val="bullet"/>
+      <w:lvlText w:val="o"/>
+      <w:lvlJc w:val="left"/>
+      <w:pPr>
+        <w:ind w:left="1440" w:hanging="360"/>
+      </w:pPr>
+      <w:rPr>
+        <w:rFonts w:ascii="Courier New" w:hAnsi="Courier New" w:cs="Courier New" w:hint="default"/>
+      </w:rPr>
+    </w:lvl>
+    <w:lvl w:ilvl="2" w:tplc="04220005" w:tentative="1">
+      <w:start w:val="1"/>
+      <w:numFmt w:val="bullet"/>
+      <w:lvlText w:val=""/>
+      <w:lvlJc w:val="left"/>
+      <w:pPr>
+        <w:ind w:left="2160" w:hanging="360"/>
+      </w:pPr>
+      <w:rPr>
+        <w:rFonts w:ascii="Wingdings" w:hAnsi="Wingdings" w:hint="default"/>
+      </w:rPr>
+    </w:lvl>
+    <w:lvl w:ilvl="3" w:tplc="04220001" w:tentative="1">
+      <w:start w:val="1"/>
+      <w:numFmt w:val="bullet"/>
+      <w:lvlText w:val=""/>
+      <w:lvlJc w:val="left"/>
+      <w:pPr>
+        <w:ind w:left="2880" w:hanging="360"/>
+      </w:pPr>
+      <w:rPr>
+        <w:rFonts w:ascii="Symbol" w:hAnsi="Symbol" w:hint="default"/>
+      </w:rPr>
+    </w:lvl>
+    <w:lvl w:ilvl="4" w:tplc="04220003" w:tentative="1">
+      <w:start w:val="1"/>
+      <w:numFmt w:val="bullet"/>
+      <w:lvlText w:val="o"/>
+      <w:lvlJc w:val="left"/>
+      <w:pPr>
+        <w:ind w:left="3600" w:hanging="360"/>
+      </w:pPr>
+      <w:rPr>
+        <w:rFonts w:ascii="Courier New" w:hAnsi="Courier New" w:cs="Courier New" w:hint="default"/>
+      </w:rPr>
+    </w:lvl>
+    <w:lvl w:ilvl="5" w:tplc="04220005" w:tentative="1">
+      <w:start w:val="1"/>
+      <w:numFmt w:val="bullet"/>
+      <w:lvlText w:val=""/>
+      <w:lvlJc w:val="left"/>
+      <w:pPr>
+        <w:ind w:left="4320" w:hanging="360"/>
+      </w:pPr>
+      <w:rPr>
+        <w:rFonts w:ascii="Wingdings" w:hAnsi="Wingdings" w:hint="default"/>
+      </w:rPr>
+    </w:lvl>
+    <w:lvl w:ilvl="6" w:tplc="04220001" w:tentative="1">
+      <w:start w:val="1"/>
+      <w:numFmt w:val="bullet"/>
+      <w:lvlText w:val=""/>
+      <w:lvlJc w:val="left"/>
+      <w:pPr>
+        <w:ind w:left="5040" w:hanging="360"/>
+      </w:pPr>
+      <w:rPr>
+        <w:rFonts w:ascii="Symbol" w:hAnsi="Symbol" w:hint="default"/>
+      </w:rPr>
+    </w:lvl>
+    <w:lvl w:ilvl="7" w:tplc="04220003" w:tentative="1">
+      <w:start w:val="1"/>
+      <w:numFmt w:val="bullet"/>
+      <w:lvlText w:val="o"/>
+      <w:lvlJc w:val="left"/>
+      <w:pPr>
+        <w:ind w:left="5760" w:hanging="360"/>
+      </w:pPr>
+      <w:rPr>
+        <w:rFonts w:ascii="Courier New" w:hAnsi="Courier New" w:cs="Courier New" w:hint="default"/>
+      </w:rPr>
+    </w:lvl>
+    <w:lvl w:ilvl="8" w:tplc="04220005" w:tentative="1">
+      <w:start w:val="1"/>
+      <w:numFmt w:val="bullet"/>
+      <w:lvlText w:val=""/>
+      <w:lvlJc w:val="left"/>
+      <w:pPr>
+        <w:ind w:left="6480" w:hanging="360"/>
+      </w:pPr>
+      <w:rPr>
+        <w:rFonts w:ascii="Wingdings" w:hAnsi="Wingdings" w:hint="default"/>
+      </w:rPr>
+    </w:lvl>
+  </w:abstractNum>
+  <w:abstractNum w:abstractNumId="3" w15:restartNumberingAfterBreak="0">
     <w:nsid w:val="2509715D"/>
     <w:multiLevelType w:val="hybridMultilevel"/>
     <w:tmpl w:val="534AAEC8"/>
@@ -730,7 +1852,7 @@
       </w:rPr>
     </w:lvl>
   </w:abstractNum>
-  <w:abstractNum w:abstractNumId="2" w15:restartNumberingAfterBreak="0">
+  <w:abstractNum w:abstractNumId="4" w15:restartNumberingAfterBreak="0">
     <w:nsid w:val="3BAF799F"/>
     <w:multiLevelType w:val="multilevel"/>
     <w:tmpl w:val="2F4E30D8"/>
@@ -843,7 +1965,233 @@
       </w:rPr>
     </w:lvl>
   </w:abstractNum>
-  <w:abstractNum w:abstractNumId="3" w15:restartNumberingAfterBreak="0">
+  <w:abstractNum w:abstractNumId="5" w15:restartNumberingAfterBreak="0">
+    <w:nsid w:val="3E447574"/>
+    <w:multiLevelType w:val="hybridMultilevel"/>
+    <w:tmpl w:val="6EEE2656"/>
+    <w:lvl w:ilvl="0" w:tplc="04220001">
+      <w:start w:val="1"/>
+      <w:numFmt w:val="bullet"/>
+      <w:lvlText w:val=""/>
+      <w:lvlJc w:val="left"/>
+      <w:pPr>
+        <w:ind w:left="720" w:hanging="360"/>
+      </w:pPr>
+      <w:rPr>
+        <w:rFonts w:ascii="Symbol" w:hAnsi="Symbol" w:hint="default"/>
+      </w:rPr>
+    </w:lvl>
+    <w:lvl w:ilvl="1" w:tplc="04220003" w:tentative="1">
+      <w:start w:val="1"/>
+      <w:numFmt w:val="bullet"/>
+      <w:lvlText w:val="o"/>
+      <w:lvlJc w:val="left"/>
+      <w:pPr>
+        <w:ind w:left="1440" w:hanging="360"/>
+      </w:pPr>
+      <w:rPr>
+        <w:rFonts w:ascii="Courier New" w:hAnsi="Courier New" w:cs="Courier New" w:hint="default"/>
+      </w:rPr>
+    </w:lvl>
+    <w:lvl w:ilvl="2" w:tplc="04220005" w:tentative="1">
+      <w:start w:val="1"/>
+      <w:numFmt w:val="bullet"/>
+      <w:lvlText w:val=""/>
+      <w:lvlJc w:val="left"/>
+      <w:pPr>
+        <w:ind w:left="2160" w:hanging="360"/>
+      </w:pPr>
+      <w:rPr>
+        <w:rFonts w:ascii="Wingdings" w:hAnsi="Wingdings" w:hint="default"/>
+      </w:rPr>
+    </w:lvl>
+    <w:lvl w:ilvl="3" w:tplc="04220001" w:tentative="1">
+      <w:start w:val="1"/>
+      <w:numFmt w:val="bullet"/>
+      <w:lvlText w:val=""/>
+      <w:lvlJc w:val="left"/>
+      <w:pPr>
+        <w:ind w:left="2880" w:hanging="360"/>
+      </w:pPr>
+      <w:rPr>
+        <w:rFonts w:ascii="Symbol" w:hAnsi="Symbol" w:hint="default"/>
+      </w:rPr>
+    </w:lvl>
+    <w:lvl w:ilvl="4" w:tplc="04220003" w:tentative="1">
+      <w:start w:val="1"/>
+      <w:numFmt w:val="bullet"/>
+      <w:lvlText w:val="o"/>
+      <w:lvlJc w:val="left"/>
+      <w:pPr>
+        <w:ind w:left="3600" w:hanging="360"/>
+      </w:pPr>
+      <w:rPr>
+        <w:rFonts w:ascii="Courier New" w:hAnsi="Courier New" w:cs="Courier New" w:hint="default"/>
+      </w:rPr>
+    </w:lvl>
+    <w:lvl w:ilvl="5" w:tplc="04220005" w:tentative="1">
+      <w:start w:val="1"/>
+      <w:numFmt w:val="bullet"/>
+      <w:lvlText w:val=""/>
+      <w:lvlJc w:val="left"/>
+      <w:pPr>
+        <w:ind w:left="4320" w:hanging="360"/>
+      </w:pPr>
+      <w:rPr>
+        <w:rFonts w:ascii="Wingdings" w:hAnsi="Wingdings" w:hint="default"/>
+      </w:rPr>
+    </w:lvl>
+    <w:lvl w:ilvl="6" w:tplc="04220001" w:tentative="1">
+      <w:start w:val="1"/>
+      <w:numFmt w:val="bullet"/>
+      <w:lvlText w:val=""/>
+      <w:lvlJc w:val="left"/>
+      <w:pPr>
+        <w:ind w:left="5040" w:hanging="360"/>
+      </w:pPr>
+      <w:rPr>
+        <w:rFonts w:ascii="Symbol" w:hAnsi="Symbol" w:hint="default"/>
+      </w:rPr>
+    </w:lvl>
+    <w:lvl w:ilvl="7" w:tplc="04220003" w:tentative="1">
+      <w:start w:val="1"/>
+      <w:numFmt w:val="bullet"/>
+      <w:lvlText w:val="o"/>
+      <w:lvlJc w:val="left"/>
+      <w:pPr>
+        <w:ind w:left="5760" w:hanging="360"/>
+      </w:pPr>
+      <w:rPr>
+        <w:rFonts w:ascii="Courier New" w:hAnsi="Courier New" w:cs="Courier New" w:hint="default"/>
+      </w:rPr>
+    </w:lvl>
+    <w:lvl w:ilvl="8" w:tplc="04220005" w:tentative="1">
+      <w:start w:val="1"/>
+      <w:numFmt w:val="bullet"/>
+      <w:lvlText w:val=""/>
+      <w:lvlJc w:val="left"/>
+      <w:pPr>
+        <w:ind w:left="6480" w:hanging="360"/>
+      </w:pPr>
+      <w:rPr>
+        <w:rFonts w:ascii="Wingdings" w:hAnsi="Wingdings" w:hint="default"/>
+      </w:rPr>
+    </w:lvl>
+  </w:abstractNum>
+  <w:abstractNum w:abstractNumId="6" w15:restartNumberingAfterBreak="0">
+    <w:nsid w:val="3ECB43F1"/>
+    <w:multiLevelType w:val="multilevel"/>
+    <w:tmpl w:val="4AD8B080"/>
+    <w:lvl w:ilvl="0">
+      <w:start w:val="1"/>
+      <w:numFmt w:val="decimal"/>
+      <w:lvlText w:val="%1."/>
+      <w:lvlJc w:val="left"/>
+      <w:pPr>
+        <w:tabs>
+          <w:tab w:val="num" w:pos="720"/>
+        </w:tabs>
+        <w:ind w:left="720" w:hanging="360"/>
+      </w:pPr>
+    </w:lvl>
+    <w:lvl w:ilvl="1" w:tentative="1">
+      <w:start w:val="1"/>
+      <w:numFmt w:val="decimal"/>
+      <w:lvlText w:val="%2."/>
+      <w:lvlJc w:val="left"/>
+      <w:pPr>
+        <w:tabs>
+          <w:tab w:val="num" w:pos="1440"/>
+        </w:tabs>
+        <w:ind w:left="1440" w:hanging="360"/>
+      </w:pPr>
+    </w:lvl>
+    <w:lvl w:ilvl="2" w:tentative="1">
+      <w:start w:val="1"/>
+      <w:numFmt w:val="decimal"/>
+      <w:lvlText w:val="%3."/>
+      <w:lvlJc w:val="left"/>
+      <w:pPr>
+        <w:tabs>
+          <w:tab w:val="num" w:pos="2160"/>
+        </w:tabs>
+        <w:ind w:left="2160" w:hanging="360"/>
+      </w:pPr>
+    </w:lvl>
+    <w:lvl w:ilvl="3" w:tentative="1">
+      <w:start w:val="1"/>
+      <w:numFmt w:val="decimal"/>
+      <w:lvlText w:val="%4."/>
+      <w:lvlJc w:val="left"/>
+      <w:pPr>
+        <w:tabs>
+          <w:tab w:val="num" w:pos="2880"/>
+        </w:tabs>
+        <w:ind w:left="2880" w:hanging="360"/>
+      </w:pPr>
+    </w:lvl>
+    <w:lvl w:ilvl="4" w:tentative="1">
+      <w:start w:val="1"/>
+      <w:numFmt w:val="decimal"/>
+      <w:lvlText w:val="%5."/>
+      <w:lvlJc w:val="left"/>
+      <w:pPr>
+        <w:tabs>
+          <w:tab w:val="num" w:pos="3600"/>
+        </w:tabs>
+        <w:ind w:left="3600" w:hanging="360"/>
+      </w:pPr>
+    </w:lvl>
+    <w:lvl w:ilvl="5" w:tentative="1">
+      <w:start w:val="1"/>
+      <w:numFmt w:val="decimal"/>
+      <w:lvlText w:val="%6."/>
+      <w:lvlJc w:val="left"/>
+      <w:pPr>
+        <w:tabs>
+          <w:tab w:val="num" w:pos="4320"/>
+        </w:tabs>
+        <w:ind w:left="4320" w:hanging="360"/>
+      </w:pPr>
+    </w:lvl>
+    <w:lvl w:ilvl="6" w:tentative="1">
+      <w:start w:val="1"/>
+      <w:numFmt w:val="decimal"/>
+      <w:lvlText w:val="%7."/>
+      <w:lvlJc w:val="left"/>
+      <w:pPr>
+        <w:tabs>
+          <w:tab w:val="num" w:pos="5040"/>
+        </w:tabs>
+        <w:ind w:left="5040" w:hanging="360"/>
+      </w:pPr>
+    </w:lvl>
+    <w:lvl w:ilvl="7" w:tentative="1">
+      <w:start w:val="1"/>
+      <w:numFmt w:val="decimal"/>
+      <w:lvlText w:val="%8."/>
+      <w:lvlJc w:val="left"/>
+      <w:pPr>
+        <w:tabs>
+          <w:tab w:val="num" w:pos="5760"/>
+        </w:tabs>
+        <w:ind w:left="5760" w:hanging="360"/>
+      </w:pPr>
+    </w:lvl>
+    <w:lvl w:ilvl="8" w:tentative="1">
+      <w:start w:val="1"/>
+      <w:numFmt w:val="decimal"/>
+      <w:lvlText w:val="%9."/>
+      <w:lvlJc w:val="left"/>
+      <w:pPr>
+        <w:tabs>
+          <w:tab w:val="num" w:pos="6480"/>
+        </w:tabs>
+        <w:ind w:left="6480" w:hanging="360"/>
+      </w:pPr>
+    </w:lvl>
+  </w:abstractNum>
+  <w:abstractNum w:abstractNumId="7" w15:restartNumberingAfterBreak="0">
     <w:nsid w:val="47432237"/>
     <w:multiLevelType w:val="hybridMultilevel"/>
     <w:tmpl w:val="095C8592"/>
@@ -958,7 +2306,7 @@
       </w:rPr>
     </w:lvl>
   </w:abstractNum>
-  <w:abstractNum w:abstractNumId="4" w15:restartNumberingAfterBreak="0">
+  <w:abstractNum w:abstractNumId="8" w15:restartNumberingAfterBreak="0">
     <w:nsid w:val="53CD272F"/>
     <w:multiLevelType w:val="hybridMultilevel"/>
     <w:tmpl w:val="FDCCFDD8"/>
@@ -1071,7 +2419,7 @@
       </w:rPr>
     </w:lvl>
   </w:abstractNum>
-  <w:abstractNum w:abstractNumId="5" w15:restartNumberingAfterBreak="0">
+  <w:abstractNum w:abstractNumId="9" w15:restartNumberingAfterBreak="0">
     <w:nsid w:val="596968A7"/>
     <w:multiLevelType w:val="hybridMultilevel"/>
     <w:tmpl w:val="52F2751C"/>
@@ -1185,24 +2533,44 @@
     </w:lvl>
   </w:abstractNum>
   <w:num w:numId="1">
-    <w:abstractNumId w:val="2"/>
+    <w:abstractNumId w:val="4"/>
   </w:num>
   <w:num w:numId="2">
     <w:abstractNumId w:val="0"/>
   </w:num>
   <w:num w:numId="3">
+    <w:abstractNumId w:val="3"/>
+  </w:num>
+  <w:num w:numId="4">
+    <w:abstractNumId w:val="7"/>
+  </w:num>
+  <w:num w:numId="5">
+    <w:abstractNumId w:val="9"/>
+  </w:num>
+  <w:num w:numId="6">
+    <w:abstractNumId w:val="8"/>
+  </w:num>
+  <w:num w:numId="7">
     <w:abstractNumId w:val="1"/>
   </w:num>
-  <w:num w:numId="4">
-    <w:abstractNumId w:val="3"/>
+  <w:num w:numId="8">
+    <w:abstractNumId w:val="2"/>
   </w:num>
-  <w:num w:numId="5">
+  <w:num w:numId="9">
+    <w:abstractNumId w:val="6"/>
+  </w:num>
+  <w:num w:numId="10">
     <w:abstractNumId w:val="5"/>
   </w:num>
-  <w:num w:numId="6">
-    <w:abstractNumId w:val="4"/>
-  </w:num>
 </w:numbering>
+</file>
+
+<file path=word/people.xml><?xml version="1.0" encoding="utf-8"?>
+<w15:people xmlns:wpc="http://schemas.microsoft.com/office/word/2010/wordprocessingCanvas" xmlns:cx="http://schemas.microsoft.com/office/drawing/2014/chartex" xmlns:cx1="http://schemas.microsoft.com/office/drawing/2015/9/8/chartex" xmlns:cx2="http://schemas.microsoft.com/office/drawing/2015/10/21/chartex" xmlns:cx3="http://schemas.microsoft.com/office/drawing/2016/5/9/chartex" xmlns:cx4="http://schemas.microsoft.com/office/drawing/2016/5/10/chartex" xmlns:cx5="http://schemas.microsoft.com/office/drawing/2016/5/11/chartex" xmlns:cx6="http://schemas.microsoft.com/office/drawing/2016/5/12/chartex" xmlns:cx7="http://schemas.microsoft.com/office/drawing/2016/5/13/chartex" xmlns:cx8="http://schemas.microsoft.com/office/drawing/2016/5/14/chartex" xmlns:mc="http://schemas.openxmlformats.org/markup-compatibility/2006" xmlns:aink="http://schemas.microsoft.com/office/drawing/2016/ink" xmlns:am3d="http://schemas.microsoft.com/office/drawing/2017/model3d" xmlns:o="urn:schemas-microsoft-com:office:office" xmlns:r="http://schemas.openxmlformats.org/officeDocument/2006/relationships" xmlns:m="http://schemas.openxmlformats.org/officeDocument/2006/math" xmlns:v="urn:schemas-microsoft-com:vml" xmlns:wp14="http://schemas.microsoft.com/office/word/2010/wordprocessingDrawing" xmlns:wp="http://schemas.openxmlformats.org/drawingml/2006/wordprocessingDrawing" xmlns:w10="urn:schemas-microsoft-com:office:word" xmlns:w="http://schemas.openxmlformats.org/wordprocessingml/2006/main" xmlns:w14="http://schemas.microsoft.com/office/word/2010/wordml" xmlns:w15="http://schemas.microsoft.com/office/word/2012/wordml" xmlns:w16cex="http://schemas.microsoft.com/office/word/2018/wordml/cex" xmlns:w16cid="http://schemas.microsoft.com/office/word/2016/wordml/cid" xmlns:w16="http://schemas.microsoft.com/office/word/2018/wordml" xmlns:w16sdtdh="http://schemas.microsoft.com/office/word/2020/wordml/sdtdatahash" xmlns:w16se="http://schemas.microsoft.com/office/word/2015/wordml/symex" xmlns:wpg="http://schemas.microsoft.com/office/word/2010/wordprocessingGroup" xmlns:wpi="http://schemas.microsoft.com/office/word/2010/wordprocessingInk" xmlns:wne="http://schemas.microsoft.com/office/word/2006/wordml" xmlns:wps="http://schemas.microsoft.com/office/word/2010/wordprocessingShape" mc:Ignorable="w14 w15 w16se w16cid w16 w16cex w16sdtdh wp14">
+  <w15:person w15:author="Богдан">
+    <w15:presenceInfo w15:providerId="Windows Live" w15:userId="6d4adeab306cff11"/>
+  </w15:person>
+</w15:people>
 </file>
 
 <file path=word/styles.xml><?xml version="1.0" encoding="utf-8"?>
@@ -1328,6 +2696,7 @@
     <w:lsdException w:name="HTML Sample" w:semiHidden="1" w:unhideWhenUsed="1"/>
     <w:lsdException w:name="HTML Typewriter" w:semiHidden="1" w:unhideWhenUsed="1"/>
     <w:lsdException w:name="HTML Variable" w:semiHidden="1" w:unhideWhenUsed="1"/>
+    <w:lsdException w:name="Normal Table" w:semiHidden="1" w:unhideWhenUsed="1"/>
     <w:lsdException w:name="annotation subject" w:semiHidden="1" w:unhideWhenUsed="1"/>
     <w:lsdException w:name="No List" w:semiHidden="1" w:unhideWhenUsed="1"/>
     <w:lsdException w:name="Outline List 1" w:semiHidden="1" w:unhideWhenUsed="1"/>
@@ -1370,8 +2739,11 @@
     <w:lsdException w:name="Table Contemporary" w:semiHidden="1" w:unhideWhenUsed="1"/>
     <w:lsdException w:name="Table Elegant" w:semiHidden="1" w:unhideWhenUsed="1"/>
     <w:lsdException w:name="Table Professional" w:semiHidden="1" w:unhideWhenUsed="1"/>
+    <w:lsdException w:name="Table Subtle 1" w:semiHidden="1" w:unhideWhenUsed="1"/>
     <w:lsdException w:name="Table Subtle 2" w:semiHidden="1" w:unhideWhenUsed="1"/>
     <w:lsdException w:name="Table Web 1" w:semiHidden="1" w:unhideWhenUsed="1"/>
+    <w:lsdException w:name="Table Web 2" w:semiHidden="1" w:unhideWhenUsed="1"/>
+    <w:lsdException w:name="Table Web 3" w:semiHidden="1" w:unhideWhenUsed="1"/>
     <w:lsdException w:name="Balloon Text" w:semiHidden="1" w:unhideWhenUsed="1"/>
     <w:lsdException w:name="Table Grid" w:uiPriority="39"/>
     <w:lsdException w:name="Table Theme" w:semiHidden="1" w:unhideWhenUsed="1"/>
@@ -1823,6 +3195,124 @@
       <w:contextualSpacing/>
     </w:pPr>
   </w:style>
+  <w:style w:type="paragraph" w:styleId="a6">
+    <w:name w:val="Normal (Web)"/>
+    <w:basedOn w:val="a"/>
+    <w:uiPriority w:val="99"/>
+    <w:semiHidden/>
+    <w:unhideWhenUsed/>
+    <w:rsid w:val="00536D70"/>
+    <w:pPr>
+      <w:spacing w:before="100" w:beforeAutospacing="1" w:after="100" w:afterAutospacing="1" w:line="240" w:lineRule="auto"/>
+    </w:pPr>
+    <w:rPr>
+      <w:rFonts w:ascii="Times New Roman" w:eastAsia="Times New Roman" w:hAnsi="Times New Roman" w:cs="Times New Roman"/>
+      <w:sz w:val="24"/>
+      <w:szCs w:val="24"/>
+      <w:lang w:val="uk-UA" w:eastAsia="uk-UA"/>
+    </w:rPr>
+  </w:style>
+  <w:style w:type="character" w:styleId="a7">
+    <w:name w:val="Strong"/>
+    <w:basedOn w:val="a0"/>
+    <w:uiPriority w:val="22"/>
+    <w:qFormat/>
+    <w:rsid w:val="00536D70"/>
+    <w:rPr>
+      <w:b/>
+      <w:bCs/>
+    </w:rPr>
+  </w:style>
+  <w:style w:type="character" w:styleId="HTML1">
+    <w:name w:val="HTML Code"/>
+    <w:basedOn w:val="a0"/>
+    <w:uiPriority w:val="99"/>
+    <w:semiHidden/>
+    <w:unhideWhenUsed/>
+    <w:rsid w:val="00536D70"/>
+    <w:rPr>
+      <w:rFonts w:ascii="Courier New" w:eastAsia="Times New Roman" w:hAnsi="Courier New" w:cs="Courier New"/>
+      <w:sz w:val="20"/>
+      <w:szCs w:val="20"/>
+    </w:rPr>
+  </w:style>
+  <w:style w:type="paragraph" w:styleId="a8">
+    <w:name w:val="No Spacing"/>
+    <w:uiPriority w:val="1"/>
+    <w:qFormat/>
+    <w:rsid w:val="00536D70"/>
+    <w:pPr>
+      <w:spacing w:line="240" w:lineRule="auto"/>
+    </w:pPr>
+  </w:style>
+  <w:style w:type="character" w:styleId="a9">
+    <w:name w:val="annotation reference"/>
+    <w:basedOn w:val="a0"/>
+    <w:uiPriority w:val="99"/>
+    <w:semiHidden/>
+    <w:unhideWhenUsed/>
+    <w:rsid w:val="00536D70"/>
+    <w:rPr>
+      <w:sz w:val="16"/>
+      <w:szCs w:val="16"/>
+    </w:rPr>
+  </w:style>
+  <w:style w:type="paragraph" w:styleId="aa">
+    <w:name w:val="annotation text"/>
+    <w:basedOn w:val="a"/>
+    <w:link w:val="ab"/>
+    <w:uiPriority w:val="99"/>
+    <w:semiHidden/>
+    <w:unhideWhenUsed/>
+    <w:rsid w:val="00536D70"/>
+    <w:pPr>
+      <w:spacing w:line="240" w:lineRule="auto"/>
+    </w:pPr>
+    <w:rPr>
+      <w:sz w:val="20"/>
+      <w:szCs w:val="20"/>
+    </w:rPr>
+  </w:style>
+  <w:style w:type="character" w:customStyle="1" w:styleId="ab">
+    <w:name w:val="Текст примітки Знак"/>
+    <w:basedOn w:val="a0"/>
+    <w:link w:val="aa"/>
+    <w:uiPriority w:val="99"/>
+    <w:semiHidden/>
+    <w:rsid w:val="00536D70"/>
+    <w:rPr>
+      <w:sz w:val="20"/>
+      <w:szCs w:val="20"/>
+    </w:rPr>
+  </w:style>
+  <w:style w:type="paragraph" w:styleId="ac">
+    <w:name w:val="annotation subject"/>
+    <w:basedOn w:val="aa"/>
+    <w:next w:val="aa"/>
+    <w:link w:val="ad"/>
+    <w:uiPriority w:val="99"/>
+    <w:semiHidden/>
+    <w:unhideWhenUsed/>
+    <w:rsid w:val="00536D70"/>
+    <w:rPr>
+      <w:b/>
+      <w:bCs/>
+    </w:rPr>
+  </w:style>
+  <w:style w:type="character" w:customStyle="1" w:styleId="ad">
+    <w:name w:val="Тема примітки Знак"/>
+    <w:basedOn w:val="ab"/>
+    <w:link w:val="ac"/>
+    <w:uiPriority w:val="99"/>
+    <w:semiHidden/>
+    <w:rsid w:val="00536D70"/>
+    <w:rPr>
+      <w:b/>
+      <w:bCs/>
+      <w:sz w:val="20"/>
+      <w:szCs w:val="20"/>
+    </w:rPr>
+  </w:style>
 </w:styles>
 </file>
 
